--- a/数据结构与算法学习/C++算法学习8-树.docx
+++ b/数据结构与算法学习/C++算法学习8-树.docx
@@ -48,7 +48,7 @@
           <v:shape id="_x0000_i1025" type="#_x0000_t75" style="width:50pt;height:20pt" o:ole="">
             <v:imagedata r:id="rId6" o:title=""/>
           </v:shape>
-          <o:OLEObject Type="Embed" ProgID="Equation.DSMT4" ShapeID="_x0000_i1025" DrawAspect="Content" ObjectID="_1530186571" r:id="rId7"/>
+          <o:OLEObject Type="Embed" ProgID="Equation.DSMT4" ShapeID="_x0000_i1025" DrawAspect="Content" ObjectID="_1530279598" r:id="rId7"/>
         </w:object>
       </w:r>
     </w:p>
@@ -56,26 +56,26 @@
       <w:pPr>
         <w:spacing w:line="400" w:lineRule="exact"/>
         <w:rPr>
-          <w:rFonts w:ascii="Times New Roman" w:hAnsi="Times New Roman" w:cs="Times New Roman" w:hint="eastAsia"/>
-          <w:sz w:val="28"/>
-          <w:szCs w:val="28"/>
-        </w:rPr>
-      </w:pPr>
-    </w:p>
-    <w:p>
-      <w:pPr>
-        <w:rPr>
-          <w:rFonts w:ascii="Times New Roman" w:hAnsi="Times New Roman" w:cs="Times New Roman" w:hint="eastAsia"/>
+          <w:rFonts w:ascii="Times New Roman" w:hAnsi="Times New Roman" w:cs="Times New Roman"/>
+          <w:sz w:val="28"/>
+          <w:szCs w:val="28"/>
+        </w:rPr>
+      </w:pPr>
+    </w:p>
+    <w:p>
+      <w:pPr>
+        <w:rPr>
+          <w:rFonts w:ascii="Times New Roman" w:hAnsi="Times New Roman" w:cs="Times New Roman"/>
           <w:sz w:val="28"/>
           <w:szCs w:val="28"/>
         </w:rPr>
       </w:pPr>
       <w:r>
         <w:object w:dxaOrig="10005" w:dyaOrig="3967">
-          <v:shape id="_x0000_i1030" type="#_x0000_t75" style="width:453pt;height:179.5pt" o:ole="">
+          <v:shape id="_x0000_i1026" type="#_x0000_t75" style="width:453pt;height:179.5pt" o:ole="">
             <v:imagedata r:id="rId8" o:title=""/>
           </v:shape>
-          <o:OLEObject Type="Embed" ProgID="Visio.Drawing.11" ShapeID="_x0000_i1030" DrawAspect="Content" ObjectID="_1530186572" r:id="rId9"/>
+          <o:OLEObject Type="Embed" ProgID="Visio.Drawing.11" ShapeID="_x0000_i1026" DrawAspect="Content" ObjectID="_1530279599" r:id="rId9"/>
         </w:object>
       </w:r>
     </w:p>
@@ -83,7 +83,7 @@
       <w:pPr>
         <w:spacing w:line="400" w:lineRule="exact"/>
         <w:rPr>
-          <w:rFonts w:ascii="Times New Roman" w:hAnsi="Times New Roman" w:cs="Times New Roman" w:hint="eastAsia"/>
+          <w:rFonts w:ascii="Times New Roman" w:hAnsi="Times New Roman" w:cs="Times New Roman"/>
           <w:sz w:val="28"/>
           <w:szCs w:val="28"/>
         </w:rPr>
@@ -93,7 +93,7 @@
       <w:pPr>
         <w:spacing w:line="400" w:lineRule="exact"/>
         <w:rPr>
-          <w:rFonts w:ascii="Times New Roman" w:hAnsi="Times New Roman" w:cs="Times New Roman" w:hint="eastAsia"/>
+          <w:rFonts w:ascii="Times New Roman" w:hAnsi="Times New Roman" w:cs="Times New Roman"/>
           <w:sz w:val="28"/>
           <w:szCs w:val="28"/>
         </w:rPr>
@@ -250,7 +250,7 @@
       <w:pPr>
         <w:spacing w:line="400" w:lineRule="exact"/>
         <w:rPr>
-          <w:rFonts w:ascii="Times New Roman" w:hAnsi="Times New Roman" w:cs="Times New Roman" w:hint="eastAsia"/>
+          <w:rFonts w:ascii="Times New Roman" w:hAnsi="Times New Roman" w:cs="Times New Roman"/>
           <w:sz w:val="28"/>
           <w:szCs w:val="28"/>
         </w:rPr>
@@ -494,7 +494,7 @@
       <w:pPr>
         <w:spacing w:line="400" w:lineRule="exact"/>
         <w:rPr>
-          <w:rFonts w:ascii="Times New Roman" w:hAnsi="Times New Roman" w:cs="Times New Roman" w:hint="eastAsia"/>
+          <w:rFonts w:ascii="Times New Roman" w:hAnsi="Times New Roman" w:cs="Times New Roman"/>
           <w:sz w:val="28"/>
           <w:szCs w:val="28"/>
         </w:rPr>
@@ -504,7 +504,7 @@
       <w:pPr>
         <w:spacing w:line="400" w:lineRule="exact"/>
         <w:rPr>
-          <w:rFonts w:ascii="Times New Roman" w:hAnsi="Times New Roman" w:cs="Times New Roman" w:hint="eastAsia"/>
+          <w:rFonts w:ascii="Times New Roman" w:hAnsi="Times New Roman" w:cs="Times New Roman"/>
           <w:sz w:val="28"/>
           <w:szCs w:val="28"/>
         </w:rPr>
@@ -525,10 +525,10 @@
           <w:szCs w:val="28"/>
         </w:rPr>
         <w:object w:dxaOrig="240" w:dyaOrig="360">
-          <v:shape id="_x0000_i1031" type="#_x0000_t75" style="width:12pt;height:18pt" o:ole="">
+          <v:shape id="_x0000_i1027" type="#_x0000_t75" style="width:12pt;height:18pt" o:ole="">
             <v:imagedata r:id="rId10" o:title=""/>
           </v:shape>
-          <o:OLEObject Type="Embed" ProgID="Equation.DSMT4" ShapeID="_x0000_i1031" DrawAspect="Content" ObjectID="_1530186573" r:id="rId11"/>
+          <o:OLEObject Type="Embed" ProgID="Equation.DSMT4" ShapeID="_x0000_i1027" DrawAspect="Content" ObjectID="_1530279600" r:id="rId11"/>
         </w:object>
       </w:r>
       <w:r>
@@ -538,6 +538,103 @@
           <w:szCs w:val="28"/>
         </w:rPr>
         <w:t>到</w:t>
+      </w:r>
+      <w:r>
+        <w:rPr>
+          <w:rFonts w:ascii="Times New Roman" w:hAnsi="Times New Roman" w:cs="Times New Roman"/>
+          <w:position w:val="-12"/>
+          <w:sz w:val="28"/>
+          <w:szCs w:val="28"/>
+        </w:rPr>
+        <w:object w:dxaOrig="260" w:dyaOrig="360">
+          <v:shape id="_x0000_i1028" type="#_x0000_t75" style="width:13pt;height:18pt" o:ole="">
+            <v:imagedata r:id="rId12" o:title=""/>
+          </v:shape>
+          <o:OLEObject Type="Embed" ProgID="Equation.DSMT4" ShapeID="_x0000_i1028" DrawAspect="Content" ObjectID="_1530279601" r:id="rId13"/>
+        </w:object>
+      </w:r>
+      <w:r>
+        <w:rPr>
+          <w:rFonts w:ascii="Times New Roman" w:hAnsi="Times New Roman" w:cs="Times New Roman"/>
+          <w:sz w:val="28"/>
+          <w:szCs w:val="28"/>
+        </w:rPr>
+        <w:t>的</w:t>
+      </w:r>
+      <w:r>
+        <w:rPr>
+          <w:rFonts w:ascii="Times New Roman" w:hAnsi="Times New Roman" w:cs="Times New Roman"/>
+          <w:color w:val="FF0000"/>
+          <w:sz w:val="28"/>
+          <w:szCs w:val="28"/>
+        </w:rPr>
+        <w:t>路径</w:t>
+      </w:r>
+      <w:r>
+        <w:rPr>
+          <w:rFonts w:ascii="Times New Roman" w:hAnsi="Times New Roman" w:cs="Times New Roman"/>
+          <w:sz w:val="28"/>
+          <w:szCs w:val="28"/>
+        </w:rPr>
+        <w:t>定义为结点</w:t>
+      </w:r>
+      <w:r>
+        <w:rPr>
+          <w:rFonts w:ascii="Times New Roman" w:hAnsi="Times New Roman" w:cs="Times New Roman"/>
+          <w:position w:val="-12"/>
+          <w:sz w:val="28"/>
+          <w:szCs w:val="28"/>
+        </w:rPr>
+        <w:object w:dxaOrig="240" w:dyaOrig="360">
+          <v:shape id="_x0000_i1029" type="#_x0000_t75" style="width:12pt;height:18pt" o:ole="">
+            <v:imagedata r:id="rId14" o:title=""/>
+          </v:shape>
+          <o:OLEObject Type="Embed" ProgID="Equation.DSMT4" ShapeID="_x0000_i1029" DrawAspect="Content" ObjectID="_1530279602" r:id="rId15"/>
+        </w:object>
+      </w:r>
+      <w:r>
+        <w:rPr>
+          <w:rFonts w:ascii="Times New Roman" w:hAnsi="Times New Roman" w:cs="Times New Roman" w:hint="eastAsia"/>
+          <w:sz w:val="28"/>
+          <w:szCs w:val="28"/>
+        </w:rPr>
+        <w:t>，</w:t>
+      </w:r>
+      <w:r>
+        <w:rPr>
+          <w:rFonts w:ascii="Times New Roman" w:hAnsi="Times New Roman" w:cs="Times New Roman"/>
+          <w:position w:val="-12"/>
+          <w:sz w:val="28"/>
+          <w:szCs w:val="28"/>
+        </w:rPr>
+        <w:object w:dxaOrig="260" w:dyaOrig="360">
+          <v:shape id="_x0000_i1030" type="#_x0000_t75" style="width:13pt;height:18pt" o:ole="">
+            <v:imagedata r:id="rId16" o:title=""/>
+          </v:shape>
+          <o:OLEObject Type="Embed" ProgID="Equation.DSMT4" ShapeID="_x0000_i1030" DrawAspect="Content" ObjectID="_1530279603" r:id="rId17"/>
+        </w:object>
+      </w:r>
+      <w:r>
+        <w:rPr>
+          <w:rFonts w:ascii="Times New Roman" w:hAnsi="Times New Roman" w:cs="Times New Roman" w:hint="eastAsia"/>
+          <w:sz w:val="28"/>
+          <w:szCs w:val="28"/>
+        </w:rPr>
+        <w:t>，</w:t>
+      </w:r>
+      <w:r>
+        <w:rPr>
+          <w:rFonts w:ascii="Times New Roman" w:hAnsi="Times New Roman" w:cs="Times New Roman"/>
+          <w:position w:val="-4"/>
+          <w:sz w:val="28"/>
+          <w:szCs w:val="28"/>
+        </w:rPr>
+        <w:object w:dxaOrig="279" w:dyaOrig="160">
+          <v:shape id="_x0000_i1031" type="#_x0000_t75" style="width:14pt;height:8pt" o:ole="">
+            <v:imagedata r:id="rId18" o:title=""/>
+          </v:shape>
+          <o:OLEObject Type="Embed" ProgID="Equation.DSMT4" ShapeID="_x0000_i1031" DrawAspect="Content" ObjectID="_1530279604" r:id="rId19"/>
+        </w:object>
       </w:r>
       <w:r>
         <w:rPr>
@@ -550,7 +647,7 @@
           <v:shape id="_x0000_i1032" type="#_x0000_t75" style="width:13pt;height:18pt" o:ole="">
             <v:imagedata r:id="rId12" o:title=""/>
           </v:shape>
-          <o:OLEObject Type="Embed" ProgID="Equation.DSMT4" ShapeID="_x0000_i1032" DrawAspect="Content" ObjectID="_1530186574" r:id="rId13"/>
+          <o:OLEObject Type="Embed" ProgID="Equation.DSMT4" ShapeID="_x0000_i1032" DrawAspect="Content" ObjectID="_1530279605" r:id="rId20"/>
         </w:object>
       </w:r>
       <w:r>
@@ -559,6 +656,96 @@
           <w:sz w:val="28"/>
           <w:szCs w:val="28"/>
         </w:rPr>
+        <w:t>的一个序列</w:t>
+      </w:r>
+      <w:r>
+        <w:rPr>
+          <w:rFonts w:ascii="Times New Roman" w:hAnsi="Times New Roman" w:cs="Times New Roman" w:hint="eastAsia"/>
+          <w:sz w:val="28"/>
+          <w:szCs w:val="28"/>
+        </w:rPr>
+        <w:t>，</w:t>
+      </w:r>
+      <w:r>
+        <w:rPr>
+          <w:rFonts w:ascii="Times New Roman" w:hAnsi="Times New Roman" w:cs="Times New Roman"/>
+          <w:sz w:val="28"/>
+          <w:szCs w:val="28"/>
+        </w:rPr>
+        <w:t>使得对于</w:t>
+      </w:r>
+      <w:r>
+        <w:rPr>
+          <w:rFonts w:ascii="Times New Roman" w:hAnsi="Times New Roman" w:cs="Times New Roman"/>
+          <w:position w:val="-6"/>
+          <w:sz w:val="28"/>
+          <w:szCs w:val="28"/>
+        </w:rPr>
+        <w:object w:dxaOrig="820" w:dyaOrig="279">
+          <v:shape id="_x0000_i1033" type="#_x0000_t75" style="width:41pt;height:14pt" o:ole="">
+            <v:imagedata r:id="rId21" o:title=""/>
+          </v:shape>
+          <o:OLEObject Type="Embed" ProgID="Equation.DSMT4" ShapeID="_x0000_i1033" DrawAspect="Content" ObjectID="_1530279606" r:id="rId22"/>
+        </w:object>
+      </w:r>
+      <w:r>
+        <w:rPr>
+          <w:rFonts w:ascii="Times New Roman" w:hAnsi="Times New Roman" w:cs="Times New Roman" w:hint="eastAsia"/>
+          <w:sz w:val="28"/>
+          <w:szCs w:val="28"/>
+        </w:rPr>
+        <w:t>，</w:t>
+      </w:r>
+      <w:r>
+        <w:rPr>
+          <w:rFonts w:ascii="Times New Roman" w:hAnsi="Times New Roman" w:cs="Times New Roman"/>
+          <w:sz w:val="28"/>
+          <w:szCs w:val="28"/>
+        </w:rPr>
+        <w:t>结点</w:t>
+      </w:r>
+      <w:r>
+        <w:rPr>
+          <w:rFonts w:ascii="Times New Roman" w:hAnsi="Times New Roman" w:cs="Times New Roman"/>
+          <w:position w:val="-12"/>
+          <w:sz w:val="28"/>
+          <w:szCs w:val="28"/>
+        </w:rPr>
+        <w:object w:dxaOrig="240" w:dyaOrig="360">
+          <v:shape id="_x0000_i1034" type="#_x0000_t75" style="width:12pt;height:18pt" o:ole="">
+            <v:imagedata r:id="rId23" o:title=""/>
+          </v:shape>
+          <o:OLEObject Type="Embed" ProgID="Equation.DSMT4" ShapeID="_x0000_i1034" DrawAspect="Content" ObjectID="_1530279607" r:id="rId24"/>
+        </w:object>
+      </w:r>
+      <w:r>
+        <w:rPr>
+          <w:rFonts w:ascii="Times New Roman" w:hAnsi="Times New Roman" w:cs="Times New Roman"/>
+          <w:sz w:val="28"/>
+          <w:szCs w:val="28"/>
+        </w:rPr>
+        <w:t>是</w:t>
+      </w:r>
+      <w:r>
+        <w:rPr>
+          <w:rFonts w:ascii="Times New Roman" w:hAnsi="Times New Roman" w:cs="Times New Roman"/>
+          <w:position w:val="-12"/>
+          <w:sz w:val="28"/>
+          <w:szCs w:val="28"/>
+        </w:rPr>
+        <w:object w:dxaOrig="360" w:dyaOrig="360">
+          <v:shape id="_x0000_i1035" type="#_x0000_t75" style="width:18pt;height:18pt" o:ole="">
+            <v:imagedata r:id="rId25" o:title=""/>
+          </v:shape>
+          <o:OLEObject Type="Embed" ProgID="Equation.DSMT4" ShapeID="_x0000_i1035" DrawAspect="Content" ObjectID="_1530279608" r:id="rId26"/>
+        </w:object>
+      </w:r>
+      <w:r>
+        <w:rPr>
+          <w:rFonts w:ascii="Times New Roman" w:hAnsi="Times New Roman" w:cs="Times New Roman"/>
+          <w:sz w:val="28"/>
+          <w:szCs w:val="28"/>
+        </w:rPr>
         <w:t>的</w:t>
       </w:r>
       <w:r>
@@ -568,15 +755,115 @@
           <w:sz w:val="28"/>
           <w:szCs w:val="28"/>
         </w:rPr>
-        <w:t>路径</w:t>
-      </w:r>
-      <w:r>
-        <w:rPr>
-          <w:rFonts w:ascii="Times New Roman" w:hAnsi="Times New Roman" w:cs="Times New Roman"/>
-          <w:sz w:val="28"/>
-          <w:szCs w:val="28"/>
-        </w:rPr>
-        <w:t>定义为结点</w:t>
+        <w:t>父亲</w:t>
+      </w:r>
+      <w:r>
+        <w:rPr>
+          <w:rFonts w:ascii="Times New Roman" w:hAnsi="Times New Roman" w:cs="Times New Roman" w:hint="eastAsia"/>
+          <w:sz w:val="28"/>
+          <w:szCs w:val="28"/>
+        </w:rPr>
+        <w:t>。</w:t>
+      </w:r>
+      <w:r>
+        <w:rPr>
+          <w:rFonts w:ascii="Times New Roman" w:hAnsi="Times New Roman" w:cs="Times New Roman" w:hint="eastAsia"/>
+          <w:sz w:val="28"/>
+          <w:szCs w:val="28"/>
+        </w:rPr>
+        <w:t>路径的</w:t>
+      </w:r>
+      <w:r>
+        <w:rPr>
+          <w:rFonts w:ascii="Times New Roman" w:hAnsi="Times New Roman" w:cs="Times New Roman" w:hint="eastAsia"/>
+          <w:color w:val="FF0000"/>
+          <w:sz w:val="28"/>
+          <w:szCs w:val="28"/>
+        </w:rPr>
+        <w:t>长</w:t>
+      </w:r>
+      <w:r>
+        <w:rPr>
+          <w:rFonts w:ascii="Times New Roman" w:hAnsi="Times New Roman" w:cs="Times New Roman" w:hint="eastAsia"/>
+          <w:sz w:val="28"/>
+          <w:szCs w:val="28"/>
+        </w:rPr>
+        <w:t>为路径上的边的条数，即</w:t>
+      </w:r>
+      <w:r>
+        <w:rPr>
+          <w:rFonts w:ascii="Times New Roman" w:hAnsi="Times New Roman" w:cs="Times New Roman"/>
+          <w:position w:val="-6"/>
+          <w:sz w:val="28"/>
+          <w:szCs w:val="28"/>
+        </w:rPr>
+        <w:object w:dxaOrig="480" w:dyaOrig="279">
+          <v:shape id="_x0000_i1036" type="#_x0000_t75" style="width:24pt;height:14pt" o:ole="">
+            <v:imagedata r:id="rId27" o:title=""/>
+          </v:shape>
+          <o:OLEObject Type="Embed" ProgID="Equation.DSMT4" ShapeID="_x0000_i1036" DrawAspect="Content" ObjectID="_1530279609" r:id="rId28"/>
+        </w:object>
+      </w:r>
+      <w:r>
+        <w:rPr>
+          <w:rFonts w:ascii="Times New Roman" w:hAnsi="Times New Roman" w:cs="Times New Roman" w:hint="eastAsia"/>
+          <w:sz w:val="28"/>
+          <w:szCs w:val="28"/>
+        </w:rPr>
+        <w:t>。</w:t>
+      </w:r>
+      <w:r>
+        <w:rPr>
+          <w:rFonts w:ascii="Times New Roman" w:hAnsi="Times New Roman" w:cs="Times New Roman" w:hint="eastAsia"/>
+          <w:sz w:val="28"/>
+          <w:szCs w:val="28"/>
+        </w:rPr>
+        <w:t>一颗树，从根到每个结点</w:t>
+      </w:r>
+      <w:r>
+        <w:rPr>
+          <w:rFonts w:ascii="Times New Roman" w:hAnsi="Times New Roman" w:cs="Times New Roman" w:hint="eastAsia"/>
+          <w:color w:val="FF0000"/>
+          <w:sz w:val="28"/>
+          <w:szCs w:val="28"/>
+        </w:rPr>
+        <w:t>只存在</w:t>
+      </w:r>
+      <w:r>
+        <w:rPr>
+          <w:rFonts w:ascii="Times New Roman" w:hAnsi="Times New Roman" w:cs="Times New Roman" w:hint="eastAsia"/>
+          <w:sz w:val="28"/>
+          <w:szCs w:val="28"/>
+        </w:rPr>
+        <w:t>一条路径，两个不同的父结点不会有相同的子结点。</w:t>
+      </w:r>
+    </w:p>
+    <w:p>
+      <w:pPr>
+        <w:spacing w:line="400" w:lineRule="exact"/>
+        <w:rPr>
+          <w:rFonts w:ascii="Times New Roman" w:hAnsi="Times New Roman" w:cs="Times New Roman"/>
+          <w:sz w:val="28"/>
+          <w:szCs w:val="28"/>
+        </w:rPr>
+      </w:pPr>
+    </w:p>
+    <w:p>
+      <w:pPr>
+        <w:spacing w:line="400" w:lineRule="exact"/>
+        <w:rPr>
+          <w:rFonts w:ascii="Times New Roman" w:hAnsi="Times New Roman" w:cs="Times New Roman"/>
+          <w:sz w:val="28"/>
+          <w:szCs w:val="28"/>
+        </w:rPr>
+      </w:pPr>
+      <w:r>
+        <w:rPr>
+          <w:rFonts w:ascii="Times New Roman" w:hAnsi="Times New Roman" w:cs="Times New Roman" w:hint="eastAsia"/>
+          <w:sz w:val="28"/>
+          <w:szCs w:val="28"/>
+        </w:rPr>
+        <w:t>如果存在从</w:t>
       </w:r>
       <w:r>
         <w:rPr>
@@ -586,19 +873,19 @@
           <w:szCs w:val="28"/>
         </w:rPr>
         <w:object w:dxaOrig="240" w:dyaOrig="360">
-          <v:shape id="_x0000_i1033" type="#_x0000_t75" style="width:12pt;height:18pt" o:ole="">
+          <v:shape id="_x0000_i1037" type="#_x0000_t75" style="width:12pt;height:18pt" o:ole="">
             <v:imagedata r:id="rId14" o:title=""/>
           </v:shape>
-          <o:OLEObject Type="Embed" ProgID="Equation.DSMT4" ShapeID="_x0000_i1033" DrawAspect="Content" ObjectID="_1530186575" r:id="rId15"/>
+          <o:OLEObject Type="Embed" ProgID="Equation.DSMT4" ShapeID="_x0000_i1037" DrawAspect="Content" ObjectID="_1530279610" r:id="rId29"/>
         </w:object>
       </w:r>
       <w:r>
         <w:rPr>
-          <w:rFonts w:ascii="Times New Roman" w:hAnsi="Times New Roman" w:cs="Times New Roman" w:hint="eastAsia"/>
-          <w:sz w:val="28"/>
-          <w:szCs w:val="28"/>
-        </w:rPr>
-        <w:t>，</w:t>
+          <w:rFonts w:ascii="Times New Roman" w:hAnsi="Times New Roman" w:cs="Times New Roman"/>
+          <w:sz w:val="28"/>
+          <w:szCs w:val="28"/>
+        </w:rPr>
+        <w:t>到</w:t>
       </w:r>
       <w:r>
         <w:rPr>
@@ -608,14 +895,22 @@
           <w:szCs w:val="28"/>
         </w:rPr>
         <w:object w:dxaOrig="260" w:dyaOrig="360">
-          <v:shape id="_x0000_i1035" type="#_x0000_t75" style="width:13pt;height:18pt" o:ole="">
+          <v:shape id="_x0000_i1038" type="#_x0000_t75" style="width:13pt;height:18pt" o:ole="">
             <v:imagedata r:id="rId16" o:title=""/>
           </v:shape>
-          <o:OLEObject Type="Embed" ProgID="Equation.DSMT4" ShapeID="_x0000_i1035" DrawAspect="Content" ObjectID="_1530186576" r:id="rId17"/>
+          <o:OLEObject Type="Embed" ProgID="Equation.DSMT4" ShapeID="_x0000_i1038" DrawAspect="Content" ObjectID="_1530279611" r:id="rId30"/>
         </w:object>
       </w:r>
       <w:r>
         <w:rPr>
+          <w:rFonts w:ascii="Times New Roman" w:hAnsi="Times New Roman" w:cs="Times New Roman"/>
+          <w:sz w:val="28"/>
+          <w:szCs w:val="28"/>
+        </w:rPr>
+        <w:t>的一条路径</w:t>
+      </w:r>
+      <w:r>
+        <w:rPr>
           <w:rFonts w:ascii="Times New Roman" w:hAnsi="Times New Roman" w:cs="Times New Roman" w:hint="eastAsia"/>
           <w:sz w:val="28"/>
           <w:szCs w:val="28"/>
@@ -625,29 +920,45 @@
       <w:r>
         <w:rPr>
           <w:rFonts w:ascii="Times New Roman" w:hAnsi="Times New Roman" w:cs="Times New Roman"/>
-          <w:position w:val="-4"/>
-          <w:sz w:val="28"/>
-          <w:szCs w:val="28"/>
-        </w:rPr>
-        <w:object w:dxaOrig="279" w:dyaOrig="160">
-          <v:shape id="_x0000_i1036" type="#_x0000_t75" style="width:14pt;height:8pt" o:ole="">
-            <v:imagedata r:id="rId18" o:title=""/>
+          <w:sz w:val="28"/>
+          <w:szCs w:val="28"/>
+        </w:rPr>
+        <w:t>则</w:t>
+      </w:r>
+      <w:r>
+        <w:rPr>
+          <w:rFonts w:ascii="Times New Roman" w:hAnsi="Times New Roman" w:cs="Times New Roman"/>
+          <w:position w:val="-12"/>
+          <w:sz w:val="28"/>
+          <w:szCs w:val="28"/>
+        </w:rPr>
+        <w:object w:dxaOrig="240" w:dyaOrig="360">
+          <v:shape id="_x0000_i1039" type="#_x0000_t75" style="width:12pt;height:18pt" o:ole="">
+            <v:imagedata r:id="rId14" o:title=""/>
           </v:shape>
-          <o:OLEObject Type="Embed" ProgID="Equation.DSMT4" ShapeID="_x0000_i1036" DrawAspect="Content" ObjectID="_1530186577" r:id="rId19"/>
+          <o:OLEObject Type="Embed" ProgID="Equation.DSMT4" ShapeID="_x0000_i1039" DrawAspect="Content" ObjectID="_1530279612" r:id="rId31"/>
         </w:object>
       </w:r>
       <w:r>
         <w:rPr>
           <w:rFonts w:ascii="Times New Roman" w:hAnsi="Times New Roman" w:cs="Times New Roman"/>
+          <w:sz w:val="28"/>
+          <w:szCs w:val="28"/>
+        </w:rPr>
+        <w:t>为</w:t>
+      </w:r>
+      <w:r>
+        <w:rPr>
+          <w:rFonts w:ascii="Times New Roman" w:hAnsi="Times New Roman" w:cs="Times New Roman"/>
           <w:position w:val="-12"/>
           <w:sz w:val="28"/>
           <w:szCs w:val="28"/>
         </w:rPr>
         <w:object w:dxaOrig="260" w:dyaOrig="360">
-          <v:shape id="_x0000_i1034" type="#_x0000_t75" style="width:13pt;height:18pt" o:ole="">
-            <v:imagedata r:id="rId12" o:title=""/>
+          <v:shape id="_x0000_i1040" type="#_x0000_t75" style="width:13pt;height:18pt" o:ole="">
+            <v:imagedata r:id="rId16" o:title=""/>
           </v:shape>
-          <o:OLEObject Type="Embed" ProgID="Equation.DSMT4" ShapeID="_x0000_i1034" DrawAspect="Content" ObjectID="_1530186578" r:id="rId20"/>
+          <o:OLEObject Type="Embed" ProgID="Equation.DSMT4" ShapeID="_x0000_i1040" DrawAspect="Content" ObjectID="_1530279613" r:id="rId32"/>
         </w:object>
       </w:r>
       <w:r>
@@ -656,7 +967,16 @@
           <w:sz w:val="28"/>
           <w:szCs w:val="28"/>
         </w:rPr>
-        <w:t>的一个序列</w:t>
+        <w:t>的</w:t>
+      </w:r>
+      <w:r>
+        <w:rPr>
+          <w:rFonts w:ascii="Times New Roman" w:hAnsi="Times New Roman" w:cs="Times New Roman"/>
+          <w:color w:val="FF0000"/>
+          <w:sz w:val="28"/>
+          <w:szCs w:val="28"/>
+        </w:rPr>
+        <w:t>祖先</w:t>
       </w:r>
       <w:r>
         <w:rPr>
@@ -669,27 +989,80 @@
       <w:r>
         <w:rPr>
           <w:rFonts w:ascii="Times New Roman" w:hAnsi="Times New Roman" w:cs="Times New Roman"/>
-          <w:sz w:val="28"/>
-          <w:szCs w:val="28"/>
-        </w:rPr>
-        <w:t>使得对于</w:t>
-      </w:r>
-      <w:r>
-        <w:rPr>
-          <w:rFonts w:ascii="Times New Roman" w:hAnsi="Times New Roman" w:cs="Times New Roman"/>
-          <w:position w:val="-6"/>
-          <w:sz w:val="28"/>
-          <w:szCs w:val="28"/>
-        </w:rPr>
-        <w:object w:dxaOrig="820" w:dyaOrig="279">
-          <v:shape id="_x0000_i1043" type="#_x0000_t75" style="width:41pt;height:14pt" o:ole="">
-            <v:imagedata r:id="rId21" o:title=""/>
+          <w:position w:val="-12"/>
+          <w:sz w:val="28"/>
+          <w:szCs w:val="28"/>
+        </w:rPr>
+        <w:object w:dxaOrig="260" w:dyaOrig="360">
+          <v:shape id="_x0000_i1041" type="#_x0000_t75" style="width:13pt;height:18pt" o:ole="">
+            <v:imagedata r:id="rId16" o:title=""/>
           </v:shape>
-          <o:OLEObject Type="Embed" ProgID="Equation.DSMT4" ShapeID="_x0000_i1043" DrawAspect="Content" ObjectID="_1530186579" r:id="rId22"/>
+          <o:OLEObject Type="Embed" ProgID="Equation.DSMT4" ShapeID="_x0000_i1041" DrawAspect="Content" ObjectID="_1530279614" r:id="rId33"/>
         </w:object>
       </w:r>
       <w:r>
         <w:rPr>
+          <w:rFonts w:ascii="Times New Roman" w:hAnsi="Times New Roman" w:cs="Times New Roman"/>
+          <w:sz w:val="28"/>
+          <w:szCs w:val="28"/>
+        </w:rPr>
+        <w:t>为</w:t>
+      </w:r>
+      <w:r>
+        <w:rPr>
+          <w:rFonts w:ascii="Times New Roman" w:hAnsi="Times New Roman" w:cs="Times New Roman"/>
+          <w:position w:val="-12"/>
+          <w:sz w:val="28"/>
+          <w:szCs w:val="28"/>
+        </w:rPr>
+        <w:object w:dxaOrig="240" w:dyaOrig="360">
+          <v:shape id="_x0000_i1042" type="#_x0000_t75" style="width:12pt;height:18pt" o:ole="">
+            <v:imagedata r:id="rId14" o:title=""/>
+          </v:shape>
+          <o:OLEObject Type="Embed" ProgID="Equation.DSMT4" ShapeID="_x0000_i1042" DrawAspect="Content" ObjectID="_1530279615" r:id="rId34"/>
+        </w:object>
+      </w:r>
+      <w:r>
+        <w:rPr>
+          <w:rFonts w:ascii="Times New Roman" w:hAnsi="Times New Roman" w:cs="Times New Roman"/>
+          <w:sz w:val="28"/>
+          <w:szCs w:val="28"/>
+        </w:rPr>
+        <w:t>的</w:t>
+      </w:r>
+      <w:r>
+        <w:rPr>
+          <w:rFonts w:ascii="Times New Roman" w:hAnsi="Times New Roman" w:cs="Times New Roman"/>
+          <w:color w:val="FF0000"/>
+          <w:sz w:val="28"/>
+          <w:szCs w:val="28"/>
+        </w:rPr>
+        <w:t>后裔</w:t>
+      </w:r>
+      <w:r>
+        <w:rPr>
+          <w:rFonts w:ascii="Times New Roman" w:hAnsi="Times New Roman" w:cs="Times New Roman" w:hint="eastAsia"/>
+          <w:sz w:val="28"/>
+          <w:szCs w:val="28"/>
+        </w:rPr>
+        <w:t>。如果</w:t>
+      </w:r>
+      <w:r>
+        <w:rPr>
+          <w:rFonts w:ascii="Times New Roman" w:hAnsi="Times New Roman" w:cs="Times New Roman"/>
+          <w:position w:val="-12"/>
+          <w:sz w:val="28"/>
+          <w:szCs w:val="28"/>
+        </w:rPr>
+        <w:object w:dxaOrig="700" w:dyaOrig="360">
+          <v:shape id="_x0000_i1043" type="#_x0000_t75" style="width:35pt;height:18pt" o:ole="">
+            <v:imagedata r:id="rId35" o:title=""/>
+          </v:shape>
+          <o:OLEObject Type="Embed" ProgID="Equation.DSMT4" ShapeID="_x0000_i1043" DrawAspect="Content" ObjectID="_1530279616" r:id="rId36"/>
+        </w:object>
+      </w:r>
+      <w:r>
+        <w:rPr>
           <w:rFonts w:ascii="Times New Roman" w:hAnsi="Times New Roman" w:cs="Times New Roman" w:hint="eastAsia"/>
           <w:sz w:val="28"/>
           <w:szCs w:val="28"/>
@@ -702,7 +1075,7 @@
           <w:sz w:val="28"/>
           <w:szCs w:val="28"/>
         </w:rPr>
-        <w:t>结点</w:t>
+        <w:t>则</w:t>
       </w:r>
       <w:r>
         <w:rPr>
@@ -713,170 +1086,9 @@
         </w:rPr>
         <w:object w:dxaOrig="240" w:dyaOrig="360">
           <v:shape id="_x0000_i1044" type="#_x0000_t75" style="width:12pt;height:18pt" o:ole="">
-            <v:imagedata r:id="rId23" o:title=""/>
-          </v:shape>
-          <o:OLEObject Type="Embed" ProgID="Equation.DSMT4" ShapeID="_x0000_i1044" DrawAspect="Content" ObjectID="_1530186580" r:id="rId24"/>
-        </w:object>
-      </w:r>
-      <w:r>
-        <w:rPr>
-          <w:rFonts w:ascii="Times New Roman" w:hAnsi="Times New Roman" w:cs="Times New Roman"/>
-          <w:sz w:val="28"/>
-          <w:szCs w:val="28"/>
-        </w:rPr>
-        <w:t>是</w:t>
-      </w:r>
-      <w:r>
-        <w:rPr>
-          <w:rFonts w:ascii="Times New Roman" w:hAnsi="Times New Roman" w:cs="Times New Roman"/>
-          <w:position w:val="-12"/>
-          <w:sz w:val="28"/>
-          <w:szCs w:val="28"/>
-        </w:rPr>
-        <w:object w:dxaOrig="360" w:dyaOrig="360">
-          <v:shape id="_x0000_i1045" type="#_x0000_t75" style="width:18pt;height:18pt" o:ole="">
-            <v:imagedata r:id="rId25" o:title=""/>
-          </v:shape>
-          <o:OLEObject Type="Embed" ProgID="Equation.DSMT4" ShapeID="_x0000_i1045" DrawAspect="Content" ObjectID="_1530186581" r:id="rId26"/>
-        </w:object>
-      </w:r>
-      <w:r>
-        <w:rPr>
-          <w:rFonts w:ascii="Times New Roman" w:hAnsi="Times New Roman" w:cs="Times New Roman"/>
-          <w:sz w:val="28"/>
-          <w:szCs w:val="28"/>
-        </w:rPr>
-        <w:t>的</w:t>
-      </w:r>
-      <w:r>
-        <w:rPr>
-          <w:rFonts w:ascii="Times New Roman" w:hAnsi="Times New Roman" w:cs="Times New Roman"/>
-          <w:color w:val="FF0000"/>
-          <w:sz w:val="28"/>
-          <w:szCs w:val="28"/>
-        </w:rPr>
-        <w:t>父亲</w:t>
-      </w:r>
-      <w:r>
-        <w:rPr>
-          <w:rFonts w:ascii="Times New Roman" w:hAnsi="Times New Roman" w:cs="Times New Roman" w:hint="eastAsia"/>
-          <w:sz w:val="28"/>
-          <w:szCs w:val="28"/>
-        </w:rPr>
-        <w:t>。</w:t>
-      </w:r>
-      <w:r>
-        <w:rPr>
-          <w:rFonts w:ascii="Times New Roman" w:hAnsi="Times New Roman" w:cs="Times New Roman" w:hint="eastAsia"/>
-          <w:sz w:val="28"/>
-          <w:szCs w:val="28"/>
-        </w:rPr>
-        <w:t>路径的</w:t>
-      </w:r>
-      <w:r>
-        <w:rPr>
-          <w:rFonts w:ascii="Times New Roman" w:hAnsi="Times New Roman" w:cs="Times New Roman" w:hint="eastAsia"/>
-          <w:color w:val="FF0000"/>
-          <w:sz w:val="28"/>
-          <w:szCs w:val="28"/>
-        </w:rPr>
-        <w:t>长</w:t>
-      </w:r>
-      <w:r>
-        <w:rPr>
-          <w:rFonts w:ascii="Times New Roman" w:hAnsi="Times New Roman" w:cs="Times New Roman" w:hint="eastAsia"/>
-          <w:sz w:val="28"/>
-          <w:szCs w:val="28"/>
-        </w:rPr>
-        <w:t>为路径上的边的条数，即</w:t>
-      </w:r>
-      <w:r>
-        <w:rPr>
-          <w:rFonts w:ascii="Times New Roman" w:hAnsi="Times New Roman" w:cs="Times New Roman"/>
-          <w:position w:val="-6"/>
-          <w:sz w:val="28"/>
-          <w:szCs w:val="28"/>
-        </w:rPr>
-        <w:object w:dxaOrig="480" w:dyaOrig="279">
-          <v:shape id="_x0000_i1037" type="#_x0000_t75" style="width:24pt;height:14pt" o:ole="">
-            <v:imagedata r:id="rId27" o:title=""/>
-          </v:shape>
-          <o:OLEObject Type="Embed" ProgID="Equation.DSMT4" ShapeID="_x0000_i1037" DrawAspect="Content" ObjectID="_1530186582" r:id="rId28"/>
-        </w:object>
-      </w:r>
-      <w:r>
-        <w:rPr>
-          <w:rFonts w:ascii="Times New Roman" w:hAnsi="Times New Roman" w:cs="Times New Roman" w:hint="eastAsia"/>
-          <w:sz w:val="28"/>
-          <w:szCs w:val="28"/>
-        </w:rPr>
-        <w:t>。</w:t>
-      </w:r>
-      <w:r>
-        <w:rPr>
-          <w:rFonts w:ascii="Times New Roman" w:hAnsi="Times New Roman" w:cs="Times New Roman" w:hint="eastAsia"/>
-          <w:sz w:val="28"/>
-          <w:szCs w:val="28"/>
-        </w:rPr>
-        <w:t>一颗树，从根到每个结点</w:t>
-      </w:r>
-      <w:r>
-        <w:rPr>
-          <w:rFonts w:ascii="Times New Roman" w:hAnsi="Times New Roman" w:cs="Times New Roman" w:hint="eastAsia"/>
-          <w:color w:val="FF0000"/>
-          <w:sz w:val="28"/>
-          <w:szCs w:val="28"/>
-        </w:rPr>
-        <w:t>只存在</w:t>
-      </w:r>
-      <w:r>
-        <w:rPr>
-          <w:rFonts w:ascii="Times New Roman" w:hAnsi="Times New Roman" w:cs="Times New Roman" w:hint="eastAsia"/>
-          <w:sz w:val="28"/>
-          <w:szCs w:val="28"/>
-        </w:rPr>
-        <w:t>一条路径，两个不同的父结点不会有相同的子结点。</w:t>
-      </w:r>
-    </w:p>
-    <w:p>
-      <w:pPr>
-        <w:spacing w:line="400" w:lineRule="exact"/>
-        <w:rPr>
-          <w:rFonts w:ascii="Times New Roman" w:hAnsi="Times New Roman" w:cs="Times New Roman" w:hint="eastAsia"/>
-          <w:sz w:val="28"/>
-          <w:szCs w:val="28"/>
-        </w:rPr>
-      </w:pPr>
-    </w:p>
-    <w:p>
-      <w:pPr>
-        <w:spacing w:line="400" w:lineRule="exact"/>
-        <w:rPr>
-          <w:rFonts w:ascii="Times New Roman" w:hAnsi="Times New Roman" w:cs="Times New Roman" w:hint="eastAsia"/>
-          <w:sz w:val="28"/>
-          <w:szCs w:val="28"/>
-        </w:rPr>
-      </w:pPr>
-      <w:r>
-        <w:rPr>
-          <w:rFonts w:ascii="Times New Roman" w:hAnsi="Times New Roman" w:cs="Times New Roman" w:hint="eastAsia"/>
-          <w:sz w:val="28"/>
-          <w:szCs w:val="28"/>
-        </w:rPr>
-        <w:t>如果存在从</w:t>
-      </w:r>
-      <w:r>
-        <w:rPr>
-          <w:rFonts w:ascii="Times New Roman" w:hAnsi="Times New Roman" w:cs="Times New Roman"/>
-          <w:position w:val="-12"/>
-          <w:sz w:val="28"/>
-          <w:szCs w:val="28"/>
-        </w:rPr>
-        <w:object w:dxaOrig="240" w:dyaOrig="360">
-          <v:shape id="_x0000_i1046" type="#_x0000_t75" style="width:12pt;height:18pt" o:ole="">
             <v:imagedata r:id="rId14" o:title=""/>
           </v:shape>
-          <o:OLEObject Type="Embed" ProgID="Equation.DSMT4" ShapeID="_x0000_i1046" DrawAspect="Content" ObjectID="_1530186583" r:id="rId29"/>
+          <o:OLEObject Type="Embed" ProgID="Equation.DSMT4" ShapeID="_x0000_i1044" DrawAspect="Content" ObjectID="_1530279617" r:id="rId37"/>
         </w:object>
       </w:r>
       <w:r>
@@ -885,7 +1097,7 @@
           <w:sz w:val="28"/>
           <w:szCs w:val="28"/>
         </w:rPr>
-        <w:t>到</w:t>
+        <w:t>为</w:t>
       </w:r>
       <w:r>
         <w:rPr>
@@ -895,10 +1107,10 @@
           <w:szCs w:val="28"/>
         </w:rPr>
         <w:object w:dxaOrig="260" w:dyaOrig="360">
-          <v:shape id="_x0000_i1047" type="#_x0000_t75" style="width:13pt;height:18pt" o:ole="">
+          <v:shape id="_x0000_i1045" type="#_x0000_t75" style="width:13pt;height:18pt" o:ole="">
             <v:imagedata r:id="rId16" o:title=""/>
           </v:shape>
-          <o:OLEObject Type="Embed" ProgID="Equation.DSMT4" ShapeID="_x0000_i1047" DrawAspect="Content" ObjectID="_1530186584" r:id="rId30"/>
+          <o:OLEObject Type="Embed" ProgID="Equation.DSMT4" ShapeID="_x0000_i1045" DrawAspect="Content" ObjectID="_1530279618" r:id="rId38"/>
         </w:object>
       </w:r>
       <w:r>
@@ -907,7 +1119,16 @@
           <w:sz w:val="28"/>
           <w:szCs w:val="28"/>
         </w:rPr>
-        <w:t>的一条路径</w:t>
+        <w:t>的</w:t>
+      </w:r>
+      <w:r>
+        <w:rPr>
+          <w:rFonts w:ascii="Times New Roman" w:hAnsi="Times New Roman" w:cs="Times New Roman"/>
+          <w:color w:val="FF0000"/>
+          <w:sz w:val="28"/>
+          <w:szCs w:val="28"/>
+        </w:rPr>
+        <w:t>真祖先</w:t>
       </w:r>
       <w:r>
         <w:rPr>
@@ -923,7 +1144,96 @@
           <w:sz w:val="28"/>
           <w:szCs w:val="28"/>
         </w:rPr>
-        <w:t>则</w:t>
+        <w:t>而</w:t>
+      </w:r>
+      <w:r>
+        <w:rPr>
+          <w:rFonts w:ascii="Times New Roman" w:hAnsi="Times New Roman" w:cs="Times New Roman"/>
+          <w:position w:val="-12"/>
+          <w:sz w:val="28"/>
+          <w:szCs w:val="28"/>
+        </w:rPr>
+        <w:object w:dxaOrig="260" w:dyaOrig="360">
+          <v:shape id="_x0000_i1046" type="#_x0000_t75" style="width:13pt;height:18pt" o:ole="">
+            <v:imagedata r:id="rId16" o:title=""/>
+          </v:shape>
+          <o:OLEObject Type="Embed" ProgID="Equation.DSMT4" ShapeID="_x0000_i1046" DrawAspect="Content" ObjectID="_1530279619" r:id="rId39"/>
+        </w:object>
+      </w:r>
+      <w:r>
+        <w:rPr>
+          <w:rFonts w:ascii="Times New Roman" w:hAnsi="Times New Roman" w:cs="Times New Roman"/>
+          <w:sz w:val="28"/>
+          <w:szCs w:val="28"/>
+        </w:rPr>
+        <w:t>为</w:t>
+      </w:r>
+      <w:r>
+        <w:rPr>
+          <w:rFonts w:ascii="Times New Roman" w:hAnsi="Times New Roman" w:cs="Times New Roman"/>
+          <w:position w:val="-12"/>
+          <w:sz w:val="28"/>
+          <w:szCs w:val="28"/>
+        </w:rPr>
+        <w:object w:dxaOrig="240" w:dyaOrig="360">
+          <v:shape id="_x0000_i1047" type="#_x0000_t75" style="width:12pt;height:18pt" o:ole="">
+            <v:imagedata r:id="rId14" o:title=""/>
+          </v:shape>
+          <o:OLEObject Type="Embed" ProgID="Equation.DSMT4" ShapeID="_x0000_i1047" DrawAspect="Content" ObjectID="_1530279620" r:id="rId40"/>
+        </w:object>
+      </w:r>
+      <w:r>
+        <w:rPr>
+          <w:rFonts w:ascii="Times New Roman" w:hAnsi="Times New Roman" w:cs="Times New Roman"/>
+          <w:sz w:val="28"/>
+          <w:szCs w:val="28"/>
+        </w:rPr>
+        <w:t>的</w:t>
+      </w:r>
+      <w:r>
+        <w:rPr>
+          <w:rFonts w:ascii="Times New Roman" w:hAnsi="Times New Roman" w:cs="Times New Roman"/>
+          <w:color w:val="FF0000"/>
+          <w:sz w:val="28"/>
+          <w:szCs w:val="28"/>
+        </w:rPr>
+        <w:t>真后裔</w:t>
+      </w:r>
+      <w:r>
+        <w:rPr>
+          <w:rFonts w:ascii="Times New Roman" w:hAnsi="Times New Roman" w:cs="Times New Roman" w:hint="eastAsia"/>
+          <w:sz w:val="28"/>
+          <w:szCs w:val="28"/>
+        </w:rPr>
+        <w:t>。</w:t>
+      </w:r>
+    </w:p>
+    <w:p>
+      <w:pPr>
+        <w:spacing w:line="400" w:lineRule="exact"/>
+        <w:rPr>
+          <w:rFonts w:ascii="Times New Roman" w:hAnsi="Times New Roman" w:cs="Times New Roman"/>
+          <w:sz w:val="28"/>
+          <w:szCs w:val="28"/>
+        </w:rPr>
+      </w:pPr>
+    </w:p>
+    <w:p>
+      <w:pPr>
+        <w:spacing w:line="400" w:lineRule="exact"/>
+        <w:rPr>
+          <w:rFonts w:ascii="Times New Roman" w:hAnsi="Times New Roman" w:cs="Times New Roman"/>
+          <w:sz w:val="28"/>
+          <w:szCs w:val="28"/>
+        </w:rPr>
+      </w:pPr>
+      <w:r>
+        <w:rPr>
+          <w:rFonts w:ascii="Times New Roman" w:hAnsi="Times New Roman" w:cs="Times New Roman" w:hint="eastAsia"/>
+          <w:sz w:val="28"/>
+          <w:szCs w:val="28"/>
+        </w:rPr>
+        <w:t>任意结点</w:t>
       </w:r>
       <w:r>
         <w:rPr>
@@ -934,18 +1244,18 @@
         </w:rPr>
         <w:object w:dxaOrig="240" w:dyaOrig="360">
           <v:shape id="_x0000_i1048" type="#_x0000_t75" style="width:12pt;height:18pt" o:ole="">
-            <v:imagedata r:id="rId14" o:title=""/>
+            <v:imagedata r:id="rId41" o:title=""/>
           </v:shape>
-          <o:OLEObject Type="Embed" ProgID="Equation.DSMT4" ShapeID="_x0000_i1048" DrawAspect="Content" ObjectID="_1530186585" r:id="rId31"/>
+          <o:OLEObject Type="Embed" ProgID="Equation.DSMT4" ShapeID="_x0000_i1048" DrawAspect="Content" ObjectID="_1530279621" r:id="rId42"/>
         </w:object>
       </w:r>
       <w:r>
         <w:rPr>
-          <w:rFonts w:ascii="Times New Roman" w:hAnsi="Times New Roman" w:cs="Times New Roman"/>
-          <w:sz w:val="28"/>
-          <w:szCs w:val="28"/>
-        </w:rPr>
-        <w:t>为</w:t>
+          <w:rFonts w:ascii="Times New Roman" w:hAnsi="Times New Roman" w:cs="Times New Roman" w:hint="eastAsia"/>
+          <w:sz w:val="28"/>
+          <w:szCs w:val="28"/>
+        </w:rPr>
+        <w:t>，</w:t>
       </w:r>
       <w:r>
         <w:rPr>
@@ -954,11 +1264,11 @@
           <w:sz w:val="28"/>
           <w:szCs w:val="28"/>
         </w:rPr>
-        <w:object w:dxaOrig="260" w:dyaOrig="360">
-          <v:shape id="_x0000_i1049" type="#_x0000_t75" style="width:13pt;height:18pt" o:ole="">
-            <v:imagedata r:id="rId16" o:title=""/>
+        <w:object w:dxaOrig="240" w:dyaOrig="360">
+          <v:shape id="_x0000_i1049" type="#_x0000_t75" style="width:12pt;height:18pt" o:ole="">
+            <v:imagedata r:id="rId43" o:title=""/>
           </v:shape>
-          <o:OLEObject Type="Embed" ProgID="Equation.DSMT4" ShapeID="_x0000_i1049" DrawAspect="Content" ObjectID="_1530186586" r:id="rId32"/>
+          <o:OLEObject Type="Embed" ProgID="Equation.DSMT4" ShapeID="_x0000_i1049" DrawAspect="Content" ObjectID="_1530279622" r:id="rId44"/>
         </w:object>
       </w:r>
       <w:r>
@@ -976,15 +1286,15 @@
           <w:sz w:val="28"/>
           <w:szCs w:val="28"/>
         </w:rPr>
-        <w:t>祖先</w:t>
-      </w:r>
-      <w:r>
-        <w:rPr>
-          <w:rFonts w:ascii="Times New Roman" w:hAnsi="Times New Roman" w:cs="Times New Roman" w:hint="eastAsia"/>
-          <w:sz w:val="28"/>
-          <w:szCs w:val="28"/>
-        </w:rPr>
-        <w:t>，</w:t>
+        <w:t>深度</w:t>
+      </w:r>
+      <w:r>
+        <w:rPr>
+          <w:rFonts w:ascii="Times New Roman" w:hAnsi="Times New Roman" w:cs="Times New Roman"/>
+          <w:sz w:val="28"/>
+          <w:szCs w:val="28"/>
+        </w:rPr>
+        <w:t>为从根到</w:t>
       </w:r>
       <w:r>
         <w:rPr>
@@ -993,11 +1303,11 @@
           <w:sz w:val="28"/>
           <w:szCs w:val="28"/>
         </w:rPr>
-        <w:object w:dxaOrig="260" w:dyaOrig="360">
-          <v:shape id="_x0000_i1050" type="#_x0000_t75" style="width:13pt;height:18pt" o:ole="">
-            <v:imagedata r:id="rId16" o:title=""/>
+        <w:object w:dxaOrig="240" w:dyaOrig="360">
+          <v:shape id="_x0000_i1050" type="#_x0000_t75" style="width:12pt;height:18pt" o:ole="">
+            <v:imagedata r:id="rId45" o:title=""/>
           </v:shape>
-          <o:OLEObject Type="Embed" ProgID="Equation.DSMT4" ShapeID="_x0000_i1050" DrawAspect="Content" ObjectID="_1530186587" r:id="rId33"/>
+          <o:OLEObject Type="Embed" ProgID="Equation.DSMT4" ShapeID="_x0000_i1050" DrawAspect="Content" ObjectID="_1530279623" r:id="rId46"/>
         </w:object>
       </w:r>
       <w:r>
@@ -1006,7 +1316,31 @@
           <w:sz w:val="28"/>
           <w:szCs w:val="28"/>
         </w:rPr>
-        <w:t>为</w:t>
+        <w:t>的唯一路径的长度</w:t>
+      </w:r>
+      <w:r>
+        <w:rPr>
+          <w:rFonts w:ascii="Times New Roman" w:hAnsi="Times New Roman" w:cs="Times New Roman" w:hint="eastAsia"/>
+          <w:sz w:val="28"/>
+          <w:szCs w:val="28"/>
+        </w:rPr>
+        <w:t>。</w:t>
+      </w:r>
+      <w:r>
+        <w:rPr>
+          <w:rFonts w:ascii="Times New Roman" w:hAnsi="Times New Roman" w:cs="Times New Roman" w:hint="eastAsia"/>
+          <w:sz w:val="28"/>
+          <w:szCs w:val="28"/>
+        </w:rPr>
+        <w:t>根的深度为</w:t>
+      </w:r>
+      <w:r>
+        <w:rPr>
+          <w:rFonts w:ascii="Times New Roman" w:hAnsi="Times New Roman" w:cs="Times New Roman" w:hint="eastAsia"/>
+          <w:sz w:val="28"/>
+          <w:szCs w:val="28"/>
+        </w:rPr>
+        <w:t>0.</w:t>
       </w:r>
       <w:r>
         <w:rPr>
@@ -1017,343 +1351,9 @@
         </w:rPr>
         <w:object w:dxaOrig="240" w:dyaOrig="360">
           <v:shape id="_x0000_i1051" type="#_x0000_t75" style="width:12pt;height:18pt" o:ole="">
-            <v:imagedata r:id="rId14" o:title=""/>
-          </v:shape>
-          <o:OLEObject Type="Embed" ProgID="Equation.DSMT4" ShapeID="_x0000_i1051" DrawAspect="Content" ObjectID="_1530186588" r:id="rId34"/>
-        </w:object>
-      </w:r>
-      <w:r>
-        <w:rPr>
-          <w:rFonts w:ascii="Times New Roman" w:hAnsi="Times New Roman" w:cs="Times New Roman"/>
-          <w:sz w:val="28"/>
-          <w:szCs w:val="28"/>
-        </w:rPr>
-        <w:t>的</w:t>
-      </w:r>
-      <w:r>
-        <w:rPr>
-          <w:rFonts w:ascii="Times New Roman" w:hAnsi="Times New Roman" w:cs="Times New Roman"/>
-          <w:color w:val="FF0000"/>
-          <w:sz w:val="28"/>
-          <w:szCs w:val="28"/>
-        </w:rPr>
-        <w:t>后裔</w:t>
-      </w:r>
-      <w:r>
-        <w:rPr>
-          <w:rFonts w:ascii="Times New Roman" w:hAnsi="Times New Roman" w:cs="Times New Roman" w:hint="eastAsia"/>
-          <w:sz w:val="28"/>
-          <w:szCs w:val="28"/>
-        </w:rPr>
-        <w:t>。如果</w:t>
-      </w:r>
-      <w:r>
-        <w:rPr>
-          <w:rFonts w:ascii="Times New Roman" w:hAnsi="Times New Roman" w:cs="Times New Roman"/>
-          <w:position w:val="-12"/>
-          <w:sz w:val="28"/>
-          <w:szCs w:val="28"/>
-        </w:rPr>
-        <w:object w:dxaOrig="700" w:dyaOrig="360">
-          <v:shape id="_x0000_i1052" type="#_x0000_t75" style="width:35pt;height:18pt" o:ole="">
-            <v:imagedata r:id="rId35" o:title=""/>
-          </v:shape>
-          <o:OLEObject Type="Embed" ProgID="Equation.DSMT4" ShapeID="_x0000_i1052" DrawAspect="Content" ObjectID="_1530186589" r:id="rId36"/>
-        </w:object>
-      </w:r>
-      <w:r>
-        <w:rPr>
-          <w:rFonts w:ascii="Times New Roman" w:hAnsi="Times New Roman" w:cs="Times New Roman" w:hint="eastAsia"/>
-          <w:sz w:val="28"/>
-          <w:szCs w:val="28"/>
-        </w:rPr>
-        <w:t>，</w:t>
-      </w:r>
-      <w:r>
-        <w:rPr>
-          <w:rFonts w:ascii="Times New Roman" w:hAnsi="Times New Roman" w:cs="Times New Roman"/>
-          <w:sz w:val="28"/>
-          <w:szCs w:val="28"/>
-        </w:rPr>
-        <w:t>则</w:t>
-      </w:r>
-      <w:r>
-        <w:rPr>
-          <w:rFonts w:ascii="Times New Roman" w:hAnsi="Times New Roman" w:cs="Times New Roman"/>
-          <w:position w:val="-12"/>
-          <w:sz w:val="28"/>
-          <w:szCs w:val="28"/>
-        </w:rPr>
-        <w:object w:dxaOrig="240" w:dyaOrig="360">
-          <v:shape id="_x0000_i1053" type="#_x0000_t75" style="width:12pt;height:18pt" o:ole="">
-            <v:imagedata r:id="rId14" o:title=""/>
-          </v:shape>
-          <o:OLEObject Type="Embed" ProgID="Equation.DSMT4" ShapeID="_x0000_i1053" DrawAspect="Content" ObjectID="_1530186590" r:id="rId37"/>
-        </w:object>
-      </w:r>
-      <w:r>
-        <w:rPr>
-          <w:rFonts w:ascii="Times New Roman" w:hAnsi="Times New Roman" w:cs="Times New Roman"/>
-          <w:sz w:val="28"/>
-          <w:szCs w:val="28"/>
-        </w:rPr>
-        <w:t>为</w:t>
-      </w:r>
-      <w:r>
-        <w:rPr>
-          <w:rFonts w:ascii="Times New Roman" w:hAnsi="Times New Roman" w:cs="Times New Roman"/>
-          <w:position w:val="-12"/>
-          <w:sz w:val="28"/>
-          <w:szCs w:val="28"/>
-        </w:rPr>
-        <w:object w:dxaOrig="260" w:dyaOrig="360">
-          <v:shape id="_x0000_i1054" type="#_x0000_t75" style="width:13pt;height:18pt" o:ole="">
-            <v:imagedata r:id="rId16" o:title=""/>
-          </v:shape>
-          <o:OLEObject Type="Embed" ProgID="Equation.DSMT4" ShapeID="_x0000_i1054" DrawAspect="Content" ObjectID="_1530186591" r:id="rId38"/>
-        </w:object>
-      </w:r>
-      <w:r>
-        <w:rPr>
-          <w:rFonts w:ascii="Times New Roman" w:hAnsi="Times New Roman" w:cs="Times New Roman"/>
-          <w:sz w:val="28"/>
-          <w:szCs w:val="28"/>
-        </w:rPr>
-        <w:t>的</w:t>
-      </w:r>
-      <w:r>
-        <w:rPr>
-          <w:rFonts w:ascii="Times New Roman" w:hAnsi="Times New Roman" w:cs="Times New Roman"/>
-          <w:color w:val="FF0000"/>
-          <w:sz w:val="28"/>
-          <w:szCs w:val="28"/>
-        </w:rPr>
-        <w:t>真祖先</w:t>
-      </w:r>
-      <w:r>
-        <w:rPr>
-          <w:rFonts w:ascii="Times New Roman" w:hAnsi="Times New Roman" w:cs="Times New Roman" w:hint="eastAsia"/>
-          <w:sz w:val="28"/>
-          <w:szCs w:val="28"/>
-        </w:rPr>
-        <w:t>，</w:t>
-      </w:r>
-      <w:r>
-        <w:rPr>
-          <w:rFonts w:ascii="Times New Roman" w:hAnsi="Times New Roman" w:cs="Times New Roman"/>
-          <w:sz w:val="28"/>
-          <w:szCs w:val="28"/>
-        </w:rPr>
-        <w:t>而</w:t>
-      </w:r>
-      <w:r>
-        <w:rPr>
-          <w:rFonts w:ascii="Times New Roman" w:hAnsi="Times New Roman" w:cs="Times New Roman"/>
-          <w:position w:val="-12"/>
-          <w:sz w:val="28"/>
-          <w:szCs w:val="28"/>
-        </w:rPr>
-        <w:object w:dxaOrig="260" w:dyaOrig="360">
-          <v:shape id="_x0000_i1055" type="#_x0000_t75" style="width:13pt;height:18pt" o:ole="">
-            <v:imagedata r:id="rId16" o:title=""/>
-          </v:shape>
-          <o:OLEObject Type="Embed" ProgID="Equation.DSMT4" ShapeID="_x0000_i1055" DrawAspect="Content" ObjectID="_1530186592" r:id="rId39"/>
-        </w:object>
-      </w:r>
-      <w:r>
-        <w:rPr>
-          <w:rFonts w:ascii="Times New Roman" w:hAnsi="Times New Roman" w:cs="Times New Roman"/>
-          <w:sz w:val="28"/>
-          <w:szCs w:val="28"/>
-        </w:rPr>
-        <w:t>为</w:t>
-      </w:r>
-      <w:r>
-        <w:rPr>
-          <w:rFonts w:ascii="Times New Roman" w:hAnsi="Times New Roman" w:cs="Times New Roman"/>
-          <w:position w:val="-12"/>
-          <w:sz w:val="28"/>
-          <w:szCs w:val="28"/>
-        </w:rPr>
-        <w:object w:dxaOrig="240" w:dyaOrig="360">
-          <v:shape id="_x0000_i1056" type="#_x0000_t75" style="width:12pt;height:18pt" o:ole="">
-            <v:imagedata r:id="rId14" o:title=""/>
-          </v:shape>
-          <o:OLEObject Type="Embed" ProgID="Equation.DSMT4" ShapeID="_x0000_i1056" DrawAspect="Content" ObjectID="_1530186593" r:id="rId40"/>
-        </w:object>
-      </w:r>
-      <w:r>
-        <w:rPr>
-          <w:rFonts w:ascii="Times New Roman" w:hAnsi="Times New Roman" w:cs="Times New Roman"/>
-          <w:sz w:val="28"/>
-          <w:szCs w:val="28"/>
-        </w:rPr>
-        <w:t>的</w:t>
-      </w:r>
-      <w:r>
-        <w:rPr>
-          <w:rFonts w:ascii="Times New Roman" w:hAnsi="Times New Roman" w:cs="Times New Roman"/>
-          <w:color w:val="FF0000"/>
-          <w:sz w:val="28"/>
-          <w:szCs w:val="28"/>
-        </w:rPr>
-        <w:t>真后裔</w:t>
-      </w:r>
-      <w:r>
-        <w:rPr>
-          <w:rFonts w:ascii="Times New Roman" w:hAnsi="Times New Roman" w:cs="Times New Roman" w:hint="eastAsia"/>
-          <w:sz w:val="28"/>
-          <w:szCs w:val="28"/>
-        </w:rPr>
-        <w:t>。</w:t>
-      </w:r>
-    </w:p>
-    <w:p>
-      <w:pPr>
-        <w:spacing w:line="400" w:lineRule="exact"/>
-        <w:rPr>
-          <w:rFonts w:ascii="Times New Roman" w:hAnsi="Times New Roman" w:cs="Times New Roman" w:hint="eastAsia"/>
-          <w:sz w:val="28"/>
-          <w:szCs w:val="28"/>
-        </w:rPr>
-      </w:pPr>
-    </w:p>
-    <w:p>
-      <w:pPr>
-        <w:spacing w:line="400" w:lineRule="exact"/>
-        <w:rPr>
-          <w:rFonts w:ascii="Times New Roman" w:hAnsi="Times New Roman" w:cs="Times New Roman" w:hint="eastAsia"/>
-          <w:sz w:val="28"/>
-          <w:szCs w:val="28"/>
-        </w:rPr>
-      </w:pPr>
-      <w:r>
-        <w:rPr>
-          <w:rFonts w:ascii="Times New Roman" w:hAnsi="Times New Roman" w:cs="Times New Roman" w:hint="eastAsia"/>
-          <w:sz w:val="28"/>
-          <w:szCs w:val="28"/>
-        </w:rPr>
-        <w:t>任意结点</w:t>
-      </w:r>
-      <w:r>
-        <w:rPr>
-          <w:rFonts w:ascii="Times New Roman" w:hAnsi="Times New Roman" w:cs="Times New Roman"/>
-          <w:position w:val="-12"/>
-          <w:sz w:val="28"/>
-          <w:szCs w:val="28"/>
-        </w:rPr>
-        <w:object w:dxaOrig="240" w:dyaOrig="360">
-          <v:shape id="_x0000_i1038" type="#_x0000_t75" style="width:12pt;height:18pt" o:ole="">
-            <v:imagedata r:id="rId41" o:title=""/>
-          </v:shape>
-          <o:OLEObject Type="Embed" ProgID="Equation.DSMT4" ShapeID="_x0000_i1038" DrawAspect="Content" ObjectID="_1530186594" r:id="rId42"/>
-        </w:object>
-      </w:r>
-      <w:r>
-        <w:rPr>
-          <w:rFonts w:ascii="Times New Roman" w:hAnsi="Times New Roman" w:cs="Times New Roman" w:hint="eastAsia"/>
-          <w:sz w:val="28"/>
-          <w:szCs w:val="28"/>
-        </w:rPr>
-        <w:t>，</w:t>
-      </w:r>
-      <w:r>
-        <w:rPr>
-          <w:rFonts w:ascii="Times New Roman" w:hAnsi="Times New Roman" w:cs="Times New Roman"/>
-          <w:position w:val="-12"/>
-          <w:sz w:val="28"/>
-          <w:szCs w:val="28"/>
-        </w:rPr>
-        <w:object w:dxaOrig="240" w:dyaOrig="360">
-          <v:shape id="_x0000_i1039" type="#_x0000_t75" style="width:12pt;height:18pt" o:ole="">
-            <v:imagedata r:id="rId43" o:title=""/>
-          </v:shape>
-          <o:OLEObject Type="Embed" ProgID="Equation.DSMT4" ShapeID="_x0000_i1039" DrawAspect="Content" ObjectID="_1530186595" r:id="rId44"/>
-        </w:object>
-      </w:r>
-      <w:r>
-        <w:rPr>
-          <w:rFonts w:ascii="Times New Roman" w:hAnsi="Times New Roman" w:cs="Times New Roman"/>
-          <w:sz w:val="28"/>
-          <w:szCs w:val="28"/>
-        </w:rPr>
-        <w:t>的</w:t>
-      </w:r>
-      <w:r>
-        <w:rPr>
-          <w:rFonts w:ascii="Times New Roman" w:hAnsi="Times New Roman" w:cs="Times New Roman"/>
-          <w:color w:val="FF0000"/>
-          <w:sz w:val="28"/>
-          <w:szCs w:val="28"/>
-        </w:rPr>
-        <w:t>深度</w:t>
-      </w:r>
-      <w:r>
-        <w:rPr>
-          <w:rFonts w:ascii="Times New Roman" w:hAnsi="Times New Roman" w:cs="Times New Roman"/>
-          <w:sz w:val="28"/>
-          <w:szCs w:val="28"/>
-        </w:rPr>
-        <w:t>为从根到</w:t>
-      </w:r>
-      <w:r>
-        <w:rPr>
-          <w:rFonts w:ascii="Times New Roman" w:hAnsi="Times New Roman" w:cs="Times New Roman"/>
-          <w:position w:val="-12"/>
-          <w:sz w:val="28"/>
-          <w:szCs w:val="28"/>
-        </w:rPr>
-        <w:object w:dxaOrig="240" w:dyaOrig="360">
-          <v:shape id="_x0000_i1040" type="#_x0000_t75" style="width:12pt;height:18pt" o:ole="">
-            <v:imagedata r:id="rId45" o:title=""/>
-          </v:shape>
-          <o:OLEObject Type="Embed" ProgID="Equation.DSMT4" ShapeID="_x0000_i1040" DrawAspect="Content" ObjectID="_1530186596" r:id="rId46"/>
-        </w:object>
-      </w:r>
-      <w:r>
-        <w:rPr>
-          <w:rFonts w:ascii="Times New Roman" w:hAnsi="Times New Roman" w:cs="Times New Roman"/>
-          <w:sz w:val="28"/>
-          <w:szCs w:val="28"/>
-        </w:rPr>
-        <w:t>的唯一路径的长度</w:t>
-      </w:r>
-      <w:r>
-        <w:rPr>
-          <w:rFonts w:ascii="Times New Roman" w:hAnsi="Times New Roman" w:cs="Times New Roman" w:hint="eastAsia"/>
-          <w:sz w:val="28"/>
-          <w:szCs w:val="28"/>
-        </w:rPr>
-        <w:t>。</w:t>
-      </w:r>
-      <w:r>
-        <w:rPr>
-          <w:rFonts w:ascii="Times New Roman" w:hAnsi="Times New Roman" w:cs="Times New Roman" w:hint="eastAsia"/>
-          <w:sz w:val="28"/>
-          <w:szCs w:val="28"/>
-        </w:rPr>
-        <w:t>根的深度为</w:t>
-      </w:r>
-      <w:r>
-        <w:rPr>
-          <w:rFonts w:ascii="Times New Roman" w:hAnsi="Times New Roman" w:cs="Times New Roman" w:hint="eastAsia"/>
-          <w:sz w:val="28"/>
-          <w:szCs w:val="28"/>
-        </w:rPr>
-        <w:t>0.</w:t>
-      </w:r>
-      <w:r>
-        <w:rPr>
-          <w:rFonts w:ascii="Times New Roman" w:hAnsi="Times New Roman" w:cs="Times New Roman"/>
-          <w:position w:val="-12"/>
-          <w:sz w:val="28"/>
-          <w:szCs w:val="28"/>
-        </w:rPr>
-        <w:object w:dxaOrig="240" w:dyaOrig="360">
-          <v:shape id="_x0000_i1041" type="#_x0000_t75" style="width:12pt;height:18pt" o:ole="">
             <v:imagedata r:id="rId47" o:title=""/>
           </v:shape>
-          <o:OLEObject Type="Embed" ProgID="Equation.DSMT4" ShapeID="_x0000_i1041" DrawAspect="Content" ObjectID="_1530186597" r:id="rId48"/>
+          <o:OLEObject Type="Embed" ProgID="Equation.DSMT4" ShapeID="_x0000_i1051" DrawAspect="Content" ObjectID="_1530279624" r:id="rId48"/>
         </w:object>
       </w:r>
       <w:r>
@@ -1397,10 +1397,10 @@
           <w:szCs w:val="28"/>
         </w:rPr>
         <w:object w:dxaOrig="240" w:dyaOrig="360">
-          <v:shape id="_x0000_i1042" type="#_x0000_t75" style="width:12pt;height:18pt" o:ole="">
+          <v:shape id="_x0000_i1052" type="#_x0000_t75" style="width:12pt;height:18pt" o:ole="">
             <v:imagedata r:id="rId49" o:title=""/>
           </v:shape>
-          <o:OLEObject Type="Embed" ProgID="Equation.DSMT4" ShapeID="_x0000_i1042" DrawAspect="Content" ObjectID="_1530186598" r:id="rId50"/>
+          <o:OLEObject Type="Embed" ProgID="Equation.DSMT4" ShapeID="_x0000_i1052" DrawAspect="Content" ObjectID="_1530279625" r:id="rId50"/>
         </w:object>
       </w:r>
       <w:r>
@@ -1630,7 +1630,7 @@
       <w:pPr>
         <w:spacing w:line="400" w:lineRule="exact"/>
         <w:rPr>
-          <w:rFonts w:ascii="Times New Roman" w:hAnsi="Times New Roman" w:cs="Times New Roman" w:hint="eastAsia"/>
+          <w:rFonts w:ascii="Times New Roman" w:hAnsi="Times New Roman" w:cs="Times New Roman"/>
           <w:sz w:val="28"/>
           <w:szCs w:val="28"/>
         </w:rPr>
@@ -1640,7 +1640,7 @@
       <w:pPr>
         <w:spacing w:line="400" w:lineRule="exact"/>
         <w:rPr>
-          <w:rFonts w:ascii="Times New Roman" w:hAnsi="Times New Roman" w:cs="Times New Roman" w:hint="eastAsia"/>
+          <w:rFonts w:ascii="Times New Roman" w:hAnsi="Times New Roman" w:cs="Times New Roman"/>
           <w:sz w:val="28"/>
           <w:szCs w:val="28"/>
         </w:rPr>
@@ -1650,7 +1650,7 @@
       <w:pPr>
         <w:spacing w:line="400" w:lineRule="exact"/>
         <w:rPr>
-          <w:rFonts w:ascii="Times New Roman" w:hAnsi="Times New Roman" w:cs="Times New Roman" w:hint="eastAsia"/>
+          <w:rFonts w:ascii="Times New Roman" w:hAnsi="Times New Roman" w:cs="Times New Roman"/>
           <w:sz w:val="28"/>
           <w:szCs w:val="28"/>
         </w:rPr>
@@ -1672,10 +1672,10 @@
           <w:szCs w:val="28"/>
         </w:rPr>
         <w:object w:dxaOrig="279" w:dyaOrig="260">
-          <v:shape id="_x0000_i1026" type="#_x0000_t75" style="width:14pt;height:13pt" o:ole="">
+          <v:shape id="_x0000_i1053" type="#_x0000_t75" style="width:14pt;height:13pt" o:ole="">
             <v:imagedata r:id="rId51" o:title=""/>
           </v:shape>
-          <o:OLEObject Type="Embed" ProgID="Equation.DSMT4" ShapeID="_x0000_i1026" DrawAspect="Content" ObjectID="_1530186599" r:id="rId52"/>
+          <o:OLEObject Type="Embed" ProgID="Equation.DSMT4" ShapeID="_x0000_i1053" DrawAspect="Content" ObjectID="_1530279626" r:id="rId52"/>
         </w:object>
       </w:r>
       <w:r>
@@ -1711,10 +1711,10 @@
           <w:szCs w:val="28"/>
         </w:rPr>
         <w:object w:dxaOrig="279" w:dyaOrig="260">
-          <v:shape id="_x0000_i1027" type="#_x0000_t75" style="width:14pt;height:13pt" o:ole="">
+          <v:shape id="_x0000_i1054" type="#_x0000_t75" style="width:14pt;height:13pt" o:ole="">
             <v:imagedata r:id="rId53" o:title=""/>
           </v:shape>
-          <o:OLEObject Type="Embed" ProgID="Equation.DSMT4" ShapeID="_x0000_i1027" DrawAspect="Content" ObjectID="_1530186600" r:id="rId54"/>
+          <o:OLEObject Type="Embed" ProgID="Equation.DSMT4" ShapeID="_x0000_i1054" DrawAspect="Content" ObjectID="_1530279627" r:id="rId54"/>
         </w:object>
       </w:r>
       <w:r>
@@ -1758,10 +1758,10 @@
           <w:szCs w:val="28"/>
         </w:rPr>
         <w:object w:dxaOrig="279" w:dyaOrig="260">
-          <v:shape id="_x0000_i1028" type="#_x0000_t75" style="width:14pt;height:13pt" o:ole="">
+          <v:shape id="_x0000_i1055" type="#_x0000_t75" style="width:14pt;height:13pt" o:ole="">
             <v:imagedata r:id="rId55" o:title=""/>
           </v:shape>
-          <o:OLEObject Type="Embed" ProgID="Equation.DSMT4" ShapeID="_x0000_i1028" DrawAspect="Content" ObjectID="_1530186601" r:id="rId56"/>
+          <o:OLEObject Type="Embed" ProgID="Equation.DSMT4" ShapeID="_x0000_i1055" DrawAspect="Content" ObjectID="_1530279628" r:id="rId56"/>
         </w:object>
       </w:r>
       <w:r>
@@ -1785,7 +1785,7 @@
       <w:pPr>
         <w:spacing w:line="400" w:lineRule="exact"/>
         <w:rPr>
-          <w:rFonts w:ascii="Times New Roman" w:hAnsi="Times New Roman" w:cs="Times New Roman" w:hint="eastAsia"/>
+          <w:rFonts w:ascii="Times New Roman" w:hAnsi="Times New Roman" w:cs="Times New Roman"/>
           <w:sz w:val="28"/>
           <w:szCs w:val="28"/>
         </w:rPr>
@@ -1795,7 +1795,7 @@
       <w:pPr>
         <w:spacing w:line="400" w:lineRule="exact"/>
         <w:rPr>
-          <w:rFonts w:ascii="Times New Roman" w:hAnsi="Times New Roman" w:cs="Times New Roman" w:hint="eastAsia"/>
+          <w:rFonts w:ascii="Times New Roman" w:hAnsi="Times New Roman" w:cs="Times New Roman"/>
           <w:sz w:val="28"/>
           <w:szCs w:val="28"/>
         </w:rPr>
@@ -1816,12 +1816,1510 @@
           <w:szCs w:val="28"/>
         </w:rPr>
         <w:object w:dxaOrig="940" w:dyaOrig="320">
-          <v:shape id="_x0000_i1029" type="#_x0000_t75" style="width:47pt;height:16pt" o:ole="">
+          <v:shape id="_x0000_i1056" type="#_x0000_t75" style="width:47pt;height:16pt" o:ole="">
             <v:imagedata r:id="rId57" o:title=""/>
           </v:shape>
-          <o:OLEObject Type="Embed" ProgID="Equation.DSMT4" ShapeID="_x0000_i1029" DrawAspect="Content" ObjectID="_1530186602" r:id="rId58"/>
+          <o:OLEObject Type="Embed" ProgID="Equation.DSMT4" ShapeID="_x0000_i1056" DrawAspect="Content" ObjectID="_1530279629" r:id="rId58"/>
         </w:object>
       </w:r>
+    </w:p>
+    <w:p>
+      <w:pPr>
+        <w:spacing w:line="400" w:lineRule="exact"/>
+        <w:rPr>
+          <w:rFonts w:ascii="Times New Roman" w:hAnsi="Times New Roman" w:cs="Times New Roman" w:hint="eastAsia"/>
+          <w:sz w:val="28"/>
+          <w:szCs w:val="28"/>
+        </w:rPr>
+      </w:pPr>
+    </w:p>
+    <w:p>
+      <w:pPr>
+        <w:spacing w:line="400" w:lineRule="exact"/>
+        <w:rPr>
+          <w:rFonts w:ascii="Times New Roman" w:hAnsi="Times New Roman" w:cs="Times New Roman" w:hint="eastAsia"/>
+          <w:sz w:val="28"/>
+          <w:szCs w:val="28"/>
+        </w:rPr>
+      </w:pPr>
+      <w:r>
+        <w:rPr>
+          <w:rFonts w:ascii="Times New Roman" w:hAnsi="Times New Roman" w:cs="Times New Roman" w:hint="eastAsia"/>
+          <w:sz w:val="28"/>
+          <w:szCs w:val="28"/>
+        </w:rPr>
+        <w:t>二叉树的遍历：</w:t>
+      </w:r>
+    </w:p>
+    <w:p>
+      <w:pPr>
+        <w:spacing w:line="400" w:lineRule="exact"/>
+        <w:rPr>
+          <w:rFonts w:ascii="Times New Roman" w:hAnsi="Times New Roman" w:cs="Times New Roman" w:hint="eastAsia"/>
+          <w:sz w:val="28"/>
+          <w:szCs w:val="28"/>
+        </w:rPr>
+      </w:pPr>
+      <w:r>
+        <w:rPr>
+          <w:rFonts w:ascii="Times New Roman" w:hAnsi="Times New Roman" w:cs="Times New Roman" w:hint="eastAsia"/>
+          <w:sz w:val="28"/>
+          <w:szCs w:val="28"/>
+        </w:rPr>
+        <w:t>前序遍历：根</w:t>
+      </w:r>
+      <w:r>
+        <w:rPr>
+          <w:rFonts w:ascii="Times New Roman" w:hAnsi="Times New Roman" w:cs="Times New Roman" w:hint="eastAsia"/>
+          <w:sz w:val="28"/>
+          <w:szCs w:val="28"/>
+        </w:rPr>
+        <w:t>-&gt;</w:t>
+      </w:r>
+      <w:r>
+        <w:rPr>
+          <w:rFonts w:ascii="Times New Roman" w:hAnsi="Times New Roman" w:cs="Times New Roman" w:hint="eastAsia"/>
+          <w:sz w:val="28"/>
+          <w:szCs w:val="28"/>
+        </w:rPr>
+        <w:t>左子树</w:t>
+      </w:r>
+      <w:r>
+        <w:rPr>
+          <w:rFonts w:ascii="Times New Roman" w:hAnsi="Times New Roman" w:cs="Times New Roman" w:hint="eastAsia"/>
+          <w:sz w:val="28"/>
+          <w:szCs w:val="28"/>
+        </w:rPr>
+        <w:t>-&gt;</w:t>
+      </w:r>
+      <w:r>
+        <w:rPr>
+          <w:rFonts w:ascii="Times New Roman" w:hAnsi="Times New Roman" w:cs="Times New Roman" w:hint="eastAsia"/>
+          <w:sz w:val="28"/>
+          <w:szCs w:val="28"/>
+        </w:rPr>
+        <w:t>右子树</w:t>
+      </w:r>
+    </w:p>
+    <w:p>
+      <w:pPr>
+        <w:spacing w:line="400" w:lineRule="exact"/>
+        <w:rPr>
+          <w:rFonts w:ascii="Times New Roman" w:hAnsi="Times New Roman" w:cs="Times New Roman" w:hint="eastAsia"/>
+          <w:sz w:val="28"/>
+          <w:szCs w:val="28"/>
+        </w:rPr>
+      </w:pPr>
+      <w:r>
+        <w:rPr>
+          <w:rFonts w:ascii="Times New Roman" w:hAnsi="Times New Roman" w:cs="Times New Roman" w:hint="eastAsia"/>
+          <w:sz w:val="28"/>
+          <w:szCs w:val="28"/>
+        </w:rPr>
+        <w:t>中序遍历：左子树</w:t>
+      </w:r>
+      <w:r>
+        <w:rPr>
+          <w:rFonts w:ascii="Times New Roman" w:hAnsi="Times New Roman" w:cs="Times New Roman" w:hint="eastAsia"/>
+          <w:sz w:val="28"/>
+          <w:szCs w:val="28"/>
+        </w:rPr>
+        <w:t>-&gt;</w:t>
+      </w:r>
+      <w:r>
+        <w:rPr>
+          <w:rFonts w:ascii="Times New Roman" w:hAnsi="Times New Roman" w:cs="Times New Roman" w:hint="eastAsia"/>
+          <w:sz w:val="28"/>
+          <w:szCs w:val="28"/>
+        </w:rPr>
+        <w:t>根</w:t>
+      </w:r>
+      <w:r>
+        <w:rPr>
+          <w:rFonts w:ascii="Times New Roman" w:hAnsi="Times New Roman" w:cs="Times New Roman" w:hint="eastAsia"/>
+          <w:sz w:val="28"/>
+          <w:szCs w:val="28"/>
+        </w:rPr>
+        <w:t>-&gt;</w:t>
+      </w:r>
+      <w:r>
+        <w:rPr>
+          <w:rFonts w:ascii="Times New Roman" w:hAnsi="Times New Roman" w:cs="Times New Roman" w:hint="eastAsia"/>
+          <w:sz w:val="28"/>
+          <w:szCs w:val="28"/>
+        </w:rPr>
+        <w:t>右子树</w:t>
+      </w:r>
+    </w:p>
+    <w:p>
+      <w:pPr>
+        <w:spacing w:line="400" w:lineRule="exact"/>
+        <w:rPr>
+          <w:rFonts w:ascii="Times New Roman" w:hAnsi="Times New Roman" w:cs="Times New Roman" w:hint="eastAsia"/>
+          <w:sz w:val="28"/>
+          <w:szCs w:val="28"/>
+        </w:rPr>
+      </w:pPr>
+      <w:r>
+        <w:rPr>
+          <w:rFonts w:ascii="Times New Roman" w:hAnsi="Times New Roman" w:cs="Times New Roman" w:hint="eastAsia"/>
+          <w:sz w:val="28"/>
+          <w:szCs w:val="28"/>
+        </w:rPr>
+        <w:t>后序遍历：左子树</w:t>
+      </w:r>
+      <w:r>
+        <w:rPr>
+          <w:rFonts w:ascii="Times New Roman" w:hAnsi="Times New Roman" w:cs="Times New Roman" w:hint="eastAsia"/>
+          <w:sz w:val="28"/>
+          <w:szCs w:val="28"/>
+        </w:rPr>
+        <w:t>-&gt;</w:t>
+      </w:r>
+      <w:r>
+        <w:rPr>
+          <w:rFonts w:ascii="Times New Roman" w:hAnsi="Times New Roman" w:cs="Times New Roman" w:hint="eastAsia"/>
+          <w:sz w:val="28"/>
+          <w:szCs w:val="28"/>
+        </w:rPr>
+        <w:t>右子树</w:t>
+      </w:r>
+      <w:r>
+        <w:rPr>
+          <w:rFonts w:ascii="Times New Roman" w:hAnsi="Times New Roman" w:cs="Times New Roman" w:hint="eastAsia"/>
+          <w:sz w:val="28"/>
+          <w:szCs w:val="28"/>
+        </w:rPr>
+        <w:t>-&gt;</w:t>
+      </w:r>
+      <w:r>
+        <w:rPr>
+          <w:rFonts w:ascii="Times New Roman" w:hAnsi="Times New Roman" w:cs="Times New Roman" w:hint="eastAsia"/>
+          <w:sz w:val="28"/>
+          <w:szCs w:val="28"/>
+        </w:rPr>
+        <w:t>根</w:t>
+      </w:r>
+    </w:p>
+    <w:p>
+      <w:pPr>
+        <w:spacing w:line="400" w:lineRule="exact"/>
+        <w:rPr>
+          <w:rFonts w:ascii="Times New Roman" w:hAnsi="Times New Roman" w:cs="Times New Roman" w:hint="eastAsia"/>
+          <w:sz w:val="28"/>
+          <w:szCs w:val="28"/>
+        </w:rPr>
+      </w:pPr>
+    </w:p>
+    <w:p>
+      <w:pPr>
+        <w:spacing w:line="400" w:lineRule="exact"/>
+        <w:rPr>
+          <w:rFonts w:ascii="Times New Roman" w:hAnsi="Times New Roman" w:cs="Times New Roman" w:hint="eastAsia"/>
+          <w:sz w:val="28"/>
+          <w:szCs w:val="28"/>
+        </w:rPr>
+      </w:pPr>
+      <w:r>
+        <w:rPr>
+          <w:rFonts w:ascii="Times New Roman" w:hAnsi="Times New Roman" w:cs="Times New Roman" w:hint="eastAsia"/>
+          <w:sz w:val="28"/>
+          <w:szCs w:val="28"/>
+        </w:rPr>
+        <w:t>参考</w:t>
+      </w:r>
+      <w:hyperlink r:id="rId59" w:history="1">
+        <w:r>
+          <w:rPr>
+            <w:rStyle w:val="a5"/>
+            <w:rFonts w:ascii="Times New Roman" w:hAnsi="Times New Roman" w:cs="Times New Roman"/>
+            <w:sz w:val="28"/>
+            <w:szCs w:val="28"/>
+          </w:rPr>
+          <w:t>http://jingyan.baidu.com/article/a24b33cd6c33a319fe002b3f.html</w:t>
+        </w:r>
+      </w:hyperlink>
+    </w:p>
+    <w:p>
+      <w:pPr>
+        <w:rPr>
+          <w:rFonts w:ascii="Times New Roman" w:hAnsi="Times New Roman" w:cs="Times New Roman" w:hint="eastAsia"/>
+          <w:sz w:val="28"/>
+          <w:szCs w:val="28"/>
+        </w:rPr>
+      </w:pPr>
+      <w:r>
+        <w:object w:dxaOrig="5526" w:dyaOrig="3457">
+          <v:shape id="_x0000_i1057" type="#_x0000_t75" style="width:260.5pt;height:163pt" o:ole="">
+            <v:imagedata r:id="rId60" o:title=""/>
+          </v:shape>
+          <o:OLEObject Type="Embed" ProgID="Visio.Drawing.11" ShapeID="_x0000_i1057" DrawAspect="Content" ObjectID="_1530279630" r:id="rId61"/>
+        </w:object>
+      </w:r>
+    </w:p>
+    <w:p>
+      <w:pPr>
+        <w:spacing w:line="400" w:lineRule="exact"/>
+        <w:rPr>
+          <w:rFonts w:ascii="Times New Roman" w:hAnsi="Times New Roman" w:cs="Times New Roman" w:hint="eastAsia"/>
+          <w:sz w:val="28"/>
+          <w:szCs w:val="28"/>
+        </w:rPr>
+      </w:pPr>
+    </w:p>
+    <w:p>
+      <w:pPr>
+        <w:spacing w:line="400" w:lineRule="exact"/>
+        <w:rPr>
+          <w:rFonts w:ascii="Times New Roman" w:hAnsi="Times New Roman" w:cs="Times New Roman" w:hint="eastAsia"/>
+          <w:sz w:val="28"/>
+          <w:szCs w:val="28"/>
+        </w:rPr>
+      </w:pPr>
+      <w:r>
+        <w:rPr>
+          <w:rFonts w:ascii="Times New Roman" w:hAnsi="Times New Roman" w:cs="Times New Roman" w:hint="eastAsia"/>
+          <w:sz w:val="28"/>
+          <w:szCs w:val="28"/>
+        </w:rPr>
+        <w:t>先序遍历：</w:t>
+      </w:r>
+      <w:r>
+        <w:rPr>
+          <w:rFonts w:ascii="Times New Roman" w:hAnsi="Times New Roman" w:cs="Times New Roman" w:hint="eastAsia"/>
+          <w:sz w:val="28"/>
+          <w:szCs w:val="28"/>
+        </w:rPr>
+        <w:t>A-&gt;B-&gt;C-&gt;D-&gt;E-&gt;F-G</w:t>
+      </w:r>
+    </w:p>
+    <w:p>
+      <w:pPr>
+        <w:spacing w:line="400" w:lineRule="exact"/>
+        <w:rPr>
+          <w:rFonts w:ascii="Times New Roman" w:hAnsi="Times New Roman" w:cs="Times New Roman" w:hint="eastAsia"/>
+          <w:sz w:val="28"/>
+          <w:szCs w:val="28"/>
+        </w:rPr>
+      </w:pPr>
+      <w:r>
+        <w:rPr>
+          <w:rFonts w:ascii="Times New Roman" w:hAnsi="Times New Roman" w:cs="Times New Roman" w:hint="eastAsia"/>
+          <w:sz w:val="28"/>
+          <w:szCs w:val="28"/>
+        </w:rPr>
+        <w:t>说明：</w:t>
+      </w:r>
+      <w:r>
+        <w:rPr>
+          <w:rFonts w:ascii="Times New Roman" w:hAnsi="Times New Roman" w:cs="Times New Roman" w:hint="eastAsia"/>
+          <w:sz w:val="28"/>
+          <w:szCs w:val="28"/>
+        </w:rPr>
+        <w:t>A</w:t>
+      </w:r>
+      <w:r>
+        <w:rPr>
+          <w:rFonts w:ascii="Times New Roman" w:hAnsi="Times New Roman" w:cs="Times New Roman" w:hint="eastAsia"/>
+          <w:sz w:val="28"/>
+          <w:szCs w:val="28"/>
+        </w:rPr>
+        <w:t>为根结点，</w:t>
+      </w:r>
+      <w:r>
+        <w:rPr>
+          <w:rFonts w:ascii="Times New Roman" w:hAnsi="Times New Roman" w:cs="Times New Roman" w:hint="eastAsia"/>
+          <w:sz w:val="28"/>
+          <w:szCs w:val="28"/>
+        </w:rPr>
+        <w:t>B</w:t>
+      </w:r>
+      <w:r>
+        <w:rPr>
+          <w:rFonts w:ascii="Times New Roman" w:hAnsi="Times New Roman" w:cs="Times New Roman" w:hint="eastAsia"/>
+          <w:sz w:val="28"/>
+          <w:szCs w:val="28"/>
+        </w:rPr>
+        <w:t>是</w:t>
+      </w:r>
+      <w:r>
+        <w:rPr>
+          <w:rFonts w:ascii="Times New Roman" w:hAnsi="Times New Roman" w:cs="Times New Roman" w:hint="eastAsia"/>
+          <w:sz w:val="28"/>
+          <w:szCs w:val="28"/>
+        </w:rPr>
+        <w:t>A</w:t>
+      </w:r>
+      <w:r>
+        <w:rPr>
+          <w:rFonts w:ascii="Times New Roman" w:hAnsi="Times New Roman" w:cs="Times New Roman" w:hint="eastAsia"/>
+          <w:sz w:val="28"/>
+          <w:szCs w:val="28"/>
+        </w:rPr>
+        <w:t>的左结点，</w:t>
+      </w:r>
+      <w:r>
+        <w:rPr>
+          <w:rFonts w:ascii="Times New Roman" w:hAnsi="Times New Roman" w:cs="Times New Roman" w:hint="eastAsia"/>
+          <w:sz w:val="28"/>
+          <w:szCs w:val="28"/>
+        </w:rPr>
+        <w:t>C</w:t>
+      </w:r>
+      <w:r>
+        <w:rPr>
+          <w:rFonts w:ascii="Times New Roman" w:hAnsi="Times New Roman" w:cs="Times New Roman" w:hint="eastAsia"/>
+          <w:sz w:val="28"/>
+          <w:szCs w:val="28"/>
+        </w:rPr>
+        <w:t>是</w:t>
+      </w:r>
+      <w:r>
+        <w:rPr>
+          <w:rFonts w:ascii="Times New Roman" w:hAnsi="Times New Roman" w:cs="Times New Roman" w:hint="eastAsia"/>
+          <w:sz w:val="28"/>
+          <w:szCs w:val="28"/>
+        </w:rPr>
+        <w:t>B</w:t>
+      </w:r>
+      <w:r>
+        <w:rPr>
+          <w:rFonts w:ascii="Times New Roman" w:hAnsi="Times New Roman" w:cs="Times New Roman" w:hint="eastAsia"/>
+          <w:sz w:val="28"/>
+          <w:szCs w:val="28"/>
+        </w:rPr>
+        <w:t>的左结点，</w:t>
+      </w:r>
+      <w:r>
+        <w:rPr>
+          <w:rFonts w:ascii="Times New Roman" w:hAnsi="Times New Roman" w:cs="Times New Roman" w:hint="eastAsia"/>
+          <w:sz w:val="28"/>
+          <w:szCs w:val="28"/>
+        </w:rPr>
+        <w:t>D</w:t>
+      </w:r>
+      <w:r>
+        <w:rPr>
+          <w:rFonts w:ascii="Times New Roman" w:hAnsi="Times New Roman" w:cs="Times New Roman" w:hint="eastAsia"/>
+          <w:sz w:val="28"/>
+          <w:szCs w:val="28"/>
+        </w:rPr>
+        <w:t>是</w:t>
+      </w:r>
+      <w:r>
+        <w:rPr>
+          <w:rFonts w:ascii="Times New Roman" w:hAnsi="Times New Roman" w:cs="Times New Roman" w:hint="eastAsia"/>
+          <w:sz w:val="28"/>
+          <w:szCs w:val="28"/>
+        </w:rPr>
+        <w:t>B</w:t>
+      </w:r>
+      <w:r>
+        <w:rPr>
+          <w:rFonts w:ascii="Times New Roman" w:hAnsi="Times New Roman" w:cs="Times New Roman" w:hint="eastAsia"/>
+          <w:sz w:val="28"/>
+          <w:szCs w:val="28"/>
+        </w:rPr>
+        <w:t>的右结点，</w:t>
+      </w:r>
+      <w:r>
+        <w:rPr>
+          <w:rFonts w:ascii="Times New Roman" w:hAnsi="Times New Roman" w:cs="Times New Roman" w:hint="eastAsia"/>
+          <w:sz w:val="28"/>
+          <w:szCs w:val="28"/>
+        </w:rPr>
+        <w:t>E</w:t>
+      </w:r>
+      <w:r>
+        <w:rPr>
+          <w:rFonts w:ascii="Times New Roman" w:hAnsi="Times New Roman" w:cs="Times New Roman" w:hint="eastAsia"/>
+          <w:sz w:val="28"/>
+          <w:szCs w:val="28"/>
+        </w:rPr>
+        <w:t>是</w:t>
+      </w:r>
+      <w:r>
+        <w:rPr>
+          <w:rFonts w:ascii="Times New Roman" w:hAnsi="Times New Roman" w:cs="Times New Roman" w:hint="eastAsia"/>
+          <w:sz w:val="28"/>
+          <w:szCs w:val="28"/>
+        </w:rPr>
+        <w:t>A</w:t>
+      </w:r>
+      <w:r>
+        <w:rPr>
+          <w:rFonts w:ascii="Times New Roman" w:hAnsi="Times New Roman" w:cs="Times New Roman" w:hint="eastAsia"/>
+          <w:sz w:val="28"/>
+          <w:szCs w:val="28"/>
+        </w:rPr>
+        <w:t>的右结点，</w:t>
+      </w:r>
+      <w:r>
+        <w:rPr>
+          <w:rFonts w:ascii="Times New Roman" w:hAnsi="Times New Roman" w:cs="Times New Roman" w:hint="eastAsia"/>
+          <w:sz w:val="28"/>
+          <w:szCs w:val="28"/>
+        </w:rPr>
+        <w:t>F</w:t>
+      </w:r>
+      <w:r>
+        <w:rPr>
+          <w:rFonts w:ascii="Times New Roman" w:hAnsi="Times New Roman" w:cs="Times New Roman" w:hint="eastAsia"/>
+          <w:sz w:val="28"/>
+          <w:szCs w:val="28"/>
+        </w:rPr>
+        <w:t>是</w:t>
+      </w:r>
+      <w:r>
+        <w:rPr>
+          <w:rFonts w:ascii="Times New Roman" w:hAnsi="Times New Roman" w:cs="Times New Roman" w:hint="eastAsia"/>
+          <w:sz w:val="28"/>
+          <w:szCs w:val="28"/>
+        </w:rPr>
+        <w:t>E</w:t>
+      </w:r>
+      <w:r>
+        <w:rPr>
+          <w:rFonts w:ascii="Times New Roman" w:hAnsi="Times New Roman" w:cs="Times New Roman" w:hint="eastAsia"/>
+          <w:sz w:val="28"/>
+          <w:szCs w:val="28"/>
+        </w:rPr>
+        <w:t>的右结点</w:t>
+      </w:r>
+      <w:r>
+        <w:rPr>
+          <w:rFonts w:ascii="Times New Roman" w:hAnsi="Times New Roman" w:cs="Times New Roman" w:hint="eastAsia"/>
+          <w:sz w:val="28"/>
+          <w:szCs w:val="28"/>
+        </w:rPr>
+        <w:t>（</w:t>
+      </w:r>
+      <w:r>
+        <w:rPr>
+          <w:rFonts w:ascii="Times New Roman" w:hAnsi="Times New Roman" w:cs="Times New Roman" w:hint="eastAsia"/>
+          <w:color w:val="FF0000"/>
+          <w:sz w:val="28"/>
+          <w:szCs w:val="28"/>
+        </w:rPr>
+        <w:t>E</w:t>
+      </w:r>
+      <w:r>
+        <w:rPr>
+          <w:rFonts w:ascii="Times New Roman" w:hAnsi="Times New Roman" w:cs="Times New Roman" w:hint="eastAsia"/>
+          <w:color w:val="FF0000"/>
+          <w:sz w:val="28"/>
+          <w:szCs w:val="28"/>
+        </w:rPr>
+        <w:t>相当于</w:t>
+      </w:r>
+      <w:r>
+        <w:rPr>
+          <w:rFonts w:ascii="Times New Roman" w:hAnsi="Times New Roman" w:cs="Times New Roman" w:hint="eastAsia"/>
+          <w:color w:val="FF0000"/>
+          <w:sz w:val="28"/>
+          <w:szCs w:val="28"/>
+        </w:rPr>
+        <w:t>F</w:t>
+      </w:r>
+      <w:r>
+        <w:rPr>
+          <w:rFonts w:ascii="Times New Roman" w:hAnsi="Times New Roman" w:cs="Times New Roman" w:hint="eastAsia"/>
+          <w:color w:val="FF0000"/>
+          <w:sz w:val="28"/>
+          <w:szCs w:val="28"/>
+        </w:rPr>
+        <w:t>的根结点</w:t>
+      </w:r>
+      <w:r>
+        <w:rPr>
+          <w:rFonts w:ascii="Times New Roman" w:hAnsi="Times New Roman" w:cs="Times New Roman" w:hint="eastAsia"/>
+          <w:sz w:val="28"/>
+          <w:szCs w:val="28"/>
+        </w:rPr>
+        <w:t>）</w:t>
+      </w:r>
+      <w:r>
+        <w:rPr>
+          <w:rFonts w:ascii="Times New Roman" w:hAnsi="Times New Roman" w:cs="Times New Roman" w:hint="eastAsia"/>
+          <w:sz w:val="28"/>
+          <w:szCs w:val="28"/>
+        </w:rPr>
+        <w:t>，</w:t>
+      </w:r>
+      <w:r>
+        <w:rPr>
+          <w:rFonts w:ascii="Times New Roman" w:hAnsi="Times New Roman" w:cs="Times New Roman" w:hint="eastAsia"/>
+          <w:sz w:val="28"/>
+          <w:szCs w:val="28"/>
+        </w:rPr>
+        <w:t>G</w:t>
+      </w:r>
+      <w:r>
+        <w:rPr>
+          <w:rFonts w:ascii="Times New Roman" w:hAnsi="Times New Roman" w:cs="Times New Roman" w:hint="eastAsia"/>
+          <w:sz w:val="28"/>
+          <w:szCs w:val="28"/>
+        </w:rPr>
+        <w:t>是</w:t>
+      </w:r>
+      <w:r>
+        <w:rPr>
+          <w:rFonts w:ascii="Times New Roman" w:hAnsi="Times New Roman" w:cs="Times New Roman" w:hint="eastAsia"/>
+          <w:sz w:val="28"/>
+          <w:szCs w:val="28"/>
+        </w:rPr>
+        <w:t>F</w:t>
+      </w:r>
+      <w:r>
+        <w:rPr>
+          <w:rFonts w:ascii="Times New Roman" w:hAnsi="Times New Roman" w:cs="Times New Roman" w:hint="eastAsia"/>
+          <w:sz w:val="28"/>
+          <w:szCs w:val="28"/>
+        </w:rPr>
+        <w:t>的左结点</w:t>
+      </w:r>
+      <w:r>
+        <w:rPr>
+          <w:rFonts w:ascii="Times New Roman" w:hAnsi="Times New Roman" w:cs="Times New Roman" w:hint="eastAsia"/>
+          <w:sz w:val="28"/>
+          <w:szCs w:val="28"/>
+        </w:rPr>
+        <w:t>（</w:t>
+      </w:r>
+      <w:r>
+        <w:rPr>
+          <w:rFonts w:ascii="Times New Roman" w:hAnsi="Times New Roman" w:cs="Times New Roman" w:hint="eastAsia"/>
+          <w:color w:val="FF0000"/>
+          <w:sz w:val="28"/>
+          <w:szCs w:val="28"/>
+        </w:rPr>
+        <w:t>F</w:t>
+      </w:r>
+      <w:r>
+        <w:rPr>
+          <w:rFonts w:ascii="Times New Roman" w:hAnsi="Times New Roman" w:cs="Times New Roman" w:hint="eastAsia"/>
+          <w:color w:val="FF0000"/>
+          <w:sz w:val="28"/>
+          <w:szCs w:val="28"/>
+        </w:rPr>
+        <w:t>相当于</w:t>
+      </w:r>
+      <w:r>
+        <w:rPr>
+          <w:rFonts w:ascii="Times New Roman" w:hAnsi="Times New Roman" w:cs="Times New Roman" w:hint="eastAsia"/>
+          <w:color w:val="FF0000"/>
+          <w:sz w:val="28"/>
+          <w:szCs w:val="28"/>
+        </w:rPr>
+        <w:t>G</w:t>
+      </w:r>
+      <w:r>
+        <w:rPr>
+          <w:rFonts w:ascii="Times New Roman" w:hAnsi="Times New Roman" w:cs="Times New Roman" w:hint="eastAsia"/>
+          <w:color w:val="FF0000"/>
+          <w:sz w:val="28"/>
+          <w:szCs w:val="28"/>
+        </w:rPr>
+        <w:t>的根结点</w:t>
+      </w:r>
+      <w:r>
+        <w:rPr>
+          <w:rFonts w:ascii="Times New Roman" w:hAnsi="Times New Roman" w:cs="Times New Roman" w:hint="eastAsia"/>
+          <w:sz w:val="28"/>
+          <w:szCs w:val="28"/>
+        </w:rPr>
+        <w:t>）</w:t>
+      </w:r>
+      <w:r>
+        <w:rPr>
+          <w:rFonts w:ascii="Times New Roman" w:hAnsi="Times New Roman" w:cs="Times New Roman" w:hint="eastAsia"/>
+          <w:sz w:val="28"/>
+          <w:szCs w:val="28"/>
+        </w:rPr>
+        <w:t>。</w:t>
+      </w:r>
+    </w:p>
+    <w:p>
+      <w:pPr>
+        <w:spacing w:line="400" w:lineRule="exact"/>
+        <w:rPr>
+          <w:rFonts w:ascii="Times New Roman" w:hAnsi="Times New Roman" w:cs="Times New Roman" w:hint="eastAsia"/>
+          <w:sz w:val="28"/>
+          <w:szCs w:val="28"/>
+        </w:rPr>
+      </w:pPr>
+    </w:p>
+    <w:p>
+      <w:pPr>
+        <w:spacing w:line="400" w:lineRule="exact"/>
+        <w:rPr>
+          <w:rFonts w:ascii="Times New Roman" w:hAnsi="Times New Roman" w:cs="Times New Roman" w:hint="eastAsia"/>
+          <w:sz w:val="28"/>
+          <w:szCs w:val="28"/>
+        </w:rPr>
+      </w:pPr>
+      <w:r>
+        <w:rPr>
+          <w:rFonts w:ascii="Times New Roman" w:hAnsi="Times New Roman" w:cs="Times New Roman"/>
+          <w:sz w:val="28"/>
+          <w:szCs w:val="28"/>
+        </w:rPr>
+        <w:t>中序遍历</w:t>
+      </w:r>
+      <w:r>
+        <w:rPr>
+          <w:rFonts w:ascii="Times New Roman" w:hAnsi="Times New Roman" w:cs="Times New Roman" w:hint="eastAsia"/>
+          <w:sz w:val="28"/>
+          <w:szCs w:val="28"/>
+        </w:rPr>
+        <w:t>：</w:t>
+      </w:r>
+      <w:r>
+        <w:rPr>
+          <w:rFonts w:ascii="Times New Roman" w:hAnsi="Times New Roman" w:cs="Times New Roman" w:hint="eastAsia"/>
+          <w:sz w:val="28"/>
+          <w:szCs w:val="28"/>
+        </w:rPr>
+        <w:t>C-&gt;B-&gt;D-&gt;A-&gt;E-&gt;G-&gt;F</w:t>
+      </w:r>
+    </w:p>
+    <w:p>
+      <w:pPr>
+        <w:spacing w:line="400" w:lineRule="exact"/>
+        <w:rPr>
+          <w:rFonts w:ascii="Times New Roman" w:hAnsi="Times New Roman" w:cs="Times New Roman" w:hint="eastAsia"/>
+          <w:sz w:val="28"/>
+          <w:szCs w:val="28"/>
+        </w:rPr>
+      </w:pPr>
+      <w:r>
+        <w:rPr>
+          <w:rFonts w:ascii="Times New Roman" w:hAnsi="Times New Roman" w:cs="Times New Roman" w:hint="eastAsia"/>
+          <w:sz w:val="28"/>
+          <w:szCs w:val="28"/>
+        </w:rPr>
+        <w:t>说明：</w:t>
+      </w:r>
+      <w:r>
+        <w:rPr>
+          <w:rFonts w:ascii="Times New Roman" w:hAnsi="Times New Roman" w:cs="Times New Roman" w:hint="eastAsia"/>
+          <w:sz w:val="28"/>
+          <w:szCs w:val="28"/>
+        </w:rPr>
+        <w:t>C</w:t>
+      </w:r>
+      <w:r>
+        <w:rPr>
+          <w:rFonts w:ascii="Times New Roman" w:hAnsi="Times New Roman" w:cs="Times New Roman" w:hint="eastAsia"/>
+          <w:sz w:val="28"/>
+          <w:szCs w:val="28"/>
+        </w:rPr>
+        <w:t>是</w:t>
+      </w:r>
+      <w:r>
+        <w:rPr>
+          <w:rFonts w:ascii="Times New Roman" w:hAnsi="Times New Roman" w:cs="Times New Roman" w:hint="eastAsia"/>
+          <w:sz w:val="28"/>
+          <w:szCs w:val="28"/>
+        </w:rPr>
+        <w:t>B</w:t>
+      </w:r>
+      <w:r>
+        <w:rPr>
+          <w:rFonts w:ascii="Times New Roman" w:hAnsi="Times New Roman" w:cs="Times New Roman" w:hint="eastAsia"/>
+          <w:sz w:val="28"/>
+          <w:szCs w:val="28"/>
+        </w:rPr>
+        <w:t>的左结点，</w:t>
+      </w:r>
+      <w:r>
+        <w:rPr>
+          <w:rFonts w:ascii="Times New Roman" w:hAnsi="Times New Roman" w:cs="Times New Roman" w:hint="eastAsia"/>
+          <w:color w:val="FF0000"/>
+          <w:sz w:val="28"/>
+          <w:szCs w:val="28"/>
+        </w:rPr>
+        <w:t>B</w:t>
+      </w:r>
+      <w:r>
+        <w:rPr>
+          <w:rFonts w:ascii="Times New Roman" w:hAnsi="Times New Roman" w:cs="Times New Roman" w:hint="eastAsia"/>
+          <w:color w:val="FF0000"/>
+          <w:sz w:val="28"/>
+          <w:szCs w:val="28"/>
+        </w:rPr>
+        <w:t>相当于</w:t>
+      </w:r>
+      <w:r>
+        <w:rPr>
+          <w:rFonts w:ascii="Times New Roman" w:hAnsi="Times New Roman" w:cs="Times New Roman" w:hint="eastAsia"/>
+          <w:color w:val="FF0000"/>
+          <w:sz w:val="28"/>
+          <w:szCs w:val="28"/>
+        </w:rPr>
+        <w:t>C,D</w:t>
+      </w:r>
+      <w:r>
+        <w:rPr>
+          <w:rFonts w:ascii="Times New Roman" w:hAnsi="Times New Roman" w:cs="Times New Roman" w:hint="eastAsia"/>
+          <w:color w:val="FF0000"/>
+          <w:sz w:val="28"/>
+          <w:szCs w:val="28"/>
+        </w:rPr>
+        <w:t>的根结点</w:t>
+      </w:r>
+      <w:r>
+        <w:rPr>
+          <w:rFonts w:ascii="Times New Roman" w:hAnsi="Times New Roman" w:cs="Times New Roman" w:hint="eastAsia"/>
+          <w:sz w:val="28"/>
+          <w:szCs w:val="28"/>
+        </w:rPr>
+        <w:t>，</w:t>
+      </w:r>
+      <w:r>
+        <w:rPr>
+          <w:rFonts w:ascii="Times New Roman" w:hAnsi="Times New Roman" w:cs="Times New Roman" w:hint="eastAsia"/>
+          <w:sz w:val="28"/>
+          <w:szCs w:val="28"/>
+        </w:rPr>
+        <w:t>D</w:t>
+      </w:r>
+      <w:r>
+        <w:rPr>
+          <w:rFonts w:ascii="Times New Roman" w:hAnsi="Times New Roman" w:cs="Times New Roman" w:hint="eastAsia"/>
+          <w:sz w:val="28"/>
+          <w:szCs w:val="28"/>
+        </w:rPr>
+        <w:t>是</w:t>
+      </w:r>
+      <w:r>
+        <w:rPr>
+          <w:rFonts w:ascii="Times New Roman" w:hAnsi="Times New Roman" w:cs="Times New Roman" w:hint="eastAsia"/>
+          <w:sz w:val="28"/>
+          <w:szCs w:val="28"/>
+        </w:rPr>
+        <w:t>B</w:t>
+      </w:r>
+      <w:r>
+        <w:rPr>
+          <w:rFonts w:ascii="Times New Roman" w:hAnsi="Times New Roman" w:cs="Times New Roman" w:hint="eastAsia"/>
+          <w:sz w:val="28"/>
+          <w:szCs w:val="28"/>
+        </w:rPr>
+        <w:t>的右结点，</w:t>
+      </w:r>
+      <w:r>
+        <w:rPr>
+          <w:rFonts w:ascii="Times New Roman" w:hAnsi="Times New Roman" w:cs="Times New Roman" w:hint="eastAsia"/>
+          <w:sz w:val="28"/>
+          <w:szCs w:val="28"/>
+        </w:rPr>
+        <w:t>B</w:t>
+      </w:r>
+      <w:r>
+        <w:rPr>
+          <w:rFonts w:ascii="Times New Roman" w:hAnsi="Times New Roman" w:cs="Times New Roman" w:hint="eastAsia"/>
+          <w:sz w:val="28"/>
+          <w:szCs w:val="28"/>
+        </w:rPr>
+        <w:t>是</w:t>
+      </w:r>
+      <w:r>
+        <w:rPr>
+          <w:rFonts w:ascii="Times New Roman" w:hAnsi="Times New Roman" w:cs="Times New Roman" w:hint="eastAsia"/>
+          <w:sz w:val="28"/>
+          <w:szCs w:val="28"/>
+        </w:rPr>
+        <w:t>A</w:t>
+      </w:r>
+      <w:r>
+        <w:rPr>
+          <w:rFonts w:ascii="Times New Roman" w:hAnsi="Times New Roman" w:cs="Times New Roman" w:hint="eastAsia"/>
+          <w:sz w:val="28"/>
+          <w:szCs w:val="28"/>
+        </w:rPr>
+        <w:t>的左结点，</w:t>
+      </w:r>
+      <w:r>
+        <w:rPr>
+          <w:rFonts w:ascii="Times New Roman" w:hAnsi="Times New Roman" w:cs="Times New Roman" w:hint="eastAsia"/>
+          <w:sz w:val="28"/>
+          <w:szCs w:val="28"/>
+        </w:rPr>
+        <w:t>E</w:t>
+      </w:r>
+      <w:r>
+        <w:rPr>
+          <w:rFonts w:ascii="Times New Roman" w:hAnsi="Times New Roman" w:cs="Times New Roman" w:hint="eastAsia"/>
+          <w:sz w:val="28"/>
+          <w:szCs w:val="28"/>
+        </w:rPr>
+        <w:t>是</w:t>
+      </w:r>
+      <w:r>
+        <w:rPr>
+          <w:rFonts w:ascii="Times New Roman" w:hAnsi="Times New Roman" w:cs="Times New Roman" w:hint="eastAsia"/>
+          <w:sz w:val="28"/>
+          <w:szCs w:val="28"/>
+        </w:rPr>
+        <w:t>A</w:t>
+      </w:r>
+      <w:r>
+        <w:rPr>
+          <w:rFonts w:ascii="Times New Roman" w:hAnsi="Times New Roman" w:cs="Times New Roman" w:hint="eastAsia"/>
+          <w:sz w:val="28"/>
+          <w:szCs w:val="28"/>
+        </w:rPr>
+        <w:t>的右结点，</w:t>
+      </w:r>
+      <w:r>
+        <w:rPr>
+          <w:rFonts w:ascii="Times New Roman" w:hAnsi="Times New Roman" w:cs="Times New Roman" w:hint="eastAsia"/>
+          <w:sz w:val="28"/>
+          <w:szCs w:val="28"/>
+        </w:rPr>
+        <w:t>G</w:t>
+      </w:r>
+      <w:r>
+        <w:rPr>
+          <w:rFonts w:ascii="Times New Roman" w:hAnsi="Times New Roman" w:cs="Times New Roman" w:hint="eastAsia"/>
+          <w:sz w:val="28"/>
+          <w:szCs w:val="28"/>
+        </w:rPr>
+        <w:t>是</w:t>
+      </w:r>
+      <w:r>
+        <w:rPr>
+          <w:rFonts w:ascii="Times New Roman" w:hAnsi="Times New Roman" w:cs="Times New Roman" w:hint="eastAsia"/>
+          <w:sz w:val="28"/>
+          <w:szCs w:val="28"/>
+        </w:rPr>
+        <w:t>F</w:t>
+      </w:r>
+      <w:r>
+        <w:rPr>
+          <w:rFonts w:ascii="Times New Roman" w:hAnsi="Times New Roman" w:cs="Times New Roman" w:hint="eastAsia"/>
+          <w:sz w:val="28"/>
+          <w:szCs w:val="28"/>
+        </w:rPr>
+        <w:t>的左结点</w:t>
+      </w:r>
+      <w:r>
+        <w:rPr>
+          <w:rFonts w:ascii="Times New Roman" w:hAnsi="Times New Roman" w:cs="Times New Roman" w:hint="eastAsia"/>
+          <w:sz w:val="28"/>
+          <w:szCs w:val="28"/>
+        </w:rPr>
+        <w:t>（</w:t>
+      </w:r>
+      <w:r>
+        <w:rPr>
+          <w:rFonts w:ascii="Times New Roman" w:hAnsi="Times New Roman" w:cs="Times New Roman" w:hint="eastAsia"/>
+          <w:color w:val="FF0000"/>
+          <w:sz w:val="28"/>
+          <w:szCs w:val="28"/>
+        </w:rPr>
+        <w:t>G</w:t>
+      </w:r>
+      <w:r>
+        <w:rPr>
+          <w:rFonts w:ascii="Times New Roman" w:hAnsi="Times New Roman" w:cs="Times New Roman" w:hint="eastAsia"/>
+          <w:color w:val="FF0000"/>
+          <w:sz w:val="28"/>
+          <w:szCs w:val="28"/>
+        </w:rPr>
+        <w:t>在</w:t>
+      </w:r>
+      <w:r>
+        <w:rPr>
+          <w:rFonts w:ascii="Times New Roman" w:hAnsi="Times New Roman" w:cs="Times New Roman" w:hint="eastAsia"/>
+          <w:color w:val="FF0000"/>
+          <w:sz w:val="28"/>
+          <w:szCs w:val="28"/>
+        </w:rPr>
+        <w:t>F</w:t>
+      </w:r>
+      <w:r>
+        <w:rPr>
+          <w:rFonts w:ascii="Times New Roman" w:hAnsi="Times New Roman" w:cs="Times New Roman" w:hint="eastAsia"/>
+          <w:color w:val="FF0000"/>
+          <w:sz w:val="28"/>
+          <w:szCs w:val="28"/>
+        </w:rPr>
+        <w:t>之前</w:t>
+      </w:r>
+      <w:r>
+        <w:rPr>
+          <w:rFonts w:ascii="Times New Roman" w:hAnsi="Times New Roman" w:cs="Times New Roman" w:hint="eastAsia"/>
+          <w:sz w:val="28"/>
+          <w:szCs w:val="28"/>
+        </w:rPr>
+        <w:t>）</w:t>
+      </w:r>
+      <w:r>
+        <w:rPr>
+          <w:rFonts w:ascii="Times New Roman" w:hAnsi="Times New Roman" w:cs="Times New Roman" w:hint="eastAsia"/>
+          <w:sz w:val="28"/>
+          <w:szCs w:val="28"/>
+        </w:rPr>
+        <w:t>，</w:t>
+      </w:r>
+      <w:r>
+        <w:rPr>
+          <w:rFonts w:ascii="Times New Roman" w:hAnsi="Times New Roman" w:cs="Times New Roman" w:hint="eastAsia"/>
+          <w:sz w:val="28"/>
+          <w:szCs w:val="28"/>
+        </w:rPr>
+        <w:t>F</w:t>
+      </w:r>
+      <w:r>
+        <w:rPr>
+          <w:rFonts w:ascii="Times New Roman" w:hAnsi="Times New Roman" w:cs="Times New Roman" w:hint="eastAsia"/>
+          <w:sz w:val="28"/>
+          <w:szCs w:val="28"/>
+        </w:rPr>
+        <w:t>是</w:t>
+      </w:r>
+      <w:r>
+        <w:rPr>
+          <w:rFonts w:ascii="Times New Roman" w:hAnsi="Times New Roman" w:cs="Times New Roman" w:hint="eastAsia"/>
+          <w:sz w:val="28"/>
+          <w:szCs w:val="28"/>
+        </w:rPr>
+        <w:t>E</w:t>
+      </w:r>
+      <w:r>
+        <w:rPr>
+          <w:rFonts w:ascii="Times New Roman" w:hAnsi="Times New Roman" w:cs="Times New Roman" w:hint="eastAsia"/>
+          <w:sz w:val="28"/>
+          <w:szCs w:val="28"/>
+        </w:rPr>
+        <w:t>的右结点</w:t>
+      </w:r>
+      <w:r>
+        <w:rPr>
+          <w:rFonts w:ascii="Times New Roman" w:hAnsi="Times New Roman" w:cs="Times New Roman" w:hint="eastAsia"/>
+          <w:sz w:val="28"/>
+          <w:szCs w:val="28"/>
+        </w:rPr>
+        <w:t>。</w:t>
+      </w:r>
+    </w:p>
+    <w:p>
+      <w:pPr>
+        <w:spacing w:line="400" w:lineRule="exact"/>
+        <w:rPr>
+          <w:rFonts w:ascii="Times New Roman" w:hAnsi="Times New Roman" w:cs="Times New Roman" w:hint="eastAsia"/>
+          <w:sz w:val="28"/>
+          <w:szCs w:val="28"/>
+        </w:rPr>
+      </w:pPr>
+    </w:p>
+    <w:p>
+      <w:pPr>
+        <w:spacing w:line="400" w:lineRule="exact"/>
+        <w:rPr>
+          <w:rFonts w:ascii="Times New Roman" w:hAnsi="Times New Roman" w:cs="Times New Roman" w:hint="eastAsia"/>
+          <w:sz w:val="28"/>
+          <w:szCs w:val="28"/>
+        </w:rPr>
+      </w:pPr>
+      <w:r>
+        <w:rPr>
+          <w:rFonts w:ascii="Times New Roman" w:hAnsi="Times New Roman" w:cs="Times New Roman" w:hint="eastAsia"/>
+          <w:sz w:val="28"/>
+          <w:szCs w:val="28"/>
+        </w:rPr>
+        <w:t>后序遍历：</w:t>
+      </w:r>
+      <w:r>
+        <w:rPr>
+          <w:rFonts w:ascii="Times New Roman" w:hAnsi="Times New Roman" w:cs="Times New Roman" w:hint="eastAsia"/>
+          <w:sz w:val="28"/>
+          <w:szCs w:val="28"/>
+        </w:rPr>
+        <w:t>C-&gt;D-&gt;B-&gt;G-&gt;F-&gt;E-&gt;A</w:t>
+      </w:r>
+    </w:p>
+    <w:p>
+      <w:pPr>
+        <w:spacing w:line="400" w:lineRule="exact"/>
+        <w:rPr>
+          <w:rFonts w:ascii="Times New Roman" w:hAnsi="Times New Roman" w:cs="Times New Roman" w:hint="eastAsia"/>
+          <w:sz w:val="28"/>
+          <w:szCs w:val="28"/>
+        </w:rPr>
+      </w:pPr>
+      <w:r>
+        <w:rPr>
+          <w:rFonts w:ascii="Times New Roman" w:hAnsi="Times New Roman" w:cs="Times New Roman" w:hint="eastAsia"/>
+          <w:sz w:val="28"/>
+          <w:szCs w:val="28"/>
+        </w:rPr>
+        <w:t>说明：</w:t>
+      </w:r>
+      <w:r>
+        <w:rPr>
+          <w:rFonts w:ascii="Times New Roman" w:hAnsi="Times New Roman" w:cs="Times New Roman" w:hint="eastAsia"/>
+          <w:sz w:val="28"/>
+          <w:szCs w:val="28"/>
+        </w:rPr>
+        <w:t>C</w:t>
+      </w:r>
+      <w:r>
+        <w:rPr>
+          <w:rFonts w:ascii="Times New Roman" w:hAnsi="Times New Roman" w:cs="Times New Roman" w:hint="eastAsia"/>
+          <w:sz w:val="28"/>
+          <w:szCs w:val="28"/>
+        </w:rPr>
+        <w:t>是</w:t>
+      </w:r>
+      <w:r>
+        <w:rPr>
+          <w:rFonts w:ascii="Times New Roman" w:hAnsi="Times New Roman" w:cs="Times New Roman" w:hint="eastAsia"/>
+          <w:sz w:val="28"/>
+          <w:szCs w:val="28"/>
+        </w:rPr>
+        <w:t>B</w:t>
+      </w:r>
+      <w:r>
+        <w:rPr>
+          <w:rFonts w:ascii="Times New Roman" w:hAnsi="Times New Roman" w:cs="Times New Roman" w:hint="eastAsia"/>
+          <w:sz w:val="28"/>
+          <w:szCs w:val="28"/>
+        </w:rPr>
+        <w:t>的左结点，</w:t>
+      </w:r>
+      <w:r>
+        <w:rPr>
+          <w:rFonts w:ascii="Times New Roman" w:hAnsi="Times New Roman" w:cs="Times New Roman" w:hint="eastAsia"/>
+          <w:sz w:val="28"/>
+          <w:szCs w:val="28"/>
+        </w:rPr>
+        <w:t>D</w:t>
+      </w:r>
+      <w:r>
+        <w:rPr>
+          <w:rFonts w:ascii="Times New Roman" w:hAnsi="Times New Roman" w:cs="Times New Roman" w:hint="eastAsia"/>
+          <w:sz w:val="28"/>
+          <w:szCs w:val="28"/>
+        </w:rPr>
+        <w:t>是</w:t>
+      </w:r>
+      <w:r>
+        <w:rPr>
+          <w:rFonts w:ascii="Times New Roman" w:hAnsi="Times New Roman" w:cs="Times New Roman" w:hint="eastAsia"/>
+          <w:sz w:val="28"/>
+          <w:szCs w:val="28"/>
+        </w:rPr>
+        <w:t>B</w:t>
+      </w:r>
+      <w:r>
+        <w:rPr>
+          <w:rFonts w:ascii="Times New Roman" w:hAnsi="Times New Roman" w:cs="Times New Roman" w:hint="eastAsia"/>
+          <w:sz w:val="28"/>
+          <w:szCs w:val="28"/>
+        </w:rPr>
+        <w:t>的右结点，</w:t>
+      </w:r>
+      <w:r>
+        <w:rPr>
+          <w:rFonts w:ascii="Times New Roman" w:hAnsi="Times New Roman" w:cs="Times New Roman" w:hint="eastAsia"/>
+          <w:sz w:val="28"/>
+          <w:szCs w:val="28"/>
+        </w:rPr>
+        <w:t>B</w:t>
+      </w:r>
+      <w:r>
+        <w:rPr>
+          <w:rFonts w:ascii="Times New Roman" w:hAnsi="Times New Roman" w:cs="Times New Roman" w:hint="eastAsia"/>
+          <w:sz w:val="28"/>
+          <w:szCs w:val="28"/>
+        </w:rPr>
+        <w:t>是</w:t>
+      </w:r>
+      <w:r>
+        <w:rPr>
+          <w:rFonts w:ascii="Times New Roman" w:hAnsi="Times New Roman" w:cs="Times New Roman" w:hint="eastAsia"/>
+          <w:sz w:val="28"/>
+          <w:szCs w:val="28"/>
+        </w:rPr>
+        <w:t>A</w:t>
+      </w:r>
+      <w:r>
+        <w:rPr>
+          <w:rFonts w:ascii="Times New Roman" w:hAnsi="Times New Roman" w:cs="Times New Roman" w:hint="eastAsia"/>
+          <w:sz w:val="28"/>
+          <w:szCs w:val="28"/>
+        </w:rPr>
+        <w:t>的左结点，由于</w:t>
+      </w:r>
+      <w:r>
+        <w:rPr>
+          <w:rFonts w:ascii="Times New Roman" w:hAnsi="Times New Roman" w:cs="Times New Roman" w:hint="eastAsia"/>
+          <w:sz w:val="28"/>
+          <w:szCs w:val="28"/>
+        </w:rPr>
+        <w:t>A</w:t>
+      </w:r>
+      <w:r>
+        <w:rPr>
+          <w:rFonts w:ascii="Times New Roman" w:hAnsi="Times New Roman" w:cs="Times New Roman" w:hint="eastAsia"/>
+          <w:sz w:val="28"/>
+          <w:szCs w:val="28"/>
+        </w:rPr>
+        <w:t>是整颗树根结点，所有先遍历其右子树。</w:t>
+      </w:r>
+      <w:r>
+        <w:rPr>
+          <w:rFonts w:ascii="Times New Roman" w:hAnsi="Times New Roman" w:cs="Times New Roman" w:hint="eastAsia"/>
+          <w:sz w:val="28"/>
+          <w:szCs w:val="28"/>
+        </w:rPr>
+        <w:t>G</w:t>
+      </w:r>
+      <w:r>
+        <w:rPr>
+          <w:rFonts w:ascii="Times New Roman" w:hAnsi="Times New Roman" w:cs="Times New Roman" w:hint="eastAsia"/>
+          <w:sz w:val="28"/>
+          <w:szCs w:val="28"/>
+        </w:rPr>
+        <w:t>是</w:t>
+      </w:r>
+      <w:r>
+        <w:rPr>
+          <w:rFonts w:ascii="Times New Roman" w:hAnsi="Times New Roman" w:cs="Times New Roman" w:hint="eastAsia"/>
+          <w:sz w:val="28"/>
+          <w:szCs w:val="28"/>
+        </w:rPr>
+        <w:t>F</w:t>
+      </w:r>
+      <w:r>
+        <w:rPr>
+          <w:rFonts w:ascii="Times New Roman" w:hAnsi="Times New Roman" w:cs="Times New Roman" w:hint="eastAsia"/>
+          <w:sz w:val="28"/>
+          <w:szCs w:val="28"/>
+        </w:rPr>
+        <w:t>的左结点，</w:t>
+      </w:r>
+      <w:r>
+        <w:rPr>
+          <w:rFonts w:ascii="Times New Roman" w:hAnsi="Times New Roman" w:cs="Times New Roman" w:hint="eastAsia"/>
+          <w:sz w:val="28"/>
+          <w:szCs w:val="28"/>
+        </w:rPr>
+        <w:t>F</w:t>
+      </w:r>
+      <w:r>
+        <w:rPr>
+          <w:rFonts w:ascii="Times New Roman" w:hAnsi="Times New Roman" w:cs="Times New Roman" w:hint="eastAsia"/>
+          <w:sz w:val="28"/>
+          <w:szCs w:val="28"/>
+        </w:rPr>
+        <w:t>是</w:t>
+      </w:r>
+      <w:r>
+        <w:rPr>
+          <w:rFonts w:ascii="Times New Roman" w:hAnsi="Times New Roman" w:cs="Times New Roman" w:hint="eastAsia"/>
+          <w:sz w:val="28"/>
+          <w:szCs w:val="28"/>
+        </w:rPr>
+        <w:t>E</w:t>
+      </w:r>
+      <w:r>
+        <w:rPr>
+          <w:rFonts w:ascii="Times New Roman" w:hAnsi="Times New Roman" w:cs="Times New Roman" w:hint="eastAsia"/>
+          <w:sz w:val="28"/>
+          <w:szCs w:val="28"/>
+        </w:rPr>
+        <w:t>的右结点，</w:t>
+      </w:r>
+      <w:r>
+        <w:rPr>
+          <w:rFonts w:ascii="Times New Roman" w:hAnsi="Times New Roman" w:cs="Times New Roman" w:hint="eastAsia"/>
+          <w:sz w:val="28"/>
+          <w:szCs w:val="28"/>
+        </w:rPr>
+        <w:t>E</w:t>
+      </w:r>
+      <w:r>
+        <w:rPr>
+          <w:rFonts w:ascii="Times New Roman" w:hAnsi="Times New Roman" w:cs="Times New Roman" w:hint="eastAsia"/>
+          <w:sz w:val="28"/>
+          <w:szCs w:val="28"/>
+        </w:rPr>
+        <w:lastRenderedPageBreak/>
+        <w:t>是</w:t>
+      </w:r>
+      <w:r>
+        <w:rPr>
+          <w:rFonts w:ascii="Times New Roman" w:hAnsi="Times New Roman" w:cs="Times New Roman" w:hint="eastAsia"/>
+          <w:sz w:val="28"/>
+          <w:szCs w:val="28"/>
+        </w:rPr>
+        <w:t>A</w:t>
+      </w:r>
+      <w:r>
+        <w:rPr>
+          <w:rFonts w:ascii="Times New Roman" w:hAnsi="Times New Roman" w:cs="Times New Roman" w:hint="eastAsia"/>
+          <w:sz w:val="28"/>
+          <w:szCs w:val="28"/>
+        </w:rPr>
+        <w:t>的右结点。</w:t>
+      </w:r>
+    </w:p>
+    <w:p>
+      <w:pPr>
+        <w:spacing w:line="400" w:lineRule="exact"/>
+        <w:rPr>
+          <w:rFonts w:ascii="Times New Roman" w:hAnsi="Times New Roman" w:cs="Times New Roman" w:hint="eastAsia"/>
+          <w:sz w:val="28"/>
+          <w:szCs w:val="28"/>
+        </w:rPr>
+      </w:pPr>
+    </w:p>
+    <w:p>
+      <w:pPr>
+        <w:spacing w:line="400" w:lineRule="exact"/>
+        <w:rPr>
+          <w:rFonts w:ascii="Times New Roman" w:hAnsi="Times New Roman" w:cs="Times New Roman" w:hint="eastAsia"/>
+          <w:sz w:val="28"/>
+          <w:szCs w:val="28"/>
+        </w:rPr>
+      </w:pPr>
+      <w:r>
+        <w:rPr>
+          <w:rFonts w:ascii="Times New Roman" w:hAnsi="Times New Roman" w:cs="Times New Roman" w:hint="eastAsia"/>
+          <w:sz w:val="28"/>
+          <w:szCs w:val="28"/>
+        </w:rPr>
+        <w:t>二叉树遍历时，当遇到某一结点时，将其视作根结点，然后根据遍历规则确定顺序。例如，在上述后序遍历时，遍历根结点</w:t>
+      </w:r>
+      <w:r>
+        <w:rPr>
+          <w:rFonts w:ascii="Times New Roman" w:hAnsi="Times New Roman" w:cs="Times New Roman" w:hint="eastAsia"/>
+          <w:sz w:val="28"/>
+          <w:szCs w:val="28"/>
+        </w:rPr>
+        <w:t>A</w:t>
+      </w:r>
+      <w:r>
+        <w:rPr>
+          <w:rFonts w:ascii="Times New Roman" w:hAnsi="Times New Roman" w:cs="Times New Roman" w:hint="eastAsia"/>
+          <w:sz w:val="28"/>
+          <w:szCs w:val="28"/>
+        </w:rPr>
+        <w:t>的右子树，遇到结点</w:t>
+      </w:r>
+      <w:r>
+        <w:rPr>
+          <w:rFonts w:ascii="Times New Roman" w:hAnsi="Times New Roman" w:cs="Times New Roman" w:hint="eastAsia"/>
+          <w:sz w:val="28"/>
+          <w:szCs w:val="28"/>
+        </w:rPr>
+        <w:t>E</w:t>
+      </w:r>
+      <w:r>
+        <w:rPr>
+          <w:rFonts w:ascii="Times New Roman" w:hAnsi="Times New Roman" w:cs="Times New Roman" w:hint="eastAsia"/>
+          <w:sz w:val="28"/>
+          <w:szCs w:val="28"/>
+        </w:rPr>
+        <w:t>，</w:t>
+      </w:r>
+      <w:r>
+        <w:rPr>
+          <w:rFonts w:ascii="Times New Roman" w:hAnsi="Times New Roman" w:cs="Times New Roman" w:hint="eastAsia"/>
+          <w:sz w:val="28"/>
+          <w:szCs w:val="28"/>
+        </w:rPr>
+        <w:t>E</w:t>
+      </w:r>
+      <w:r>
+        <w:rPr>
+          <w:rFonts w:ascii="Times New Roman" w:hAnsi="Times New Roman" w:cs="Times New Roman" w:hint="eastAsia"/>
+          <w:sz w:val="28"/>
+          <w:szCs w:val="28"/>
+        </w:rPr>
+        <w:t>有右结点</w:t>
+      </w:r>
+      <w:r>
+        <w:rPr>
+          <w:rFonts w:ascii="Times New Roman" w:hAnsi="Times New Roman" w:cs="Times New Roman" w:hint="eastAsia"/>
+          <w:sz w:val="28"/>
+          <w:szCs w:val="28"/>
+        </w:rPr>
+        <w:t>F</w:t>
+      </w:r>
+      <w:r>
+        <w:rPr>
+          <w:rFonts w:ascii="Times New Roman" w:hAnsi="Times New Roman" w:cs="Times New Roman" w:hint="eastAsia"/>
+          <w:sz w:val="28"/>
+          <w:szCs w:val="28"/>
+        </w:rPr>
+        <w:t>，这样遇到</w:t>
+      </w:r>
+      <w:r>
+        <w:rPr>
+          <w:rFonts w:ascii="Times New Roman" w:hAnsi="Times New Roman" w:cs="Times New Roman" w:hint="eastAsia"/>
+          <w:sz w:val="28"/>
+          <w:szCs w:val="28"/>
+        </w:rPr>
+        <w:t>F</w:t>
+      </w:r>
+      <w:r>
+        <w:rPr>
+          <w:rFonts w:ascii="Times New Roman" w:hAnsi="Times New Roman" w:cs="Times New Roman" w:hint="eastAsia"/>
+          <w:sz w:val="28"/>
+          <w:szCs w:val="28"/>
+        </w:rPr>
+        <w:t>时，</w:t>
+      </w:r>
+      <w:r>
+        <w:rPr>
+          <w:rFonts w:ascii="Times New Roman" w:hAnsi="Times New Roman" w:cs="Times New Roman" w:hint="eastAsia"/>
+          <w:sz w:val="28"/>
+          <w:szCs w:val="28"/>
+        </w:rPr>
+        <w:t>F</w:t>
+      </w:r>
+      <w:r>
+        <w:rPr>
+          <w:rFonts w:ascii="Times New Roman" w:hAnsi="Times New Roman" w:cs="Times New Roman" w:hint="eastAsia"/>
+          <w:sz w:val="28"/>
+          <w:szCs w:val="28"/>
+        </w:rPr>
+        <w:t>又有左结点</w:t>
+      </w:r>
+      <w:r>
+        <w:rPr>
+          <w:rFonts w:ascii="Times New Roman" w:hAnsi="Times New Roman" w:cs="Times New Roman" w:hint="eastAsia"/>
+          <w:sz w:val="28"/>
+          <w:szCs w:val="28"/>
+        </w:rPr>
+        <w:t>G</w:t>
+      </w:r>
+      <w:r>
+        <w:rPr>
+          <w:rFonts w:ascii="Times New Roman" w:hAnsi="Times New Roman" w:cs="Times New Roman" w:hint="eastAsia"/>
+          <w:sz w:val="28"/>
+          <w:szCs w:val="28"/>
+        </w:rPr>
+        <w:t>，根据后序遍历的规则：左子树</w:t>
+      </w:r>
+      <w:r>
+        <w:rPr>
+          <w:rFonts w:ascii="Times New Roman" w:hAnsi="Times New Roman" w:cs="Times New Roman" w:hint="eastAsia"/>
+          <w:sz w:val="28"/>
+          <w:szCs w:val="28"/>
+        </w:rPr>
+        <w:t>-&gt;</w:t>
+      </w:r>
+      <w:r>
+        <w:rPr>
+          <w:rFonts w:ascii="Times New Roman" w:hAnsi="Times New Roman" w:cs="Times New Roman" w:hint="eastAsia"/>
+          <w:sz w:val="28"/>
+          <w:szCs w:val="28"/>
+        </w:rPr>
+        <w:t>右子树</w:t>
+      </w:r>
+      <w:r>
+        <w:rPr>
+          <w:rFonts w:ascii="Times New Roman" w:hAnsi="Times New Roman" w:cs="Times New Roman" w:hint="eastAsia"/>
+          <w:sz w:val="28"/>
+          <w:szCs w:val="28"/>
+        </w:rPr>
+        <w:t>-&gt;</w:t>
+      </w:r>
+      <w:r>
+        <w:rPr>
+          <w:rFonts w:ascii="Times New Roman" w:hAnsi="Times New Roman" w:cs="Times New Roman" w:hint="eastAsia"/>
+          <w:sz w:val="28"/>
+          <w:szCs w:val="28"/>
+        </w:rPr>
+        <w:t>根，所以</w:t>
+      </w:r>
+      <w:r>
+        <w:rPr>
+          <w:rFonts w:ascii="Times New Roman" w:hAnsi="Times New Roman" w:cs="Times New Roman" w:hint="eastAsia"/>
+          <w:sz w:val="28"/>
+          <w:szCs w:val="28"/>
+        </w:rPr>
+        <w:t>A</w:t>
+      </w:r>
+      <w:r>
+        <w:rPr>
+          <w:rFonts w:ascii="Times New Roman" w:hAnsi="Times New Roman" w:cs="Times New Roman" w:hint="eastAsia"/>
+          <w:sz w:val="28"/>
+          <w:szCs w:val="28"/>
+        </w:rPr>
+        <w:t>的右子树后序遍历为：</w:t>
+      </w:r>
+      <w:r>
+        <w:rPr>
+          <w:rFonts w:ascii="Times New Roman" w:hAnsi="Times New Roman" w:cs="Times New Roman" w:hint="eastAsia"/>
+          <w:sz w:val="28"/>
+          <w:szCs w:val="28"/>
+        </w:rPr>
+        <w:t>G-&gt;F-&gt;E</w:t>
+      </w:r>
+    </w:p>
+    <w:p>
+      <w:pPr>
+        <w:spacing w:line="400" w:lineRule="exact"/>
+        <w:rPr>
+          <w:rFonts w:ascii="Times New Roman" w:hAnsi="Times New Roman" w:cs="Times New Roman" w:hint="eastAsia"/>
+          <w:sz w:val="28"/>
+          <w:szCs w:val="28"/>
+        </w:rPr>
+      </w:pPr>
+      <w:r>
+        <w:rPr>
+          <w:rFonts w:ascii="Times New Roman" w:hAnsi="Times New Roman" w:cs="Times New Roman" w:hint="eastAsia"/>
+          <w:sz w:val="28"/>
+          <w:szCs w:val="28"/>
+        </w:rPr>
+        <w:t>参考：</w:t>
+      </w:r>
+      <w:hyperlink r:id="rId62" w:history="1">
+        <w:r>
+          <w:rPr>
+            <w:rStyle w:val="a5"/>
+            <w:rFonts w:ascii="Times New Roman" w:hAnsi="Times New Roman" w:cs="Times New Roman"/>
+            <w:sz w:val="28"/>
+            <w:szCs w:val="28"/>
+          </w:rPr>
+          <w:t>http://zhidao.baidu.com/link?url=k6waq15OH_MOR5IMyE1ymwM0B4ZehCixyklJZIg14_FxtPw8Xu9of1NPLVdVR3vCopkj9IPa0ramTv7N_O8Oaa</w:t>
+        </w:r>
+      </w:hyperlink>
+    </w:p>
+    <w:p>
+      <w:pPr>
+        <w:spacing w:line="400" w:lineRule="exact"/>
+        <w:rPr>
+          <w:rFonts w:ascii="Times New Roman" w:hAnsi="Times New Roman" w:cs="Times New Roman" w:hint="eastAsia"/>
+          <w:sz w:val="28"/>
+          <w:szCs w:val="28"/>
+        </w:rPr>
+      </w:pPr>
+      <w:r>
+        <w:rPr>
+          <w:rFonts w:ascii="Times New Roman" w:hAnsi="Times New Roman" w:cs="Times New Roman" w:hint="eastAsia"/>
+          <w:sz w:val="28"/>
+          <w:szCs w:val="28"/>
+        </w:rPr>
+        <w:t xml:space="preserve"> </w:t>
+      </w:r>
+    </w:p>
+    <w:p>
+      <w:pPr>
+        <w:spacing w:line="400" w:lineRule="exact"/>
+        <w:rPr>
+          <w:rFonts w:ascii="Times New Roman" w:hAnsi="Times New Roman" w:cs="Times New Roman" w:hint="eastAsia"/>
+          <w:sz w:val="28"/>
+          <w:szCs w:val="28"/>
+        </w:rPr>
+      </w:pPr>
     </w:p>
     <w:p>
       <w:pPr>
@@ -2138,6 +3636,17 @@
     <w:rPr>
       <w:sz w:val="18"/>
       <w:szCs w:val="18"/>
+    </w:rPr>
+  </w:style>
+  <w:style w:type="character" w:styleId="a5">
+    <w:name w:val="Hyperlink"/>
+    <w:basedOn w:val="a0"/>
+    <w:uiPriority w:val="99"/>
+    <w:unhideWhenUsed/>
+    <w:rsid w:val="009F522D"/>
+    <w:rPr>
+      <w:color w:val="0000FF" w:themeColor="hyperlink"/>
+      <w:u w:val="single"/>
     </w:rPr>
   </w:style>
 </w:styles>

--- a/数据结构与算法学习/C++算法学习8-树.docx
+++ b/数据结构与算法学习/C++算法学习8-树.docx
@@ -45,10 +45,10 @@
             <v:path o:extrusionok="f" gradientshapeok="t" o:connecttype="rect"/>
             <o:lock v:ext="edit" aspectratio="t"/>
           </v:shapetype>
-          <v:shape id="_x0000_i1025" type="#_x0000_t75" style="width:50pt;height:20pt" o:ole="">
+          <v:shape id="_x0000_i1025" type="#_x0000_t75" style="width:49.8pt;height:19.8pt" o:ole="">
             <v:imagedata r:id="rId6" o:title=""/>
           </v:shape>
-          <o:OLEObject Type="Embed" ProgID="Equation.DSMT4" ShapeID="_x0000_i1025" DrawAspect="Content" ObjectID="_1530279598" r:id="rId7"/>
+          <o:OLEObject Type="Embed" ProgID="Equation.DSMT4" ShapeID="_x0000_i1025" DrawAspect="Content" ObjectID="_1542968947" r:id="rId7"/>
         </w:object>
       </w:r>
     </w:p>
@@ -72,10 +72,10 @@
       </w:pPr>
       <w:r>
         <w:object w:dxaOrig="10005" w:dyaOrig="3967">
-          <v:shape id="_x0000_i1026" type="#_x0000_t75" style="width:453pt;height:179.5pt" o:ole="">
+          <v:shape id="_x0000_i1026" type="#_x0000_t75" style="width:453pt;height:179.4pt" o:ole="">
             <v:imagedata r:id="rId8" o:title=""/>
           </v:shape>
-          <o:OLEObject Type="Embed" ProgID="Visio.Drawing.11" ShapeID="_x0000_i1026" DrawAspect="Content" ObjectID="_1530279599" r:id="rId9"/>
+          <o:OLEObject Type="Embed" ProgID="Visio.Drawing.11" ShapeID="_x0000_i1026" DrawAspect="Content" ObjectID="_1542968948" r:id="rId9"/>
         </w:object>
       </w:r>
     </w:p>
@@ -528,7 +528,7 @@
           <v:shape id="_x0000_i1027" type="#_x0000_t75" style="width:12pt;height:18pt" o:ole="">
             <v:imagedata r:id="rId10" o:title=""/>
           </v:shape>
-          <o:OLEObject Type="Embed" ProgID="Equation.DSMT4" ShapeID="_x0000_i1027" DrawAspect="Content" ObjectID="_1530279600" r:id="rId11"/>
+          <o:OLEObject Type="Embed" ProgID="Equation.DSMT4" ShapeID="_x0000_i1027" DrawAspect="Content" ObjectID="_1542968949" r:id="rId11"/>
         </w:object>
       </w:r>
       <w:r>
@@ -547,10 +547,10 @@
           <w:szCs w:val="28"/>
         </w:rPr>
         <w:object w:dxaOrig="260" w:dyaOrig="360">
-          <v:shape id="_x0000_i1028" type="#_x0000_t75" style="width:13pt;height:18pt" o:ole="">
+          <v:shape id="_x0000_i1028" type="#_x0000_t75" style="width:13.2pt;height:18pt" o:ole="">
             <v:imagedata r:id="rId12" o:title=""/>
           </v:shape>
-          <o:OLEObject Type="Embed" ProgID="Equation.DSMT4" ShapeID="_x0000_i1028" DrawAspect="Content" ObjectID="_1530279601" r:id="rId13"/>
+          <o:OLEObject Type="Embed" ProgID="Equation.DSMT4" ShapeID="_x0000_i1028" DrawAspect="Content" ObjectID="_1542968950" r:id="rId13"/>
         </w:object>
       </w:r>
       <w:r>
@@ -589,7 +589,7 @@
           <v:shape id="_x0000_i1029" type="#_x0000_t75" style="width:12pt;height:18pt" o:ole="">
             <v:imagedata r:id="rId14" o:title=""/>
           </v:shape>
-          <o:OLEObject Type="Embed" ProgID="Equation.DSMT4" ShapeID="_x0000_i1029" DrawAspect="Content" ObjectID="_1530279602" r:id="rId15"/>
+          <o:OLEObject Type="Embed" ProgID="Equation.DSMT4" ShapeID="_x0000_i1029" DrawAspect="Content" ObjectID="_1542968951" r:id="rId15"/>
         </w:object>
       </w:r>
       <w:r>
@@ -608,10 +608,10 @@
           <w:szCs w:val="28"/>
         </w:rPr>
         <w:object w:dxaOrig="260" w:dyaOrig="360">
-          <v:shape id="_x0000_i1030" type="#_x0000_t75" style="width:13pt;height:18pt" o:ole="">
+          <v:shape id="_x0000_i1030" type="#_x0000_t75" style="width:13.2pt;height:18pt" o:ole="">
             <v:imagedata r:id="rId16" o:title=""/>
           </v:shape>
-          <o:OLEObject Type="Embed" ProgID="Equation.DSMT4" ShapeID="_x0000_i1030" DrawAspect="Content" ObjectID="_1530279603" r:id="rId17"/>
+          <o:OLEObject Type="Embed" ProgID="Equation.DSMT4" ShapeID="_x0000_i1030" DrawAspect="Content" ObjectID="_1542968952" r:id="rId17"/>
         </w:object>
       </w:r>
       <w:r>
@@ -630,10 +630,10 @@
           <w:szCs w:val="28"/>
         </w:rPr>
         <w:object w:dxaOrig="279" w:dyaOrig="160">
-          <v:shape id="_x0000_i1031" type="#_x0000_t75" style="width:14pt;height:8pt" o:ole="">
+          <v:shape id="_x0000_i1031" type="#_x0000_t75" style="width:13.8pt;height:7.8pt" o:ole="">
             <v:imagedata r:id="rId18" o:title=""/>
           </v:shape>
-          <o:OLEObject Type="Embed" ProgID="Equation.DSMT4" ShapeID="_x0000_i1031" DrawAspect="Content" ObjectID="_1530279604" r:id="rId19"/>
+          <o:OLEObject Type="Embed" ProgID="Equation.DSMT4" ShapeID="_x0000_i1031" DrawAspect="Content" ObjectID="_1542968953" r:id="rId19"/>
         </w:object>
       </w:r>
       <w:r>
@@ -644,10 +644,10 @@
           <w:szCs w:val="28"/>
         </w:rPr>
         <w:object w:dxaOrig="260" w:dyaOrig="360">
-          <v:shape id="_x0000_i1032" type="#_x0000_t75" style="width:13pt;height:18pt" o:ole="">
+          <v:shape id="_x0000_i1032" type="#_x0000_t75" style="width:13.2pt;height:18pt" o:ole="">
             <v:imagedata r:id="rId12" o:title=""/>
           </v:shape>
-          <o:OLEObject Type="Embed" ProgID="Equation.DSMT4" ShapeID="_x0000_i1032" DrawAspect="Content" ObjectID="_1530279605" r:id="rId20"/>
+          <o:OLEObject Type="Embed" ProgID="Equation.DSMT4" ShapeID="_x0000_i1032" DrawAspect="Content" ObjectID="_1542968954" r:id="rId20"/>
         </w:object>
       </w:r>
       <w:r>
@@ -682,10 +682,10 @@
           <w:szCs w:val="28"/>
         </w:rPr>
         <w:object w:dxaOrig="820" w:dyaOrig="279">
-          <v:shape id="_x0000_i1033" type="#_x0000_t75" style="width:41pt;height:14pt" o:ole="">
+          <v:shape id="_x0000_i1033" type="#_x0000_t75" style="width:40.8pt;height:13.8pt" o:ole="">
             <v:imagedata r:id="rId21" o:title=""/>
           </v:shape>
-          <o:OLEObject Type="Embed" ProgID="Equation.DSMT4" ShapeID="_x0000_i1033" DrawAspect="Content" ObjectID="_1530279606" r:id="rId22"/>
+          <o:OLEObject Type="Embed" ProgID="Equation.DSMT4" ShapeID="_x0000_i1033" DrawAspect="Content" ObjectID="_1542968955" r:id="rId22"/>
         </w:object>
       </w:r>
       <w:r>
@@ -715,7 +715,7 @@
           <v:shape id="_x0000_i1034" type="#_x0000_t75" style="width:12pt;height:18pt" o:ole="">
             <v:imagedata r:id="rId23" o:title=""/>
           </v:shape>
-          <o:OLEObject Type="Embed" ProgID="Equation.DSMT4" ShapeID="_x0000_i1034" DrawAspect="Content" ObjectID="_1530279607" r:id="rId24"/>
+          <o:OLEObject Type="Embed" ProgID="Equation.DSMT4" ShapeID="_x0000_i1034" DrawAspect="Content" ObjectID="_1542968956" r:id="rId24"/>
         </w:object>
       </w:r>
       <w:r>
@@ -737,7 +737,7 @@
           <v:shape id="_x0000_i1035" type="#_x0000_t75" style="width:18pt;height:18pt" o:ole="">
             <v:imagedata r:id="rId25" o:title=""/>
           </v:shape>
-          <o:OLEObject Type="Embed" ProgID="Equation.DSMT4" ShapeID="_x0000_i1035" DrawAspect="Content" ObjectID="_1530279608" r:id="rId26"/>
+          <o:OLEObject Type="Embed" ProgID="Equation.DSMT4" ShapeID="_x0000_i1035" DrawAspect="Content" ObjectID="_1542968957" r:id="rId26"/>
         </w:object>
       </w:r>
       <w:r>
@@ -798,10 +798,10 @@
           <w:szCs w:val="28"/>
         </w:rPr>
         <w:object w:dxaOrig="480" w:dyaOrig="279">
-          <v:shape id="_x0000_i1036" type="#_x0000_t75" style="width:24pt;height:14pt" o:ole="">
+          <v:shape id="_x0000_i1036" type="#_x0000_t75" style="width:24pt;height:13.8pt" o:ole="">
             <v:imagedata r:id="rId27" o:title=""/>
           </v:shape>
-          <o:OLEObject Type="Embed" ProgID="Equation.DSMT4" ShapeID="_x0000_i1036" DrawAspect="Content" ObjectID="_1530279609" r:id="rId28"/>
+          <o:OLEObject Type="Embed" ProgID="Equation.DSMT4" ShapeID="_x0000_i1036" DrawAspect="Content" ObjectID="_1542968958" r:id="rId28"/>
         </w:object>
       </w:r>
       <w:r>
@@ -876,7 +876,7 @@
           <v:shape id="_x0000_i1037" type="#_x0000_t75" style="width:12pt;height:18pt" o:ole="">
             <v:imagedata r:id="rId14" o:title=""/>
           </v:shape>
-          <o:OLEObject Type="Embed" ProgID="Equation.DSMT4" ShapeID="_x0000_i1037" DrawAspect="Content" ObjectID="_1530279610" r:id="rId29"/>
+          <o:OLEObject Type="Embed" ProgID="Equation.DSMT4" ShapeID="_x0000_i1037" DrawAspect="Content" ObjectID="_1542968959" r:id="rId29"/>
         </w:object>
       </w:r>
       <w:r>
@@ -895,10 +895,10 @@
           <w:szCs w:val="28"/>
         </w:rPr>
         <w:object w:dxaOrig="260" w:dyaOrig="360">
-          <v:shape id="_x0000_i1038" type="#_x0000_t75" style="width:13pt;height:18pt" o:ole="">
+          <v:shape id="_x0000_i1038" type="#_x0000_t75" style="width:13.2pt;height:18pt" o:ole="">
             <v:imagedata r:id="rId16" o:title=""/>
           </v:shape>
-          <o:OLEObject Type="Embed" ProgID="Equation.DSMT4" ShapeID="_x0000_i1038" DrawAspect="Content" ObjectID="_1530279611" r:id="rId30"/>
+          <o:OLEObject Type="Embed" ProgID="Equation.DSMT4" ShapeID="_x0000_i1038" DrawAspect="Content" ObjectID="_1542968960" r:id="rId30"/>
         </w:object>
       </w:r>
       <w:r>
@@ -936,7 +936,7 @@
           <v:shape id="_x0000_i1039" type="#_x0000_t75" style="width:12pt;height:18pt" o:ole="">
             <v:imagedata r:id="rId14" o:title=""/>
           </v:shape>
-          <o:OLEObject Type="Embed" ProgID="Equation.DSMT4" ShapeID="_x0000_i1039" DrawAspect="Content" ObjectID="_1530279612" r:id="rId31"/>
+          <o:OLEObject Type="Embed" ProgID="Equation.DSMT4" ShapeID="_x0000_i1039" DrawAspect="Content" ObjectID="_1542968961" r:id="rId31"/>
         </w:object>
       </w:r>
       <w:r>
@@ -955,10 +955,10 @@
           <w:szCs w:val="28"/>
         </w:rPr>
         <w:object w:dxaOrig="260" w:dyaOrig="360">
-          <v:shape id="_x0000_i1040" type="#_x0000_t75" style="width:13pt;height:18pt" o:ole="">
+          <v:shape id="_x0000_i1040" type="#_x0000_t75" style="width:13.2pt;height:18pt" o:ole="">
             <v:imagedata r:id="rId16" o:title=""/>
           </v:shape>
-          <o:OLEObject Type="Embed" ProgID="Equation.DSMT4" ShapeID="_x0000_i1040" DrawAspect="Content" ObjectID="_1530279613" r:id="rId32"/>
+          <o:OLEObject Type="Embed" ProgID="Equation.DSMT4" ShapeID="_x0000_i1040" DrawAspect="Content" ObjectID="_1542968962" r:id="rId32"/>
         </w:object>
       </w:r>
       <w:r>
@@ -994,10 +994,10 @@
           <w:szCs w:val="28"/>
         </w:rPr>
         <w:object w:dxaOrig="260" w:dyaOrig="360">
-          <v:shape id="_x0000_i1041" type="#_x0000_t75" style="width:13pt;height:18pt" o:ole="">
+          <v:shape id="_x0000_i1041" type="#_x0000_t75" style="width:13.2pt;height:18pt" o:ole="">
             <v:imagedata r:id="rId16" o:title=""/>
           </v:shape>
-          <o:OLEObject Type="Embed" ProgID="Equation.DSMT4" ShapeID="_x0000_i1041" DrawAspect="Content" ObjectID="_1530279614" r:id="rId33"/>
+          <o:OLEObject Type="Embed" ProgID="Equation.DSMT4" ShapeID="_x0000_i1041" DrawAspect="Content" ObjectID="_1542968963" r:id="rId33"/>
         </w:object>
       </w:r>
       <w:r>
@@ -1019,7 +1019,7 @@
           <v:shape id="_x0000_i1042" type="#_x0000_t75" style="width:12pt;height:18pt" o:ole="">
             <v:imagedata r:id="rId14" o:title=""/>
           </v:shape>
-          <o:OLEObject Type="Embed" ProgID="Equation.DSMT4" ShapeID="_x0000_i1042" DrawAspect="Content" ObjectID="_1530279615" r:id="rId34"/>
+          <o:OLEObject Type="Embed" ProgID="Equation.DSMT4" ShapeID="_x0000_i1042" DrawAspect="Content" ObjectID="_1542968964" r:id="rId34"/>
         </w:object>
       </w:r>
       <w:r>
@@ -1055,10 +1055,10 @@
           <w:szCs w:val="28"/>
         </w:rPr>
         <w:object w:dxaOrig="700" w:dyaOrig="360">
-          <v:shape id="_x0000_i1043" type="#_x0000_t75" style="width:35pt;height:18pt" o:ole="">
+          <v:shape id="_x0000_i1043" type="#_x0000_t75" style="width:34.8pt;height:18pt" o:ole="">
             <v:imagedata r:id="rId35" o:title=""/>
           </v:shape>
-          <o:OLEObject Type="Embed" ProgID="Equation.DSMT4" ShapeID="_x0000_i1043" DrawAspect="Content" ObjectID="_1530279616" r:id="rId36"/>
+          <o:OLEObject Type="Embed" ProgID="Equation.DSMT4" ShapeID="_x0000_i1043" DrawAspect="Content" ObjectID="_1542968965" r:id="rId36"/>
         </w:object>
       </w:r>
       <w:r>
@@ -1088,7 +1088,7 @@
           <v:shape id="_x0000_i1044" type="#_x0000_t75" style="width:12pt;height:18pt" o:ole="">
             <v:imagedata r:id="rId14" o:title=""/>
           </v:shape>
-          <o:OLEObject Type="Embed" ProgID="Equation.DSMT4" ShapeID="_x0000_i1044" DrawAspect="Content" ObjectID="_1530279617" r:id="rId37"/>
+          <o:OLEObject Type="Embed" ProgID="Equation.DSMT4" ShapeID="_x0000_i1044" DrawAspect="Content" ObjectID="_1542968966" r:id="rId37"/>
         </w:object>
       </w:r>
       <w:r>
@@ -1107,10 +1107,10 @@
           <w:szCs w:val="28"/>
         </w:rPr>
         <w:object w:dxaOrig="260" w:dyaOrig="360">
-          <v:shape id="_x0000_i1045" type="#_x0000_t75" style="width:13pt;height:18pt" o:ole="">
+          <v:shape id="_x0000_i1045" type="#_x0000_t75" style="width:13.2pt;height:18pt" o:ole="">
             <v:imagedata r:id="rId16" o:title=""/>
           </v:shape>
-          <o:OLEObject Type="Embed" ProgID="Equation.DSMT4" ShapeID="_x0000_i1045" DrawAspect="Content" ObjectID="_1530279618" r:id="rId38"/>
+          <o:OLEObject Type="Embed" ProgID="Equation.DSMT4" ShapeID="_x0000_i1045" DrawAspect="Content" ObjectID="_1542968967" r:id="rId38"/>
         </w:object>
       </w:r>
       <w:r>
@@ -1154,10 +1154,10 @@
           <w:szCs w:val="28"/>
         </w:rPr>
         <w:object w:dxaOrig="260" w:dyaOrig="360">
-          <v:shape id="_x0000_i1046" type="#_x0000_t75" style="width:13pt;height:18pt" o:ole="">
+          <v:shape id="_x0000_i1046" type="#_x0000_t75" style="width:13.2pt;height:18pt" o:ole="">
             <v:imagedata r:id="rId16" o:title=""/>
           </v:shape>
-          <o:OLEObject Type="Embed" ProgID="Equation.DSMT4" ShapeID="_x0000_i1046" DrawAspect="Content" ObjectID="_1530279619" r:id="rId39"/>
+          <o:OLEObject Type="Embed" ProgID="Equation.DSMT4" ShapeID="_x0000_i1046" DrawAspect="Content" ObjectID="_1542968968" r:id="rId39"/>
         </w:object>
       </w:r>
       <w:r>
@@ -1179,7 +1179,7 @@
           <v:shape id="_x0000_i1047" type="#_x0000_t75" style="width:12pt;height:18pt" o:ole="">
             <v:imagedata r:id="rId14" o:title=""/>
           </v:shape>
-          <o:OLEObject Type="Embed" ProgID="Equation.DSMT4" ShapeID="_x0000_i1047" DrawAspect="Content" ObjectID="_1530279620" r:id="rId40"/>
+          <o:OLEObject Type="Embed" ProgID="Equation.DSMT4" ShapeID="_x0000_i1047" DrawAspect="Content" ObjectID="_1542968969" r:id="rId40"/>
         </w:object>
       </w:r>
       <w:r>
@@ -1246,7 +1246,7 @@
           <v:shape id="_x0000_i1048" type="#_x0000_t75" style="width:12pt;height:18pt" o:ole="">
             <v:imagedata r:id="rId41" o:title=""/>
           </v:shape>
-          <o:OLEObject Type="Embed" ProgID="Equation.DSMT4" ShapeID="_x0000_i1048" DrawAspect="Content" ObjectID="_1530279621" r:id="rId42"/>
+          <o:OLEObject Type="Embed" ProgID="Equation.DSMT4" ShapeID="_x0000_i1048" DrawAspect="Content" ObjectID="_1542968970" r:id="rId42"/>
         </w:object>
       </w:r>
       <w:r>
@@ -1268,7 +1268,7 @@
           <v:shape id="_x0000_i1049" type="#_x0000_t75" style="width:12pt;height:18pt" o:ole="">
             <v:imagedata r:id="rId43" o:title=""/>
           </v:shape>
-          <o:OLEObject Type="Embed" ProgID="Equation.DSMT4" ShapeID="_x0000_i1049" DrawAspect="Content" ObjectID="_1530279622" r:id="rId44"/>
+          <o:OLEObject Type="Embed" ProgID="Equation.DSMT4" ShapeID="_x0000_i1049" DrawAspect="Content" ObjectID="_1542968971" r:id="rId44"/>
         </w:object>
       </w:r>
       <w:r>
@@ -1307,7 +1307,7 @@
           <v:shape id="_x0000_i1050" type="#_x0000_t75" style="width:12pt;height:18pt" o:ole="">
             <v:imagedata r:id="rId45" o:title=""/>
           </v:shape>
-          <o:OLEObject Type="Embed" ProgID="Equation.DSMT4" ShapeID="_x0000_i1050" DrawAspect="Content" ObjectID="_1530279623" r:id="rId46"/>
+          <o:OLEObject Type="Embed" ProgID="Equation.DSMT4" ShapeID="_x0000_i1050" DrawAspect="Content" ObjectID="_1542968972" r:id="rId46"/>
         </w:object>
       </w:r>
       <w:r>
@@ -1353,7 +1353,7 @@
           <v:shape id="_x0000_i1051" type="#_x0000_t75" style="width:12pt;height:18pt" o:ole="">
             <v:imagedata r:id="rId47" o:title=""/>
           </v:shape>
-          <o:OLEObject Type="Embed" ProgID="Equation.DSMT4" ShapeID="_x0000_i1051" DrawAspect="Content" ObjectID="_1530279624" r:id="rId48"/>
+          <o:OLEObject Type="Embed" ProgID="Equation.DSMT4" ShapeID="_x0000_i1051" DrawAspect="Content" ObjectID="_1542968973" r:id="rId48"/>
         </w:object>
       </w:r>
       <w:r>
@@ -1400,7 +1400,7 @@
           <v:shape id="_x0000_i1052" type="#_x0000_t75" style="width:12pt;height:18pt" o:ole="">
             <v:imagedata r:id="rId49" o:title=""/>
           </v:shape>
-          <o:OLEObject Type="Embed" ProgID="Equation.DSMT4" ShapeID="_x0000_i1052" DrawAspect="Content" ObjectID="_1530279625" r:id="rId50"/>
+          <o:OLEObject Type="Embed" ProgID="Equation.DSMT4" ShapeID="_x0000_i1052" DrawAspect="Content" ObjectID="_1542968974" r:id="rId50"/>
         </w:object>
       </w:r>
       <w:r>
@@ -1658,11 +1658,20 @@
       <w:r>
         <w:rPr>
           <w:rFonts w:ascii="Times New Roman" w:hAnsi="Times New Roman" w:cs="Times New Roman" w:hint="eastAsia"/>
+          <w:color w:val="FF0000"/>
           <w:sz w:val="28"/>
           <w:szCs w:val="28"/>
         </w:rPr>
         <w:lastRenderedPageBreak/>
-        <w:t>二叉查找树：对于结点</w:t>
+        <w:t>二叉查找树</w:t>
+      </w:r>
+      <w:r>
+        <w:rPr>
+          <w:rFonts w:ascii="Times New Roman" w:hAnsi="Times New Roman" w:cs="Times New Roman" w:hint="eastAsia"/>
+          <w:sz w:val="28"/>
+          <w:szCs w:val="28"/>
+        </w:rPr>
+        <w:t>：对于结点</w:t>
       </w:r>
       <w:r>
         <w:rPr>
@@ -1672,10 +1681,10 @@
           <w:szCs w:val="28"/>
         </w:rPr>
         <w:object w:dxaOrig="279" w:dyaOrig="260">
-          <v:shape id="_x0000_i1053" type="#_x0000_t75" style="width:14pt;height:13pt" o:ole="">
+          <v:shape id="_x0000_i1053" type="#_x0000_t75" style="width:13.8pt;height:13.2pt" o:ole="">
             <v:imagedata r:id="rId51" o:title=""/>
           </v:shape>
-          <o:OLEObject Type="Embed" ProgID="Equation.DSMT4" ShapeID="_x0000_i1053" DrawAspect="Content" ObjectID="_1530279626" r:id="rId52"/>
+          <o:OLEObject Type="Embed" ProgID="Equation.DSMT4" ShapeID="_x0000_i1053" DrawAspect="Content" ObjectID="_1542968975" r:id="rId52"/>
         </w:object>
       </w:r>
       <w:r>
@@ -1711,10 +1720,10 @@
           <w:szCs w:val="28"/>
         </w:rPr>
         <w:object w:dxaOrig="279" w:dyaOrig="260">
-          <v:shape id="_x0000_i1054" type="#_x0000_t75" style="width:14pt;height:13pt" o:ole="">
+          <v:shape id="_x0000_i1054" type="#_x0000_t75" style="width:13.8pt;height:13.2pt" o:ole="">
             <v:imagedata r:id="rId53" o:title=""/>
           </v:shape>
-          <o:OLEObject Type="Embed" ProgID="Equation.DSMT4" ShapeID="_x0000_i1054" DrawAspect="Content" ObjectID="_1530279627" r:id="rId54"/>
+          <o:OLEObject Type="Embed" ProgID="Equation.DSMT4" ShapeID="_x0000_i1054" DrawAspect="Content" ObjectID="_1542968976" r:id="rId54"/>
         </w:object>
       </w:r>
       <w:r>
@@ -1758,10 +1767,10 @@
           <w:szCs w:val="28"/>
         </w:rPr>
         <w:object w:dxaOrig="279" w:dyaOrig="260">
-          <v:shape id="_x0000_i1055" type="#_x0000_t75" style="width:14pt;height:13pt" o:ole="">
+          <v:shape id="_x0000_i1055" type="#_x0000_t75" style="width:13.8pt;height:13.2pt" o:ole="">
             <v:imagedata r:id="rId55" o:title=""/>
           </v:shape>
-          <o:OLEObject Type="Embed" ProgID="Equation.DSMT4" ShapeID="_x0000_i1055" DrawAspect="Content" ObjectID="_1530279628" r:id="rId56"/>
+          <o:OLEObject Type="Embed" ProgID="Equation.DSMT4" ShapeID="_x0000_i1055" DrawAspect="Content" ObjectID="_1542968977" r:id="rId56"/>
         </w:object>
       </w:r>
       <w:r>
@@ -1816,10 +1825,10 @@
           <w:szCs w:val="28"/>
         </w:rPr>
         <w:object w:dxaOrig="940" w:dyaOrig="320">
-          <v:shape id="_x0000_i1056" type="#_x0000_t75" style="width:47pt;height:16pt" o:ole="">
+          <v:shape id="_x0000_i1056" type="#_x0000_t75" style="width:46.8pt;height:16.2pt" o:ole="">
             <v:imagedata r:id="rId57" o:title=""/>
           </v:shape>
-          <o:OLEObject Type="Embed" ProgID="Equation.DSMT4" ShapeID="_x0000_i1056" DrawAspect="Content" ObjectID="_1530279629" r:id="rId58"/>
+          <o:OLEObject Type="Embed" ProgID="Equation.DSMT4" ShapeID="_x0000_i1056" DrawAspect="Content" ObjectID="_1542968978" r:id="rId58"/>
         </w:object>
       </w:r>
     </w:p>
@@ -1827,7 +1836,7 @@
       <w:pPr>
         <w:spacing w:line="400" w:lineRule="exact"/>
         <w:rPr>
-          <w:rFonts w:ascii="Times New Roman" w:hAnsi="Times New Roman" w:cs="Times New Roman" w:hint="eastAsia"/>
+          <w:rFonts w:ascii="Times New Roman" w:hAnsi="Times New Roman" w:cs="Times New Roman"/>
           <w:sz w:val="28"/>
           <w:szCs w:val="28"/>
         </w:rPr>
@@ -1837,7 +1846,7 @@
       <w:pPr>
         <w:spacing w:line="400" w:lineRule="exact"/>
         <w:rPr>
-          <w:rFonts w:ascii="Times New Roman" w:hAnsi="Times New Roman" w:cs="Times New Roman" w:hint="eastAsia"/>
+          <w:rFonts w:ascii="Times New Roman" w:hAnsi="Times New Roman" w:cs="Times New Roman"/>
           <w:sz w:val="28"/>
           <w:szCs w:val="28"/>
         </w:rPr>
@@ -1855,7 +1864,7 @@
       <w:pPr>
         <w:spacing w:line="400" w:lineRule="exact"/>
         <w:rPr>
-          <w:rFonts w:ascii="Times New Roman" w:hAnsi="Times New Roman" w:cs="Times New Roman" w:hint="eastAsia"/>
+          <w:rFonts w:ascii="Times New Roman" w:hAnsi="Times New Roman" w:cs="Times New Roman"/>
           <w:sz w:val="28"/>
           <w:szCs w:val="28"/>
         </w:rPr>
@@ -1905,7 +1914,7 @@
       <w:pPr>
         <w:spacing w:line="400" w:lineRule="exact"/>
         <w:rPr>
-          <w:rFonts w:ascii="Times New Roman" w:hAnsi="Times New Roman" w:cs="Times New Roman" w:hint="eastAsia"/>
+          <w:rFonts w:ascii="Times New Roman" w:hAnsi="Times New Roman" w:cs="Times New Roman"/>
           <w:sz w:val="28"/>
           <w:szCs w:val="28"/>
         </w:rPr>
@@ -1955,7 +1964,7 @@
       <w:pPr>
         <w:spacing w:line="400" w:lineRule="exact"/>
         <w:rPr>
-          <w:rFonts w:ascii="Times New Roman" w:hAnsi="Times New Roman" w:cs="Times New Roman" w:hint="eastAsia"/>
+          <w:rFonts w:ascii="Times New Roman" w:hAnsi="Times New Roman" w:cs="Times New Roman"/>
           <w:sz w:val="28"/>
           <w:szCs w:val="28"/>
         </w:rPr>
@@ -2005,7 +2014,7 @@
       <w:pPr>
         <w:spacing w:line="400" w:lineRule="exact"/>
         <w:rPr>
-          <w:rFonts w:ascii="Times New Roman" w:hAnsi="Times New Roman" w:cs="Times New Roman" w:hint="eastAsia"/>
+          <w:rFonts w:ascii="Times New Roman" w:hAnsi="Times New Roman" w:cs="Times New Roman"/>
           <w:sz w:val="28"/>
           <w:szCs w:val="28"/>
         </w:rPr>
@@ -2015,7 +2024,7 @@
       <w:pPr>
         <w:spacing w:line="400" w:lineRule="exact"/>
         <w:rPr>
-          <w:rFonts w:ascii="Times New Roman" w:hAnsi="Times New Roman" w:cs="Times New Roman" w:hint="eastAsia"/>
+          <w:rFonts w:ascii="Times New Roman" w:hAnsi="Times New Roman" w:cs="Times New Roman"/>
           <w:sz w:val="28"/>
           <w:szCs w:val="28"/>
         </w:rPr>
@@ -2043,17 +2052,17 @@
     <w:p>
       <w:pPr>
         <w:rPr>
-          <w:rFonts w:ascii="Times New Roman" w:hAnsi="Times New Roman" w:cs="Times New Roman" w:hint="eastAsia"/>
+          <w:rFonts w:ascii="Times New Roman" w:hAnsi="Times New Roman" w:cs="Times New Roman"/>
           <w:sz w:val="28"/>
           <w:szCs w:val="28"/>
         </w:rPr>
       </w:pPr>
       <w:r>
         <w:object w:dxaOrig="5526" w:dyaOrig="3457">
-          <v:shape id="_x0000_i1057" type="#_x0000_t75" style="width:260.5pt;height:163pt" o:ole="">
+          <v:shape id="_x0000_i1057" type="#_x0000_t75" style="width:260.4pt;height:163.2pt" o:ole="">
             <v:imagedata r:id="rId60" o:title=""/>
           </v:shape>
-          <o:OLEObject Type="Embed" ProgID="Visio.Drawing.11" ShapeID="_x0000_i1057" DrawAspect="Content" ObjectID="_1530279630" r:id="rId61"/>
+          <o:OLEObject Type="Embed" ProgID="Visio.Drawing.11" ShapeID="_x0000_i1057" DrawAspect="Content" ObjectID="_1542968979" r:id="rId61"/>
         </w:object>
       </w:r>
     </w:p>
@@ -2061,7 +2070,7 @@
       <w:pPr>
         <w:spacing w:line="400" w:lineRule="exact"/>
         <w:rPr>
-          <w:rFonts w:ascii="Times New Roman" w:hAnsi="Times New Roman" w:cs="Times New Roman" w:hint="eastAsia"/>
+          <w:rFonts w:ascii="Times New Roman" w:hAnsi="Times New Roman" w:cs="Times New Roman"/>
           <w:sz w:val="28"/>
           <w:szCs w:val="28"/>
         </w:rPr>
@@ -2071,7 +2080,7 @@
       <w:pPr>
         <w:spacing w:line="400" w:lineRule="exact"/>
         <w:rPr>
-          <w:rFonts w:ascii="Times New Roman" w:hAnsi="Times New Roman" w:cs="Times New Roman" w:hint="eastAsia"/>
+          <w:rFonts w:ascii="Times New Roman" w:hAnsi="Times New Roman" w:cs="Times New Roman"/>
           <w:sz w:val="28"/>
           <w:szCs w:val="28"/>
         </w:rPr>
@@ -2097,7 +2106,7 @@
       <w:pPr>
         <w:spacing w:line="400" w:lineRule="exact"/>
         <w:rPr>
-          <w:rFonts w:ascii="Times New Roman" w:hAnsi="Times New Roman" w:cs="Times New Roman" w:hint="eastAsia"/>
+          <w:rFonts w:ascii="Times New Roman" w:hAnsi="Times New Roman" w:cs="Times New Roman"/>
           <w:sz w:val="28"/>
           <w:szCs w:val="28"/>
         </w:rPr>
@@ -2443,7 +2452,7 @@
       <w:pPr>
         <w:spacing w:line="400" w:lineRule="exact"/>
         <w:rPr>
-          <w:rFonts w:ascii="Times New Roman" w:hAnsi="Times New Roman" w:cs="Times New Roman" w:hint="eastAsia"/>
+          <w:rFonts w:ascii="Times New Roman" w:hAnsi="Times New Roman" w:cs="Times New Roman"/>
           <w:sz w:val="28"/>
           <w:szCs w:val="28"/>
         </w:rPr>
@@ -2453,7 +2462,7 @@
       <w:pPr>
         <w:spacing w:line="400" w:lineRule="exact"/>
         <w:rPr>
-          <w:rFonts w:ascii="Times New Roman" w:hAnsi="Times New Roman" w:cs="Times New Roman" w:hint="eastAsia"/>
+          <w:rFonts w:ascii="Times New Roman" w:hAnsi="Times New Roman" w:cs="Times New Roman"/>
           <w:sz w:val="28"/>
           <w:szCs w:val="28"/>
         </w:rPr>
@@ -2487,7 +2496,7 @@
       <w:pPr>
         <w:spacing w:line="400" w:lineRule="exact"/>
         <w:rPr>
-          <w:rFonts w:ascii="Times New Roman" w:hAnsi="Times New Roman" w:cs="Times New Roman" w:hint="eastAsia"/>
+          <w:rFonts w:ascii="Times New Roman" w:hAnsi="Times New Roman" w:cs="Times New Roman"/>
           <w:sz w:val="28"/>
           <w:szCs w:val="28"/>
         </w:rPr>
@@ -2809,7 +2818,7 @@
       <w:pPr>
         <w:spacing w:line="400" w:lineRule="exact"/>
         <w:rPr>
-          <w:rFonts w:ascii="Times New Roman" w:hAnsi="Times New Roman" w:cs="Times New Roman" w:hint="eastAsia"/>
+          <w:rFonts w:ascii="Times New Roman" w:hAnsi="Times New Roman" w:cs="Times New Roman"/>
           <w:sz w:val="28"/>
           <w:szCs w:val="28"/>
         </w:rPr>
@@ -2819,7 +2828,7 @@
       <w:pPr>
         <w:spacing w:line="400" w:lineRule="exact"/>
         <w:rPr>
-          <w:rFonts w:ascii="Times New Roman" w:hAnsi="Times New Roman" w:cs="Times New Roman" w:hint="eastAsia"/>
+          <w:rFonts w:ascii="Times New Roman" w:hAnsi="Times New Roman" w:cs="Times New Roman"/>
           <w:sz w:val="28"/>
           <w:szCs w:val="28"/>
         </w:rPr>
@@ -2845,7 +2854,7 @@
       <w:pPr>
         <w:spacing w:line="400" w:lineRule="exact"/>
         <w:rPr>
-          <w:rFonts w:ascii="Times New Roman" w:hAnsi="Times New Roman" w:cs="Times New Roman" w:hint="eastAsia"/>
+          <w:rFonts w:ascii="Times New Roman" w:hAnsi="Times New Roman" w:cs="Times New Roman"/>
           <w:sz w:val="28"/>
           <w:szCs w:val="28"/>
         </w:rPr>
@@ -3072,7 +3081,7 @@
       <w:pPr>
         <w:spacing w:line="400" w:lineRule="exact"/>
         <w:rPr>
-          <w:rFonts w:ascii="Times New Roman" w:hAnsi="Times New Roman" w:cs="Times New Roman" w:hint="eastAsia"/>
+          <w:rFonts w:ascii="Times New Roman" w:hAnsi="Times New Roman" w:cs="Times New Roman"/>
           <w:sz w:val="28"/>
           <w:szCs w:val="28"/>
         </w:rPr>
@@ -3082,7 +3091,7 @@
       <w:pPr>
         <w:spacing w:line="400" w:lineRule="exact"/>
         <w:rPr>
-          <w:rFonts w:ascii="Times New Roman" w:hAnsi="Times New Roman" w:cs="Times New Roman" w:hint="eastAsia"/>
+          <w:rFonts w:ascii="Times New Roman" w:hAnsi="Times New Roman" w:cs="Times New Roman"/>
           <w:sz w:val="28"/>
           <w:szCs w:val="28"/>
         </w:rPr>
@@ -3268,7 +3277,7 @@
       <w:pPr>
         <w:spacing w:line="400" w:lineRule="exact"/>
         <w:rPr>
-          <w:rFonts w:ascii="Times New Roman" w:hAnsi="Times New Roman" w:cs="Times New Roman" w:hint="eastAsia"/>
+          <w:rFonts w:ascii="Times New Roman" w:hAnsi="Times New Roman" w:cs="Times New Roman"/>
           <w:sz w:val="28"/>
           <w:szCs w:val="28"/>
         </w:rPr>
@@ -3297,7 +3306,7 @@
       <w:pPr>
         <w:spacing w:line="400" w:lineRule="exact"/>
         <w:rPr>
-          <w:rFonts w:ascii="Times New Roman" w:hAnsi="Times New Roman" w:cs="Times New Roman" w:hint="eastAsia"/>
+          <w:rFonts w:ascii="Times New Roman" w:hAnsi="Times New Roman" w:cs="Times New Roman"/>
           <w:sz w:val="28"/>
           <w:szCs w:val="28"/>
         </w:rPr>
@@ -3315,7 +3324,7 @@
       <w:pPr>
         <w:spacing w:line="400" w:lineRule="exact"/>
         <w:rPr>
-          <w:rFonts w:ascii="Times New Roman" w:hAnsi="Times New Roman" w:cs="Times New Roman" w:hint="eastAsia"/>
+          <w:rFonts w:ascii="Times New Roman" w:hAnsi="Times New Roman" w:cs="Times New Roman"/>
           <w:sz w:val="28"/>
           <w:szCs w:val="28"/>
         </w:rPr>

--- a/数据结构与算法学习/C++算法学习8-树.docx
+++ b/数据结构与算法学习/C++算法学习8-树.docx
@@ -45,10 +45,10 @@
             <v:path o:extrusionok="f" gradientshapeok="t" o:connecttype="rect"/>
             <o:lock v:ext="edit" aspectratio="t"/>
           </v:shapetype>
-          <v:shape id="_x0000_i1025" type="#_x0000_t75" style="width:49.8pt;height:19.8pt" o:ole="">
+          <v:shape id="_x0000_i1025" type="#_x0000_t75" style="width:50pt;height:20pt" o:ole="">
             <v:imagedata r:id="rId6" o:title=""/>
           </v:shape>
-          <o:OLEObject Type="Embed" ProgID="Equation.DSMT4" ShapeID="_x0000_i1025" DrawAspect="Content" ObjectID="_1542968947" r:id="rId7"/>
+          <o:OLEObject Type="Embed" ProgID="Equation.DSMT4" ShapeID="_x0000_i1025" DrawAspect="Content" ObjectID="_1549004395" r:id="rId7"/>
         </w:object>
       </w:r>
     </w:p>
@@ -72,10 +72,10 @@
       </w:pPr>
       <w:r>
         <w:object w:dxaOrig="10005" w:dyaOrig="3967">
-          <v:shape id="_x0000_i1026" type="#_x0000_t75" style="width:453pt;height:179.4pt" o:ole="">
+          <v:shape id="_x0000_i1026" type="#_x0000_t75" style="width:453pt;height:179.5pt" o:ole="">
             <v:imagedata r:id="rId8" o:title=""/>
           </v:shape>
-          <o:OLEObject Type="Embed" ProgID="Visio.Drawing.11" ShapeID="_x0000_i1026" DrawAspect="Content" ObjectID="_1542968948" r:id="rId9"/>
+          <o:OLEObject Type="Embed" ProgID="Visio.Drawing.11" ShapeID="_x0000_i1026" DrawAspect="Content" ObjectID="_1549004396" r:id="rId9"/>
         </w:object>
       </w:r>
     </w:p>
@@ -528,7 +528,7 @@
           <v:shape id="_x0000_i1027" type="#_x0000_t75" style="width:12pt;height:18pt" o:ole="">
             <v:imagedata r:id="rId10" o:title=""/>
           </v:shape>
-          <o:OLEObject Type="Embed" ProgID="Equation.DSMT4" ShapeID="_x0000_i1027" DrawAspect="Content" ObjectID="_1542968949" r:id="rId11"/>
+          <o:OLEObject Type="Embed" ProgID="Equation.DSMT4" ShapeID="_x0000_i1027" DrawAspect="Content" ObjectID="_1549004397" r:id="rId11"/>
         </w:object>
       </w:r>
       <w:r>
@@ -547,10 +547,10 @@
           <w:szCs w:val="28"/>
         </w:rPr>
         <w:object w:dxaOrig="260" w:dyaOrig="360">
-          <v:shape id="_x0000_i1028" type="#_x0000_t75" style="width:13.2pt;height:18pt" o:ole="">
+          <v:shape id="_x0000_i1028" type="#_x0000_t75" style="width:13pt;height:18pt" o:ole="">
             <v:imagedata r:id="rId12" o:title=""/>
           </v:shape>
-          <o:OLEObject Type="Embed" ProgID="Equation.DSMT4" ShapeID="_x0000_i1028" DrawAspect="Content" ObjectID="_1542968950" r:id="rId13"/>
+          <o:OLEObject Type="Embed" ProgID="Equation.DSMT4" ShapeID="_x0000_i1028" DrawAspect="Content" ObjectID="_1549004398" r:id="rId13"/>
         </w:object>
       </w:r>
       <w:r>
@@ -589,7 +589,7 @@
           <v:shape id="_x0000_i1029" type="#_x0000_t75" style="width:12pt;height:18pt" o:ole="">
             <v:imagedata r:id="rId14" o:title=""/>
           </v:shape>
-          <o:OLEObject Type="Embed" ProgID="Equation.DSMT4" ShapeID="_x0000_i1029" DrawAspect="Content" ObjectID="_1542968951" r:id="rId15"/>
+          <o:OLEObject Type="Embed" ProgID="Equation.DSMT4" ShapeID="_x0000_i1029" DrawAspect="Content" ObjectID="_1549004399" r:id="rId15"/>
         </w:object>
       </w:r>
       <w:r>
@@ -608,10 +608,10 @@
           <w:szCs w:val="28"/>
         </w:rPr>
         <w:object w:dxaOrig="260" w:dyaOrig="360">
-          <v:shape id="_x0000_i1030" type="#_x0000_t75" style="width:13.2pt;height:18pt" o:ole="">
+          <v:shape id="_x0000_i1030" type="#_x0000_t75" style="width:13pt;height:18pt" o:ole="">
             <v:imagedata r:id="rId16" o:title=""/>
           </v:shape>
-          <o:OLEObject Type="Embed" ProgID="Equation.DSMT4" ShapeID="_x0000_i1030" DrawAspect="Content" ObjectID="_1542968952" r:id="rId17"/>
+          <o:OLEObject Type="Embed" ProgID="Equation.DSMT4" ShapeID="_x0000_i1030" DrawAspect="Content" ObjectID="_1549004400" r:id="rId17"/>
         </w:object>
       </w:r>
       <w:r>
@@ -630,10 +630,10 @@
           <w:szCs w:val="28"/>
         </w:rPr>
         <w:object w:dxaOrig="279" w:dyaOrig="160">
-          <v:shape id="_x0000_i1031" type="#_x0000_t75" style="width:13.8pt;height:7.8pt" o:ole="">
+          <v:shape id="_x0000_i1031" type="#_x0000_t75" style="width:14pt;height:8pt" o:ole="">
             <v:imagedata r:id="rId18" o:title=""/>
           </v:shape>
-          <o:OLEObject Type="Embed" ProgID="Equation.DSMT4" ShapeID="_x0000_i1031" DrawAspect="Content" ObjectID="_1542968953" r:id="rId19"/>
+          <o:OLEObject Type="Embed" ProgID="Equation.DSMT4" ShapeID="_x0000_i1031" DrawAspect="Content" ObjectID="_1549004401" r:id="rId19"/>
         </w:object>
       </w:r>
       <w:r>
@@ -644,10 +644,10 @@
           <w:szCs w:val="28"/>
         </w:rPr>
         <w:object w:dxaOrig="260" w:dyaOrig="360">
-          <v:shape id="_x0000_i1032" type="#_x0000_t75" style="width:13.2pt;height:18pt" o:ole="">
+          <v:shape id="_x0000_i1032" type="#_x0000_t75" style="width:13pt;height:18pt" o:ole="">
             <v:imagedata r:id="rId12" o:title=""/>
           </v:shape>
-          <o:OLEObject Type="Embed" ProgID="Equation.DSMT4" ShapeID="_x0000_i1032" DrawAspect="Content" ObjectID="_1542968954" r:id="rId20"/>
+          <o:OLEObject Type="Embed" ProgID="Equation.DSMT4" ShapeID="_x0000_i1032" DrawAspect="Content" ObjectID="_1549004402" r:id="rId20"/>
         </w:object>
       </w:r>
       <w:r>
@@ -682,10 +682,10 @@
           <w:szCs w:val="28"/>
         </w:rPr>
         <w:object w:dxaOrig="820" w:dyaOrig="279">
-          <v:shape id="_x0000_i1033" type="#_x0000_t75" style="width:40.8pt;height:13.8pt" o:ole="">
+          <v:shape id="_x0000_i1033" type="#_x0000_t75" style="width:41pt;height:14pt" o:ole="">
             <v:imagedata r:id="rId21" o:title=""/>
           </v:shape>
-          <o:OLEObject Type="Embed" ProgID="Equation.DSMT4" ShapeID="_x0000_i1033" DrawAspect="Content" ObjectID="_1542968955" r:id="rId22"/>
+          <o:OLEObject Type="Embed" ProgID="Equation.DSMT4" ShapeID="_x0000_i1033" DrawAspect="Content" ObjectID="_1549004403" r:id="rId22"/>
         </w:object>
       </w:r>
       <w:r>
@@ -715,7 +715,7 @@
           <v:shape id="_x0000_i1034" type="#_x0000_t75" style="width:12pt;height:18pt" o:ole="">
             <v:imagedata r:id="rId23" o:title=""/>
           </v:shape>
-          <o:OLEObject Type="Embed" ProgID="Equation.DSMT4" ShapeID="_x0000_i1034" DrawAspect="Content" ObjectID="_1542968956" r:id="rId24"/>
+          <o:OLEObject Type="Embed" ProgID="Equation.DSMT4" ShapeID="_x0000_i1034" DrawAspect="Content" ObjectID="_1549004404" r:id="rId24"/>
         </w:object>
       </w:r>
       <w:r>
@@ -737,7 +737,7 @@
           <v:shape id="_x0000_i1035" type="#_x0000_t75" style="width:18pt;height:18pt" o:ole="">
             <v:imagedata r:id="rId25" o:title=""/>
           </v:shape>
-          <o:OLEObject Type="Embed" ProgID="Equation.DSMT4" ShapeID="_x0000_i1035" DrawAspect="Content" ObjectID="_1542968957" r:id="rId26"/>
+          <o:OLEObject Type="Embed" ProgID="Equation.DSMT4" ShapeID="_x0000_i1035" DrawAspect="Content" ObjectID="_1549004405" r:id="rId26"/>
         </w:object>
       </w:r>
       <w:r>
@@ -798,10 +798,10 @@
           <w:szCs w:val="28"/>
         </w:rPr>
         <w:object w:dxaOrig="480" w:dyaOrig="279">
-          <v:shape id="_x0000_i1036" type="#_x0000_t75" style="width:24pt;height:13.8pt" o:ole="">
+          <v:shape id="_x0000_i1036" type="#_x0000_t75" style="width:24pt;height:14pt" o:ole="">
             <v:imagedata r:id="rId27" o:title=""/>
           </v:shape>
-          <o:OLEObject Type="Embed" ProgID="Equation.DSMT4" ShapeID="_x0000_i1036" DrawAspect="Content" ObjectID="_1542968958" r:id="rId28"/>
+          <o:OLEObject Type="Embed" ProgID="Equation.DSMT4" ShapeID="_x0000_i1036" DrawAspect="Content" ObjectID="_1549004406" r:id="rId28"/>
         </w:object>
       </w:r>
       <w:r>
@@ -876,7 +876,7 @@
           <v:shape id="_x0000_i1037" type="#_x0000_t75" style="width:12pt;height:18pt" o:ole="">
             <v:imagedata r:id="rId14" o:title=""/>
           </v:shape>
-          <o:OLEObject Type="Embed" ProgID="Equation.DSMT4" ShapeID="_x0000_i1037" DrawAspect="Content" ObjectID="_1542968959" r:id="rId29"/>
+          <o:OLEObject Type="Embed" ProgID="Equation.DSMT4" ShapeID="_x0000_i1037" DrawAspect="Content" ObjectID="_1549004407" r:id="rId29"/>
         </w:object>
       </w:r>
       <w:r>
@@ -895,10 +895,10 @@
           <w:szCs w:val="28"/>
         </w:rPr>
         <w:object w:dxaOrig="260" w:dyaOrig="360">
-          <v:shape id="_x0000_i1038" type="#_x0000_t75" style="width:13.2pt;height:18pt" o:ole="">
+          <v:shape id="_x0000_i1038" type="#_x0000_t75" style="width:13pt;height:18pt" o:ole="">
             <v:imagedata r:id="rId16" o:title=""/>
           </v:shape>
-          <o:OLEObject Type="Embed" ProgID="Equation.DSMT4" ShapeID="_x0000_i1038" DrawAspect="Content" ObjectID="_1542968960" r:id="rId30"/>
+          <o:OLEObject Type="Embed" ProgID="Equation.DSMT4" ShapeID="_x0000_i1038" DrawAspect="Content" ObjectID="_1549004408" r:id="rId30"/>
         </w:object>
       </w:r>
       <w:r>
@@ -936,7 +936,7 @@
           <v:shape id="_x0000_i1039" type="#_x0000_t75" style="width:12pt;height:18pt" o:ole="">
             <v:imagedata r:id="rId14" o:title=""/>
           </v:shape>
-          <o:OLEObject Type="Embed" ProgID="Equation.DSMT4" ShapeID="_x0000_i1039" DrawAspect="Content" ObjectID="_1542968961" r:id="rId31"/>
+          <o:OLEObject Type="Embed" ProgID="Equation.DSMT4" ShapeID="_x0000_i1039" DrawAspect="Content" ObjectID="_1549004409" r:id="rId31"/>
         </w:object>
       </w:r>
       <w:r>
@@ -955,10 +955,10 @@
           <w:szCs w:val="28"/>
         </w:rPr>
         <w:object w:dxaOrig="260" w:dyaOrig="360">
-          <v:shape id="_x0000_i1040" type="#_x0000_t75" style="width:13.2pt;height:18pt" o:ole="">
+          <v:shape id="_x0000_i1040" type="#_x0000_t75" style="width:13pt;height:18pt" o:ole="">
             <v:imagedata r:id="rId16" o:title=""/>
           </v:shape>
-          <o:OLEObject Type="Embed" ProgID="Equation.DSMT4" ShapeID="_x0000_i1040" DrawAspect="Content" ObjectID="_1542968962" r:id="rId32"/>
+          <o:OLEObject Type="Embed" ProgID="Equation.DSMT4" ShapeID="_x0000_i1040" DrawAspect="Content" ObjectID="_1549004410" r:id="rId32"/>
         </w:object>
       </w:r>
       <w:r>
@@ -994,10 +994,10 @@
           <w:szCs w:val="28"/>
         </w:rPr>
         <w:object w:dxaOrig="260" w:dyaOrig="360">
-          <v:shape id="_x0000_i1041" type="#_x0000_t75" style="width:13.2pt;height:18pt" o:ole="">
+          <v:shape id="_x0000_i1041" type="#_x0000_t75" style="width:13pt;height:18pt" o:ole="">
             <v:imagedata r:id="rId16" o:title=""/>
           </v:shape>
-          <o:OLEObject Type="Embed" ProgID="Equation.DSMT4" ShapeID="_x0000_i1041" DrawAspect="Content" ObjectID="_1542968963" r:id="rId33"/>
+          <o:OLEObject Type="Embed" ProgID="Equation.DSMT4" ShapeID="_x0000_i1041" DrawAspect="Content" ObjectID="_1549004411" r:id="rId33"/>
         </w:object>
       </w:r>
       <w:r>
@@ -1019,7 +1019,7 @@
           <v:shape id="_x0000_i1042" type="#_x0000_t75" style="width:12pt;height:18pt" o:ole="">
             <v:imagedata r:id="rId14" o:title=""/>
           </v:shape>
-          <o:OLEObject Type="Embed" ProgID="Equation.DSMT4" ShapeID="_x0000_i1042" DrawAspect="Content" ObjectID="_1542968964" r:id="rId34"/>
+          <o:OLEObject Type="Embed" ProgID="Equation.DSMT4" ShapeID="_x0000_i1042" DrawAspect="Content" ObjectID="_1549004412" r:id="rId34"/>
         </w:object>
       </w:r>
       <w:r>
@@ -1055,10 +1055,10 @@
           <w:szCs w:val="28"/>
         </w:rPr>
         <w:object w:dxaOrig="700" w:dyaOrig="360">
-          <v:shape id="_x0000_i1043" type="#_x0000_t75" style="width:34.8pt;height:18pt" o:ole="">
+          <v:shape id="_x0000_i1043" type="#_x0000_t75" style="width:35pt;height:18pt" o:ole="">
             <v:imagedata r:id="rId35" o:title=""/>
           </v:shape>
-          <o:OLEObject Type="Embed" ProgID="Equation.DSMT4" ShapeID="_x0000_i1043" DrawAspect="Content" ObjectID="_1542968965" r:id="rId36"/>
+          <o:OLEObject Type="Embed" ProgID="Equation.DSMT4" ShapeID="_x0000_i1043" DrawAspect="Content" ObjectID="_1549004413" r:id="rId36"/>
         </w:object>
       </w:r>
       <w:r>
@@ -1088,7 +1088,7 @@
           <v:shape id="_x0000_i1044" type="#_x0000_t75" style="width:12pt;height:18pt" o:ole="">
             <v:imagedata r:id="rId14" o:title=""/>
           </v:shape>
-          <o:OLEObject Type="Embed" ProgID="Equation.DSMT4" ShapeID="_x0000_i1044" DrawAspect="Content" ObjectID="_1542968966" r:id="rId37"/>
+          <o:OLEObject Type="Embed" ProgID="Equation.DSMT4" ShapeID="_x0000_i1044" DrawAspect="Content" ObjectID="_1549004414" r:id="rId37"/>
         </w:object>
       </w:r>
       <w:r>
@@ -1107,10 +1107,10 @@
           <w:szCs w:val="28"/>
         </w:rPr>
         <w:object w:dxaOrig="260" w:dyaOrig="360">
-          <v:shape id="_x0000_i1045" type="#_x0000_t75" style="width:13.2pt;height:18pt" o:ole="">
+          <v:shape id="_x0000_i1045" type="#_x0000_t75" style="width:13pt;height:18pt" o:ole="">
             <v:imagedata r:id="rId16" o:title=""/>
           </v:shape>
-          <o:OLEObject Type="Embed" ProgID="Equation.DSMT4" ShapeID="_x0000_i1045" DrawAspect="Content" ObjectID="_1542968967" r:id="rId38"/>
+          <o:OLEObject Type="Embed" ProgID="Equation.DSMT4" ShapeID="_x0000_i1045" DrawAspect="Content" ObjectID="_1549004415" r:id="rId38"/>
         </w:object>
       </w:r>
       <w:r>
@@ -1154,10 +1154,10 @@
           <w:szCs w:val="28"/>
         </w:rPr>
         <w:object w:dxaOrig="260" w:dyaOrig="360">
-          <v:shape id="_x0000_i1046" type="#_x0000_t75" style="width:13.2pt;height:18pt" o:ole="">
+          <v:shape id="_x0000_i1046" type="#_x0000_t75" style="width:13pt;height:18pt" o:ole="">
             <v:imagedata r:id="rId16" o:title=""/>
           </v:shape>
-          <o:OLEObject Type="Embed" ProgID="Equation.DSMT4" ShapeID="_x0000_i1046" DrawAspect="Content" ObjectID="_1542968968" r:id="rId39"/>
+          <o:OLEObject Type="Embed" ProgID="Equation.DSMT4" ShapeID="_x0000_i1046" DrawAspect="Content" ObjectID="_1549004416" r:id="rId39"/>
         </w:object>
       </w:r>
       <w:r>
@@ -1179,7 +1179,7 @@
           <v:shape id="_x0000_i1047" type="#_x0000_t75" style="width:12pt;height:18pt" o:ole="">
             <v:imagedata r:id="rId14" o:title=""/>
           </v:shape>
-          <o:OLEObject Type="Embed" ProgID="Equation.DSMT4" ShapeID="_x0000_i1047" DrawAspect="Content" ObjectID="_1542968969" r:id="rId40"/>
+          <o:OLEObject Type="Embed" ProgID="Equation.DSMT4" ShapeID="_x0000_i1047" DrawAspect="Content" ObjectID="_1549004417" r:id="rId40"/>
         </w:object>
       </w:r>
       <w:r>
@@ -1246,7 +1246,7 @@
           <v:shape id="_x0000_i1048" type="#_x0000_t75" style="width:12pt;height:18pt" o:ole="">
             <v:imagedata r:id="rId41" o:title=""/>
           </v:shape>
-          <o:OLEObject Type="Embed" ProgID="Equation.DSMT4" ShapeID="_x0000_i1048" DrawAspect="Content" ObjectID="_1542968970" r:id="rId42"/>
+          <o:OLEObject Type="Embed" ProgID="Equation.DSMT4" ShapeID="_x0000_i1048" DrawAspect="Content" ObjectID="_1549004418" r:id="rId42"/>
         </w:object>
       </w:r>
       <w:r>
@@ -1268,7 +1268,7 @@
           <v:shape id="_x0000_i1049" type="#_x0000_t75" style="width:12pt;height:18pt" o:ole="">
             <v:imagedata r:id="rId43" o:title=""/>
           </v:shape>
-          <o:OLEObject Type="Embed" ProgID="Equation.DSMT4" ShapeID="_x0000_i1049" DrawAspect="Content" ObjectID="_1542968971" r:id="rId44"/>
+          <o:OLEObject Type="Embed" ProgID="Equation.DSMT4" ShapeID="_x0000_i1049" DrawAspect="Content" ObjectID="_1549004419" r:id="rId44"/>
         </w:object>
       </w:r>
       <w:r>
@@ -1307,7 +1307,7 @@
           <v:shape id="_x0000_i1050" type="#_x0000_t75" style="width:12pt;height:18pt" o:ole="">
             <v:imagedata r:id="rId45" o:title=""/>
           </v:shape>
-          <o:OLEObject Type="Embed" ProgID="Equation.DSMT4" ShapeID="_x0000_i1050" DrawAspect="Content" ObjectID="_1542968972" r:id="rId46"/>
+          <o:OLEObject Type="Embed" ProgID="Equation.DSMT4" ShapeID="_x0000_i1050" DrawAspect="Content" ObjectID="_1549004420" r:id="rId46"/>
         </w:object>
       </w:r>
       <w:r>
@@ -1353,7 +1353,7 @@
           <v:shape id="_x0000_i1051" type="#_x0000_t75" style="width:12pt;height:18pt" o:ole="">
             <v:imagedata r:id="rId47" o:title=""/>
           </v:shape>
-          <o:OLEObject Type="Embed" ProgID="Equation.DSMT4" ShapeID="_x0000_i1051" DrawAspect="Content" ObjectID="_1542968973" r:id="rId48"/>
+          <o:OLEObject Type="Embed" ProgID="Equation.DSMT4" ShapeID="_x0000_i1051" DrawAspect="Content" ObjectID="_1549004421" r:id="rId48"/>
         </w:object>
       </w:r>
       <w:r>
@@ -1400,7 +1400,7 @@
           <v:shape id="_x0000_i1052" type="#_x0000_t75" style="width:12pt;height:18pt" o:ole="">
             <v:imagedata r:id="rId49" o:title=""/>
           </v:shape>
-          <o:OLEObject Type="Embed" ProgID="Equation.DSMT4" ShapeID="_x0000_i1052" DrawAspect="Content" ObjectID="_1542968974" r:id="rId50"/>
+          <o:OLEObject Type="Embed" ProgID="Equation.DSMT4" ShapeID="_x0000_i1052" DrawAspect="Content" ObjectID="_1549004422" r:id="rId50"/>
         </w:object>
       </w:r>
       <w:r>
@@ -1681,10 +1681,10 @@
           <w:szCs w:val="28"/>
         </w:rPr>
         <w:object w:dxaOrig="279" w:dyaOrig="260">
-          <v:shape id="_x0000_i1053" type="#_x0000_t75" style="width:13.8pt;height:13.2pt" o:ole="">
+          <v:shape id="_x0000_i1053" type="#_x0000_t75" style="width:14pt;height:13pt" o:ole="">
             <v:imagedata r:id="rId51" o:title=""/>
           </v:shape>
-          <o:OLEObject Type="Embed" ProgID="Equation.DSMT4" ShapeID="_x0000_i1053" DrawAspect="Content" ObjectID="_1542968975" r:id="rId52"/>
+          <o:OLEObject Type="Embed" ProgID="Equation.DSMT4" ShapeID="_x0000_i1053" DrawAspect="Content" ObjectID="_1549004423" r:id="rId52"/>
         </w:object>
       </w:r>
       <w:r>
@@ -1720,10 +1720,10 @@
           <w:szCs w:val="28"/>
         </w:rPr>
         <w:object w:dxaOrig="279" w:dyaOrig="260">
-          <v:shape id="_x0000_i1054" type="#_x0000_t75" style="width:13.8pt;height:13.2pt" o:ole="">
+          <v:shape id="_x0000_i1054" type="#_x0000_t75" style="width:14pt;height:13pt" o:ole="">
             <v:imagedata r:id="rId53" o:title=""/>
           </v:shape>
-          <o:OLEObject Type="Embed" ProgID="Equation.DSMT4" ShapeID="_x0000_i1054" DrawAspect="Content" ObjectID="_1542968976" r:id="rId54"/>
+          <o:OLEObject Type="Embed" ProgID="Equation.DSMT4" ShapeID="_x0000_i1054" DrawAspect="Content" ObjectID="_1549004424" r:id="rId54"/>
         </w:object>
       </w:r>
       <w:r>
@@ -1767,10 +1767,10 @@
           <w:szCs w:val="28"/>
         </w:rPr>
         <w:object w:dxaOrig="279" w:dyaOrig="260">
-          <v:shape id="_x0000_i1055" type="#_x0000_t75" style="width:13.8pt;height:13.2pt" o:ole="">
+          <v:shape id="_x0000_i1055" type="#_x0000_t75" style="width:14pt;height:13pt" o:ole="">
             <v:imagedata r:id="rId55" o:title=""/>
           </v:shape>
-          <o:OLEObject Type="Embed" ProgID="Equation.DSMT4" ShapeID="_x0000_i1055" DrawAspect="Content" ObjectID="_1542968977" r:id="rId56"/>
+          <o:OLEObject Type="Embed" ProgID="Equation.DSMT4" ShapeID="_x0000_i1055" DrawAspect="Content" ObjectID="_1549004425" r:id="rId56"/>
         </w:object>
       </w:r>
       <w:r>
@@ -1825,10 +1825,10 @@
           <w:szCs w:val="28"/>
         </w:rPr>
         <w:object w:dxaOrig="940" w:dyaOrig="320">
-          <v:shape id="_x0000_i1056" type="#_x0000_t75" style="width:46.8pt;height:16.2pt" o:ole="">
+          <v:shape id="_x0000_i1056" type="#_x0000_t75" style="width:47pt;height:16pt" o:ole="">
             <v:imagedata r:id="rId57" o:title=""/>
           </v:shape>
-          <o:OLEObject Type="Embed" ProgID="Equation.DSMT4" ShapeID="_x0000_i1056" DrawAspect="Content" ObjectID="_1542968978" r:id="rId58"/>
+          <o:OLEObject Type="Embed" ProgID="Equation.DSMT4" ShapeID="_x0000_i1056" DrawAspect="Content" ObjectID="_1549004426" r:id="rId58"/>
         </w:object>
       </w:r>
     </w:p>
@@ -1836,11 +1836,37 @@
       <w:pPr>
         <w:spacing w:line="400" w:lineRule="exact"/>
         <w:rPr>
-          <w:rFonts w:ascii="Times New Roman" w:hAnsi="Times New Roman" w:cs="Times New Roman"/>
-          <w:sz w:val="28"/>
-          <w:szCs w:val="28"/>
-        </w:rPr>
-      </w:pPr>
+          <w:rFonts w:ascii="Times New Roman" w:hAnsi="Times New Roman" w:cs="Times New Roman" w:hint="eastAsia"/>
+          <w:sz w:val="28"/>
+          <w:szCs w:val="28"/>
+        </w:rPr>
+      </w:pPr>
+    </w:p>
+    <w:p>
+      <w:pPr>
+        <w:spacing w:line="400" w:lineRule="exact"/>
+        <w:rPr>
+          <w:rFonts w:ascii="Times New Roman" w:hAnsi="Times New Roman" w:cs="Times New Roman"/>
+          <w:sz w:val="28"/>
+          <w:szCs w:val="28"/>
+        </w:rPr>
+      </w:pPr>
+      <w:r>
+        <w:rPr>
+          <w:rFonts w:ascii="Times New Roman" w:hAnsi="Times New Roman" w:cs="Times New Roman" w:hint="eastAsia"/>
+          <w:sz w:val="28"/>
+          <w:szCs w:val="28"/>
+        </w:rPr>
+        <w:t>例：程序</w:t>
+      </w:r>
+      <w:r>
+        <w:rPr>
+          <w:rFonts w:ascii="Times New Roman" w:hAnsi="Times New Roman" w:cs="Times New Roman" w:hint="eastAsia"/>
+          <w:sz w:val="28"/>
+          <w:szCs w:val="28"/>
+        </w:rPr>
+        <w:t>binary_tree_test1</w:t>
+      </w:r>
     </w:p>
     <w:p>
       <w:pPr>
@@ -2059,10 +2085,10 @@
       </w:pPr>
       <w:r>
         <w:object w:dxaOrig="5526" w:dyaOrig="3457">
-          <v:shape id="_x0000_i1057" type="#_x0000_t75" style="width:260.4pt;height:163.2pt" o:ole="">
+          <v:shape id="_x0000_i1057" type="#_x0000_t75" style="width:260.5pt;height:163pt" o:ole="">
             <v:imagedata r:id="rId60" o:title=""/>
           </v:shape>
-          <o:OLEObject Type="Embed" ProgID="Visio.Drawing.11" ShapeID="_x0000_i1057" DrawAspect="Content" ObjectID="_1542968979" r:id="rId61"/>
+          <o:OLEObject Type="Embed" ProgID="Visio.Drawing.11" ShapeID="_x0000_i1057" DrawAspect="Content" ObjectID="_1549004427" r:id="rId61"/>
         </w:object>
       </w:r>
     </w:p>
@@ -2977,7 +3003,16 @@
           <w:sz w:val="28"/>
           <w:szCs w:val="28"/>
         </w:rPr>
-        <w:t>是整颗树根结点，所有先遍历其右子树。</w:t>
+        <w:t>是整</w:t>
+      </w:r>
+      <w:r>
+        <w:rPr>
+          <w:rFonts w:ascii="Times New Roman" w:hAnsi="Times New Roman" w:cs="Times New Roman" w:hint="eastAsia"/>
+          <w:sz w:val="28"/>
+          <w:szCs w:val="28"/>
+        </w:rPr>
+        <w:lastRenderedPageBreak/>
+        <w:t>颗树根结点，所有先遍历其右子树。</w:t>
       </w:r>
       <w:r>
         <w:rPr>
@@ -3057,7 +3092,6 @@
           <w:sz w:val="28"/>
           <w:szCs w:val="28"/>
         </w:rPr>
-        <w:lastRenderedPageBreak/>
         <w:t>是</w:t>
       </w:r>
       <w:r>

--- a/数据结构与算法学习/C++算法学习8-树.docx
+++ b/数据结构与算法学习/C++算法学习8-树.docx
@@ -45,10 +45,10 @@
             <v:path o:extrusionok="f" gradientshapeok="t" o:connecttype="rect"/>
             <o:lock v:ext="edit" aspectratio="t"/>
           </v:shapetype>
-          <v:shape id="_x0000_i1025" type="#_x0000_t75" style="width:50pt;height:20pt" o:ole="">
+          <v:shape id="_x0000_i1025" type="#_x0000_t75" style="width:49.8pt;height:19.8pt" o:ole="">
             <v:imagedata r:id="rId6" o:title=""/>
           </v:shape>
-          <o:OLEObject Type="Embed" ProgID="Equation.DSMT4" ShapeID="_x0000_i1025" DrawAspect="Content" ObjectID="_1549004395" r:id="rId7"/>
+          <o:OLEObject Type="Embed" ProgID="Equation.DSMT4" ShapeID="_x0000_i1025" DrawAspect="Content" ObjectID="_1576134282" r:id="rId7"/>
         </w:object>
       </w:r>
     </w:p>
@@ -72,10 +72,10 @@
       </w:pPr>
       <w:r>
         <w:object w:dxaOrig="10005" w:dyaOrig="3967">
-          <v:shape id="_x0000_i1026" type="#_x0000_t75" style="width:453pt;height:179.5pt" o:ole="">
+          <v:shape id="_x0000_i1026" type="#_x0000_t75" style="width:453pt;height:179.4pt" o:ole="">
             <v:imagedata r:id="rId8" o:title=""/>
           </v:shape>
-          <o:OLEObject Type="Embed" ProgID="Visio.Drawing.11" ShapeID="_x0000_i1026" DrawAspect="Content" ObjectID="_1549004396" r:id="rId9"/>
+          <o:OLEObject Type="Embed" ProgID="Visio.Drawing.11" ShapeID="_x0000_i1026" DrawAspect="Content" ObjectID="_1576134283" r:id="rId9"/>
         </w:object>
       </w:r>
     </w:p>
@@ -528,7 +528,7 @@
           <v:shape id="_x0000_i1027" type="#_x0000_t75" style="width:12pt;height:18pt" o:ole="">
             <v:imagedata r:id="rId10" o:title=""/>
           </v:shape>
-          <o:OLEObject Type="Embed" ProgID="Equation.DSMT4" ShapeID="_x0000_i1027" DrawAspect="Content" ObjectID="_1549004397" r:id="rId11"/>
+          <o:OLEObject Type="Embed" ProgID="Equation.DSMT4" ShapeID="_x0000_i1027" DrawAspect="Content" ObjectID="_1576134284" r:id="rId11"/>
         </w:object>
       </w:r>
       <w:r>
@@ -547,10 +547,10 @@
           <w:szCs w:val="28"/>
         </w:rPr>
         <w:object w:dxaOrig="260" w:dyaOrig="360">
-          <v:shape id="_x0000_i1028" type="#_x0000_t75" style="width:13pt;height:18pt" o:ole="">
+          <v:shape id="_x0000_i1028" type="#_x0000_t75" style="width:13.2pt;height:18pt" o:ole="">
             <v:imagedata r:id="rId12" o:title=""/>
           </v:shape>
-          <o:OLEObject Type="Embed" ProgID="Equation.DSMT4" ShapeID="_x0000_i1028" DrawAspect="Content" ObjectID="_1549004398" r:id="rId13"/>
+          <o:OLEObject Type="Embed" ProgID="Equation.DSMT4" ShapeID="_x0000_i1028" DrawAspect="Content" ObjectID="_1576134285" r:id="rId13"/>
         </w:object>
       </w:r>
       <w:r>
@@ -589,7 +589,7 @@
           <v:shape id="_x0000_i1029" type="#_x0000_t75" style="width:12pt;height:18pt" o:ole="">
             <v:imagedata r:id="rId14" o:title=""/>
           </v:shape>
-          <o:OLEObject Type="Embed" ProgID="Equation.DSMT4" ShapeID="_x0000_i1029" DrawAspect="Content" ObjectID="_1549004399" r:id="rId15"/>
+          <o:OLEObject Type="Embed" ProgID="Equation.DSMT4" ShapeID="_x0000_i1029" DrawAspect="Content" ObjectID="_1576134286" r:id="rId15"/>
         </w:object>
       </w:r>
       <w:r>
@@ -608,10 +608,10 @@
           <w:szCs w:val="28"/>
         </w:rPr>
         <w:object w:dxaOrig="260" w:dyaOrig="360">
-          <v:shape id="_x0000_i1030" type="#_x0000_t75" style="width:13pt;height:18pt" o:ole="">
+          <v:shape id="_x0000_i1030" type="#_x0000_t75" style="width:13.2pt;height:18pt" o:ole="">
             <v:imagedata r:id="rId16" o:title=""/>
           </v:shape>
-          <o:OLEObject Type="Embed" ProgID="Equation.DSMT4" ShapeID="_x0000_i1030" DrawAspect="Content" ObjectID="_1549004400" r:id="rId17"/>
+          <o:OLEObject Type="Embed" ProgID="Equation.DSMT4" ShapeID="_x0000_i1030" DrawAspect="Content" ObjectID="_1576134287" r:id="rId17"/>
         </w:object>
       </w:r>
       <w:r>
@@ -630,10 +630,10 @@
           <w:szCs w:val="28"/>
         </w:rPr>
         <w:object w:dxaOrig="279" w:dyaOrig="160">
-          <v:shape id="_x0000_i1031" type="#_x0000_t75" style="width:14pt;height:8pt" o:ole="">
+          <v:shape id="_x0000_i1031" type="#_x0000_t75" style="width:13.8pt;height:7.8pt" o:ole="">
             <v:imagedata r:id="rId18" o:title=""/>
           </v:shape>
-          <o:OLEObject Type="Embed" ProgID="Equation.DSMT4" ShapeID="_x0000_i1031" DrawAspect="Content" ObjectID="_1549004401" r:id="rId19"/>
+          <o:OLEObject Type="Embed" ProgID="Equation.DSMT4" ShapeID="_x0000_i1031" DrawAspect="Content" ObjectID="_1576134288" r:id="rId19"/>
         </w:object>
       </w:r>
       <w:r>
@@ -644,10 +644,10 @@
           <w:szCs w:val="28"/>
         </w:rPr>
         <w:object w:dxaOrig="260" w:dyaOrig="360">
-          <v:shape id="_x0000_i1032" type="#_x0000_t75" style="width:13pt;height:18pt" o:ole="">
+          <v:shape id="_x0000_i1032" type="#_x0000_t75" style="width:13.2pt;height:18pt" o:ole="">
             <v:imagedata r:id="rId12" o:title=""/>
           </v:shape>
-          <o:OLEObject Type="Embed" ProgID="Equation.DSMT4" ShapeID="_x0000_i1032" DrawAspect="Content" ObjectID="_1549004402" r:id="rId20"/>
+          <o:OLEObject Type="Embed" ProgID="Equation.DSMT4" ShapeID="_x0000_i1032" DrawAspect="Content" ObjectID="_1576134289" r:id="rId20"/>
         </w:object>
       </w:r>
       <w:r>
@@ -682,10 +682,10 @@
           <w:szCs w:val="28"/>
         </w:rPr>
         <w:object w:dxaOrig="820" w:dyaOrig="279">
-          <v:shape id="_x0000_i1033" type="#_x0000_t75" style="width:41pt;height:14pt" o:ole="">
+          <v:shape id="_x0000_i1033" type="#_x0000_t75" style="width:40.8pt;height:13.8pt" o:ole="">
             <v:imagedata r:id="rId21" o:title=""/>
           </v:shape>
-          <o:OLEObject Type="Embed" ProgID="Equation.DSMT4" ShapeID="_x0000_i1033" DrawAspect="Content" ObjectID="_1549004403" r:id="rId22"/>
+          <o:OLEObject Type="Embed" ProgID="Equation.DSMT4" ShapeID="_x0000_i1033" DrawAspect="Content" ObjectID="_1576134290" r:id="rId22"/>
         </w:object>
       </w:r>
       <w:r>
@@ -715,7 +715,7 @@
           <v:shape id="_x0000_i1034" type="#_x0000_t75" style="width:12pt;height:18pt" o:ole="">
             <v:imagedata r:id="rId23" o:title=""/>
           </v:shape>
-          <o:OLEObject Type="Embed" ProgID="Equation.DSMT4" ShapeID="_x0000_i1034" DrawAspect="Content" ObjectID="_1549004404" r:id="rId24"/>
+          <o:OLEObject Type="Embed" ProgID="Equation.DSMT4" ShapeID="_x0000_i1034" DrawAspect="Content" ObjectID="_1576134291" r:id="rId24"/>
         </w:object>
       </w:r>
       <w:r>
@@ -737,7 +737,7 @@
           <v:shape id="_x0000_i1035" type="#_x0000_t75" style="width:18pt;height:18pt" o:ole="">
             <v:imagedata r:id="rId25" o:title=""/>
           </v:shape>
-          <o:OLEObject Type="Embed" ProgID="Equation.DSMT4" ShapeID="_x0000_i1035" DrawAspect="Content" ObjectID="_1549004405" r:id="rId26"/>
+          <o:OLEObject Type="Embed" ProgID="Equation.DSMT4" ShapeID="_x0000_i1035" DrawAspect="Content" ObjectID="_1576134292" r:id="rId26"/>
         </w:object>
       </w:r>
       <w:r>
@@ -798,10 +798,10 @@
           <w:szCs w:val="28"/>
         </w:rPr>
         <w:object w:dxaOrig="480" w:dyaOrig="279">
-          <v:shape id="_x0000_i1036" type="#_x0000_t75" style="width:24pt;height:14pt" o:ole="">
+          <v:shape id="_x0000_i1036" type="#_x0000_t75" style="width:24pt;height:13.8pt" o:ole="">
             <v:imagedata r:id="rId27" o:title=""/>
           </v:shape>
-          <o:OLEObject Type="Embed" ProgID="Equation.DSMT4" ShapeID="_x0000_i1036" DrawAspect="Content" ObjectID="_1549004406" r:id="rId28"/>
+          <o:OLEObject Type="Embed" ProgID="Equation.DSMT4" ShapeID="_x0000_i1036" DrawAspect="Content" ObjectID="_1576134293" r:id="rId28"/>
         </w:object>
       </w:r>
       <w:r>
@@ -876,7 +876,7 @@
           <v:shape id="_x0000_i1037" type="#_x0000_t75" style="width:12pt;height:18pt" o:ole="">
             <v:imagedata r:id="rId14" o:title=""/>
           </v:shape>
-          <o:OLEObject Type="Embed" ProgID="Equation.DSMT4" ShapeID="_x0000_i1037" DrawAspect="Content" ObjectID="_1549004407" r:id="rId29"/>
+          <o:OLEObject Type="Embed" ProgID="Equation.DSMT4" ShapeID="_x0000_i1037" DrawAspect="Content" ObjectID="_1576134294" r:id="rId29"/>
         </w:object>
       </w:r>
       <w:r>
@@ -895,10 +895,10 @@
           <w:szCs w:val="28"/>
         </w:rPr>
         <w:object w:dxaOrig="260" w:dyaOrig="360">
-          <v:shape id="_x0000_i1038" type="#_x0000_t75" style="width:13pt;height:18pt" o:ole="">
+          <v:shape id="_x0000_i1038" type="#_x0000_t75" style="width:13.2pt;height:18pt" o:ole="">
             <v:imagedata r:id="rId16" o:title=""/>
           </v:shape>
-          <o:OLEObject Type="Embed" ProgID="Equation.DSMT4" ShapeID="_x0000_i1038" DrawAspect="Content" ObjectID="_1549004408" r:id="rId30"/>
+          <o:OLEObject Type="Embed" ProgID="Equation.DSMT4" ShapeID="_x0000_i1038" DrawAspect="Content" ObjectID="_1576134295" r:id="rId30"/>
         </w:object>
       </w:r>
       <w:r>
@@ -936,7 +936,7 @@
           <v:shape id="_x0000_i1039" type="#_x0000_t75" style="width:12pt;height:18pt" o:ole="">
             <v:imagedata r:id="rId14" o:title=""/>
           </v:shape>
-          <o:OLEObject Type="Embed" ProgID="Equation.DSMT4" ShapeID="_x0000_i1039" DrawAspect="Content" ObjectID="_1549004409" r:id="rId31"/>
+          <o:OLEObject Type="Embed" ProgID="Equation.DSMT4" ShapeID="_x0000_i1039" DrawAspect="Content" ObjectID="_1576134296" r:id="rId31"/>
         </w:object>
       </w:r>
       <w:r>
@@ -955,10 +955,10 @@
           <w:szCs w:val="28"/>
         </w:rPr>
         <w:object w:dxaOrig="260" w:dyaOrig="360">
-          <v:shape id="_x0000_i1040" type="#_x0000_t75" style="width:13pt;height:18pt" o:ole="">
+          <v:shape id="_x0000_i1040" type="#_x0000_t75" style="width:13.2pt;height:18pt" o:ole="">
             <v:imagedata r:id="rId16" o:title=""/>
           </v:shape>
-          <o:OLEObject Type="Embed" ProgID="Equation.DSMT4" ShapeID="_x0000_i1040" DrawAspect="Content" ObjectID="_1549004410" r:id="rId32"/>
+          <o:OLEObject Type="Embed" ProgID="Equation.DSMT4" ShapeID="_x0000_i1040" DrawAspect="Content" ObjectID="_1576134297" r:id="rId32"/>
         </w:object>
       </w:r>
       <w:r>
@@ -994,10 +994,10 @@
           <w:szCs w:val="28"/>
         </w:rPr>
         <w:object w:dxaOrig="260" w:dyaOrig="360">
-          <v:shape id="_x0000_i1041" type="#_x0000_t75" style="width:13pt;height:18pt" o:ole="">
+          <v:shape id="_x0000_i1041" type="#_x0000_t75" style="width:13.2pt;height:18pt" o:ole="">
             <v:imagedata r:id="rId16" o:title=""/>
           </v:shape>
-          <o:OLEObject Type="Embed" ProgID="Equation.DSMT4" ShapeID="_x0000_i1041" DrawAspect="Content" ObjectID="_1549004411" r:id="rId33"/>
+          <o:OLEObject Type="Embed" ProgID="Equation.DSMT4" ShapeID="_x0000_i1041" DrawAspect="Content" ObjectID="_1576134298" r:id="rId33"/>
         </w:object>
       </w:r>
       <w:r>
@@ -1019,7 +1019,7 @@
           <v:shape id="_x0000_i1042" type="#_x0000_t75" style="width:12pt;height:18pt" o:ole="">
             <v:imagedata r:id="rId14" o:title=""/>
           </v:shape>
-          <o:OLEObject Type="Embed" ProgID="Equation.DSMT4" ShapeID="_x0000_i1042" DrawAspect="Content" ObjectID="_1549004412" r:id="rId34"/>
+          <o:OLEObject Type="Embed" ProgID="Equation.DSMT4" ShapeID="_x0000_i1042" DrawAspect="Content" ObjectID="_1576134299" r:id="rId34"/>
         </w:object>
       </w:r>
       <w:r>
@@ -1055,10 +1055,10 @@
           <w:szCs w:val="28"/>
         </w:rPr>
         <w:object w:dxaOrig="700" w:dyaOrig="360">
-          <v:shape id="_x0000_i1043" type="#_x0000_t75" style="width:35pt;height:18pt" o:ole="">
+          <v:shape id="_x0000_i1043" type="#_x0000_t75" style="width:34.8pt;height:18pt" o:ole="">
             <v:imagedata r:id="rId35" o:title=""/>
           </v:shape>
-          <o:OLEObject Type="Embed" ProgID="Equation.DSMT4" ShapeID="_x0000_i1043" DrawAspect="Content" ObjectID="_1549004413" r:id="rId36"/>
+          <o:OLEObject Type="Embed" ProgID="Equation.DSMT4" ShapeID="_x0000_i1043" DrawAspect="Content" ObjectID="_1576134300" r:id="rId36"/>
         </w:object>
       </w:r>
       <w:r>
@@ -1088,7 +1088,7 @@
           <v:shape id="_x0000_i1044" type="#_x0000_t75" style="width:12pt;height:18pt" o:ole="">
             <v:imagedata r:id="rId14" o:title=""/>
           </v:shape>
-          <o:OLEObject Type="Embed" ProgID="Equation.DSMT4" ShapeID="_x0000_i1044" DrawAspect="Content" ObjectID="_1549004414" r:id="rId37"/>
+          <o:OLEObject Type="Embed" ProgID="Equation.DSMT4" ShapeID="_x0000_i1044" DrawAspect="Content" ObjectID="_1576134301" r:id="rId37"/>
         </w:object>
       </w:r>
       <w:r>
@@ -1107,10 +1107,10 @@
           <w:szCs w:val="28"/>
         </w:rPr>
         <w:object w:dxaOrig="260" w:dyaOrig="360">
-          <v:shape id="_x0000_i1045" type="#_x0000_t75" style="width:13pt;height:18pt" o:ole="">
+          <v:shape id="_x0000_i1045" type="#_x0000_t75" style="width:13.2pt;height:18pt" o:ole="">
             <v:imagedata r:id="rId16" o:title=""/>
           </v:shape>
-          <o:OLEObject Type="Embed" ProgID="Equation.DSMT4" ShapeID="_x0000_i1045" DrawAspect="Content" ObjectID="_1549004415" r:id="rId38"/>
+          <o:OLEObject Type="Embed" ProgID="Equation.DSMT4" ShapeID="_x0000_i1045" DrawAspect="Content" ObjectID="_1576134302" r:id="rId38"/>
         </w:object>
       </w:r>
       <w:r>
@@ -1154,10 +1154,10 @@
           <w:szCs w:val="28"/>
         </w:rPr>
         <w:object w:dxaOrig="260" w:dyaOrig="360">
-          <v:shape id="_x0000_i1046" type="#_x0000_t75" style="width:13pt;height:18pt" o:ole="">
+          <v:shape id="_x0000_i1046" type="#_x0000_t75" style="width:13.2pt;height:18pt" o:ole="">
             <v:imagedata r:id="rId16" o:title=""/>
           </v:shape>
-          <o:OLEObject Type="Embed" ProgID="Equation.DSMT4" ShapeID="_x0000_i1046" DrawAspect="Content" ObjectID="_1549004416" r:id="rId39"/>
+          <o:OLEObject Type="Embed" ProgID="Equation.DSMT4" ShapeID="_x0000_i1046" DrawAspect="Content" ObjectID="_1576134303" r:id="rId39"/>
         </w:object>
       </w:r>
       <w:r>
@@ -1179,7 +1179,7 @@
           <v:shape id="_x0000_i1047" type="#_x0000_t75" style="width:12pt;height:18pt" o:ole="">
             <v:imagedata r:id="rId14" o:title=""/>
           </v:shape>
-          <o:OLEObject Type="Embed" ProgID="Equation.DSMT4" ShapeID="_x0000_i1047" DrawAspect="Content" ObjectID="_1549004417" r:id="rId40"/>
+          <o:OLEObject Type="Embed" ProgID="Equation.DSMT4" ShapeID="_x0000_i1047" DrawAspect="Content" ObjectID="_1576134304" r:id="rId40"/>
         </w:object>
       </w:r>
       <w:r>
@@ -1246,7 +1246,7 @@
           <v:shape id="_x0000_i1048" type="#_x0000_t75" style="width:12pt;height:18pt" o:ole="">
             <v:imagedata r:id="rId41" o:title=""/>
           </v:shape>
-          <o:OLEObject Type="Embed" ProgID="Equation.DSMT4" ShapeID="_x0000_i1048" DrawAspect="Content" ObjectID="_1549004418" r:id="rId42"/>
+          <o:OLEObject Type="Embed" ProgID="Equation.DSMT4" ShapeID="_x0000_i1048" DrawAspect="Content" ObjectID="_1576134305" r:id="rId42"/>
         </w:object>
       </w:r>
       <w:r>
@@ -1268,7 +1268,7 @@
           <v:shape id="_x0000_i1049" type="#_x0000_t75" style="width:12pt;height:18pt" o:ole="">
             <v:imagedata r:id="rId43" o:title=""/>
           </v:shape>
-          <o:OLEObject Type="Embed" ProgID="Equation.DSMT4" ShapeID="_x0000_i1049" DrawAspect="Content" ObjectID="_1549004419" r:id="rId44"/>
+          <o:OLEObject Type="Embed" ProgID="Equation.DSMT4" ShapeID="_x0000_i1049" DrawAspect="Content" ObjectID="_1576134306" r:id="rId44"/>
         </w:object>
       </w:r>
       <w:r>
@@ -1307,7 +1307,7 @@
           <v:shape id="_x0000_i1050" type="#_x0000_t75" style="width:12pt;height:18pt" o:ole="">
             <v:imagedata r:id="rId45" o:title=""/>
           </v:shape>
-          <o:OLEObject Type="Embed" ProgID="Equation.DSMT4" ShapeID="_x0000_i1050" DrawAspect="Content" ObjectID="_1549004420" r:id="rId46"/>
+          <o:OLEObject Type="Embed" ProgID="Equation.DSMT4" ShapeID="_x0000_i1050" DrawAspect="Content" ObjectID="_1576134307" r:id="rId46"/>
         </w:object>
       </w:r>
       <w:r>
@@ -1353,7 +1353,7 @@
           <v:shape id="_x0000_i1051" type="#_x0000_t75" style="width:12pt;height:18pt" o:ole="">
             <v:imagedata r:id="rId47" o:title=""/>
           </v:shape>
-          <o:OLEObject Type="Embed" ProgID="Equation.DSMT4" ShapeID="_x0000_i1051" DrawAspect="Content" ObjectID="_1549004421" r:id="rId48"/>
+          <o:OLEObject Type="Embed" ProgID="Equation.DSMT4" ShapeID="_x0000_i1051" DrawAspect="Content" ObjectID="_1576134308" r:id="rId48"/>
         </w:object>
       </w:r>
       <w:r>
@@ -1400,7 +1400,7 @@
           <v:shape id="_x0000_i1052" type="#_x0000_t75" style="width:12pt;height:18pt" o:ole="">
             <v:imagedata r:id="rId49" o:title=""/>
           </v:shape>
-          <o:OLEObject Type="Embed" ProgID="Equation.DSMT4" ShapeID="_x0000_i1052" DrawAspect="Content" ObjectID="_1549004422" r:id="rId50"/>
+          <o:OLEObject Type="Embed" ProgID="Equation.DSMT4" ShapeID="_x0000_i1052" DrawAspect="Content" ObjectID="_1576134309" r:id="rId50"/>
         </w:object>
       </w:r>
       <w:r>
@@ -1539,7 +1539,23 @@
           <w:sz w:val="28"/>
           <w:szCs w:val="28"/>
         </w:rPr>
-        <w:t>2.F</w:t>
+        <w:t>2.</w:t>
+      </w:r>
+      <w:r>
+        <w:rPr>
+          <w:rFonts w:ascii="Times New Roman" w:hAnsi="Times New Roman" w:cs="Times New Roman" w:hint="eastAsia"/>
+          <w:sz w:val="28"/>
+          <w:szCs w:val="28"/>
+        </w:rPr>
+        <w:t xml:space="preserve"> </w:t>
+      </w:r>
+      <w:r>
+        <w:rPr>
+          <w:rFonts w:ascii="Times New Roman" w:hAnsi="Times New Roman" w:cs="Times New Roman" w:hint="eastAsia"/>
+          <w:sz w:val="28"/>
+          <w:szCs w:val="28"/>
+        </w:rPr>
+        <w:t>F</w:t>
       </w:r>
       <w:r>
         <w:rPr>
@@ -1681,10 +1697,10 @@
           <w:szCs w:val="28"/>
         </w:rPr>
         <w:object w:dxaOrig="279" w:dyaOrig="260">
-          <v:shape id="_x0000_i1053" type="#_x0000_t75" style="width:14pt;height:13pt" o:ole="">
+          <v:shape id="_x0000_i1053" type="#_x0000_t75" style="width:13.8pt;height:13.2pt" o:ole="">
             <v:imagedata r:id="rId51" o:title=""/>
           </v:shape>
-          <o:OLEObject Type="Embed" ProgID="Equation.DSMT4" ShapeID="_x0000_i1053" DrawAspect="Content" ObjectID="_1549004423" r:id="rId52"/>
+          <o:OLEObject Type="Embed" ProgID="Equation.DSMT4" ShapeID="_x0000_i1053" DrawAspect="Content" ObjectID="_1576134310" r:id="rId52"/>
         </w:object>
       </w:r>
       <w:r>
@@ -1720,10 +1736,10 @@
           <w:szCs w:val="28"/>
         </w:rPr>
         <w:object w:dxaOrig="279" w:dyaOrig="260">
-          <v:shape id="_x0000_i1054" type="#_x0000_t75" style="width:14pt;height:13pt" o:ole="">
+          <v:shape id="_x0000_i1054" type="#_x0000_t75" style="width:13.8pt;height:13.2pt" o:ole="">
             <v:imagedata r:id="rId53" o:title=""/>
           </v:shape>
-          <o:OLEObject Type="Embed" ProgID="Equation.DSMT4" ShapeID="_x0000_i1054" DrawAspect="Content" ObjectID="_1549004424" r:id="rId54"/>
+          <o:OLEObject Type="Embed" ProgID="Equation.DSMT4" ShapeID="_x0000_i1054" DrawAspect="Content" ObjectID="_1576134311" r:id="rId54"/>
         </w:object>
       </w:r>
       <w:r>
@@ -1767,10 +1783,10 @@
           <w:szCs w:val="28"/>
         </w:rPr>
         <w:object w:dxaOrig="279" w:dyaOrig="260">
-          <v:shape id="_x0000_i1055" type="#_x0000_t75" style="width:14pt;height:13pt" o:ole="">
+          <v:shape id="_x0000_i1055" type="#_x0000_t75" style="width:13.8pt;height:13.2pt" o:ole="">
             <v:imagedata r:id="rId55" o:title=""/>
           </v:shape>
-          <o:OLEObject Type="Embed" ProgID="Equation.DSMT4" ShapeID="_x0000_i1055" DrawAspect="Content" ObjectID="_1549004425" r:id="rId56"/>
+          <o:OLEObject Type="Embed" ProgID="Equation.DSMT4" ShapeID="_x0000_i1055" DrawAspect="Content" ObjectID="_1576134312" r:id="rId56"/>
         </w:object>
       </w:r>
       <w:r>
@@ -1825,10 +1841,10 @@
           <w:szCs w:val="28"/>
         </w:rPr>
         <w:object w:dxaOrig="940" w:dyaOrig="320">
-          <v:shape id="_x0000_i1056" type="#_x0000_t75" style="width:47pt;height:16pt" o:ole="">
+          <v:shape id="_x0000_i1056" type="#_x0000_t75" style="width:46.8pt;height:16.2pt" o:ole="">
             <v:imagedata r:id="rId57" o:title=""/>
           </v:shape>
-          <o:OLEObject Type="Embed" ProgID="Equation.DSMT4" ShapeID="_x0000_i1056" DrawAspect="Content" ObjectID="_1549004426" r:id="rId58"/>
+          <o:OLEObject Type="Embed" ProgID="Equation.DSMT4" ShapeID="_x0000_i1056" DrawAspect="Content" ObjectID="_1576134313" r:id="rId58"/>
         </w:object>
       </w:r>
     </w:p>
@@ -1836,7 +1852,7 @@
       <w:pPr>
         <w:spacing w:line="400" w:lineRule="exact"/>
         <w:rPr>
-          <w:rFonts w:ascii="Times New Roman" w:hAnsi="Times New Roman" w:cs="Times New Roman" w:hint="eastAsia"/>
+          <w:rFonts w:ascii="Times New Roman" w:hAnsi="Times New Roman" w:cs="Times New Roman"/>
           <w:sz w:val="28"/>
           <w:szCs w:val="28"/>
         </w:rPr>
@@ -2085,10 +2101,10 @@
       </w:pPr>
       <w:r>
         <w:object w:dxaOrig="5526" w:dyaOrig="3457">
-          <v:shape id="_x0000_i1057" type="#_x0000_t75" style="width:260.5pt;height:163pt" o:ole="">
+          <v:shape id="_x0000_i1057" type="#_x0000_t75" style="width:260.4pt;height:163.2pt" o:ole="">
             <v:imagedata r:id="rId60" o:title=""/>
           </v:shape>
-          <o:OLEObject Type="Embed" ProgID="Visio.Drawing.11" ShapeID="_x0000_i1057" DrawAspect="Content" ObjectID="_1549004427" r:id="rId61"/>
+          <o:OLEObject Type="Embed" ProgID="Visio.Drawing.11" ShapeID="_x0000_i1057" DrawAspect="Content" ObjectID="_1576134314" r:id="rId61"/>
         </w:object>
       </w:r>
     </w:p>
@@ -2117,7 +2133,15 @@
           <w:sz w:val="28"/>
           <w:szCs w:val="28"/>
         </w:rPr>
-        <w:t>先序遍历：</w:t>
+        <w:t>前</w:t>
+      </w:r>
+      <w:r>
+        <w:rPr>
+          <w:rFonts w:ascii="Times New Roman" w:hAnsi="Times New Roman" w:cs="Times New Roman" w:hint="eastAsia"/>
+          <w:sz w:val="28"/>
+          <w:szCs w:val="28"/>
+        </w:rPr>
+        <w:t>序遍历：</w:t>
       </w:r>
       <w:r>
         <w:rPr>
@@ -3358,11 +3382,69 @@
       <w:pPr>
         <w:spacing w:line="400" w:lineRule="exact"/>
         <w:rPr>
-          <w:rFonts w:ascii="Times New Roman" w:hAnsi="Times New Roman" w:cs="Times New Roman"/>
-          <w:sz w:val="28"/>
-          <w:szCs w:val="28"/>
-        </w:rPr>
-      </w:pPr>
+          <w:rFonts w:ascii="Times New Roman" w:hAnsi="Times New Roman" w:cs="Times New Roman" w:hint="eastAsia"/>
+          <w:sz w:val="28"/>
+          <w:szCs w:val="28"/>
+        </w:rPr>
+      </w:pPr>
+      <w:r>
+        <w:rPr>
+          <w:rFonts w:ascii="Times New Roman" w:hAnsi="Times New Roman" w:cs="Times New Roman"/>
+          <w:sz w:val="28"/>
+          <w:szCs w:val="28"/>
+        </w:rPr>
+        <w:t>参考</w:t>
+      </w:r>
+      <w:r>
+        <w:rPr>
+          <w:rFonts w:ascii="Times New Roman" w:hAnsi="Times New Roman" w:cs="Times New Roman" w:hint="eastAsia"/>
+          <w:sz w:val="28"/>
+          <w:szCs w:val="28"/>
+        </w:rPr>
+        <w:t>：</w:t>
+      </w:r>
+      <w:r>
+        <w:rPr>
+          <w:rFonts w:ascii="Times New Roman" w:hAnsi="Times New Roman" w:cs="Times New Roman"/>
+          <w:sz w:val="28"/>
+          <w:szCs w:val="28"/>
+        </w:rPr>
+        <w:t>程序</w:t>
+      </w:r>
+      <w:r>
+        <w:rPr>
+          <w:rFonts w:ascii="Times New Roman" w:hAnsi="Times New Roman" w:cs="Times New Roman" w:hint="eastAsia"/>
+          <w:sz w:val="28"/>
+          <w:szCs w:val="28"/>
+        </w:rPr>
+        <w:t>binary_search_tree_test1</w:t>
+      </w:r>
+    </w:p>
+    <w:p>
+      <w:pPr>
+        <w:spacing w:line="400" w:lineRule="exact"/>
+        <w:rPr>
+          <w:rFonts w:ascii="Times New Roman" w:hAnsi="Times New Roman" w:cs="Times New Roman"/>
+          <w:sz w:val="28"/>
+          <w:szCs w:val="28"/>
+        </w:rPr>
+      </w:pPr>
+      <w:r>
+        <w:rPr>
+          <w:rFonts w:ascii="Times New Roman" w:hAnsi="Times New Roman" w:cs="Times New Roman" w:hint="eastAsia"/>
+          <w:sz w:val="28"/>
+          <w:szCs w:val="28"/>
+        </w:rPr>
+        <w:t>参考：程序</w:t>
+      </w:r>
+      <w:r>
+        <w:rPr>
+          <w:rFonts w:ascii="Times New Roman" w:hAnsi="Times New Roman" w:cs="Times New Roman" w:hint="eastAsia"/>
+          <w:sz w:val="28"/>
+          <w:szCs w:val="28"/>
+        </w:rPr>
+        <w:t>binary_tree_test1</w:t>
+      </w:r>
     </w:p>
     <w:p>
       <w:pPr>

--- a/数据结构与算法学习/C++算法学习8-树.docx
+++ b/数据结构与算法学习/C++算法学习8-树.docx
@@ -48,7 +48,7 @@
           <v:shape id="_x0000_i1025" type="#_x0000_t75" style="width:49.8pt;height:19.8pt" o:ole="">
             <v:imagedata r:id="rId6" o:title=""/>
           </v:shape>
-          <o:OLEObject Type="Embed" ProgID="Equation.DSMT4" ShapeID="_x0000_i1025" DrawAspect="Content" ObjectID="_1576134282" r:id="rId7"/>
+          <o:OLEObject Type="Embed" ProgID="Equation.DSMT4" ShapeID="_x0000_i1025" DrawAspect="Content" ObjectID="_1600414617" r:id="rId7"/>
         </w:object>
       </w:r>
     </w:p>
@@ -75,7 +75,7 @@
           <v:shape id="_x0000_i1026" type="#_x0000_t75" style="width:453pt;height:179.4pt" o:ole="">
             <v:imagedata r:id="rId8" o:title=""/>
           </v:shape>
-          <o:OLEObject Type="Embed" ProgID="Visio.Drawing.11" ShapeID="_x0000_i1026" DrawAspect="Content" ObjectID="_1576134283" r:id="rId9"/>
+          <o:OLEObject Type="Embed" ProgID="Visio.Drawing.11" ShapeID="_x0000_i1026" DrawAspect="Content" ObjectID="_1600414618" r:id="rId9"/>
         </w:object>
       </w:r>
     </w:p>
@@ -528,7 +528,7 @@
           <v:shape id="_x0000_i1027" type="#_x0000_t75" style="width:12pt;height:18pt" o:ole="">
             <v:imagedata r:id="rId10" o:title=""/>
           </v:shape>
-          <o:OLEObject Type="Embed" ProgID="Equation.DSMT4" ShapeID="_x0000_i1027" DrawAspect="Content" ObjectID="_1576134284" r:id="rId11"/>
+          <o:OLEObject Type="Embed" ProgID="Equation.DSMT4" ShapeID="_x0000_i1027" DrawAspect="Content" ObjectID="_1600414619" r:id="rId11"/>
         </w:object>
       </w:r>
       <w:r>
@@ -550,7 +550,7 @@
           <v:shape id="_x0000_i1028" type="#_x0000_t75" style="width:13.2pt;height:18pt" o:ole="">
             <v:imagedata r:id="rId12" o:title=""/>
           </v:shape>
-          <o:OLEObject Type="Embed" ProgID="Equation.DSMT4" ShapeID="_x0000_i1028" DrawAspect="Content" ObjectID="_1576134285" r:id="rId13"/>
+          <o:OLEObject Type="Embed" ProgID="Equation.DSMT4" ShapeID="_x0000_i1028" DrawAspect="Content" ObjectID="_1600414620" r:id="rId13"/>
         </w:object>
       </w:r>
       <w:r>
@@ -589,7 +589,7 @@
           <v:shape id="_x0000_i1029" type="#_x0000_t75" style="width:12pt;height:18pt" o:ole="">
             <v:imagedata r:id="rId14" o:title=""/>
           </v:shape>
-          <o:OLEObject Type="Embed" ProgID="Equation.DSMT4" ShapeID="_x0000_i1029" DrawAspect="Content" ObjectID="_1576134286" r:id="rId15"/>
+          <o:OLEObject Type="Embed" ProgID="Equation.DSMT4" ShapeID="_x0000_i1029" DrawAspect="Content" ObjectID="_1600414621" r:id="rId15"/>
         </w:object>
       </w:r>
       <w:r>
@@ -611,7 +611,7 @@
           <v:shape id="_x0000_i1030" type="#_x0000_t75" style="width:13.2pt;height:18pt" o:ole="">
             <v:imagedata r:id="rId16" o:title=""/>
           </v:shape>
-          <o:OLEObject Type="Embed" ProgID="Equation.DSMT4" ShapeID="_x0000_i1030" DrawAspect="Content" ObjectID="_1576134287" r:id="rId17"/>
+          <o:OLEObject Type="Embed" ProgID="Equation.DSMT4" ShapeID="_x0000_i1030" DrawAspect="Content" ObjectID="_1600414622" r:id="rId17"/>
         </w:object>
       </w:r>
       <w:r>
@@ -633,7 +633,7 @@
           <v:shape id="_x0000_i1031" type="#_x0000_t75" style="width:13.8pt;height:7.8pt" o:ole="">
             <v:imagedata r:id="rId18" o:title=""/>
           </v:shape>
-          <o:OLEObject Type="Embed" ProgID="Equation.DSMT4" ShapeID="_x0000_i1031" DrawAspect="Content" ObjectID="_1576134288" r:id="rId19"/>
+          <o:OLEObject Type="Embed" ProgID="Equation.DSMT4" ShapeID="_x0000_i1031" DrawAspect="Content" ObjectID="_1600414623" r:id="rId19"/>
         </w:object>
       </w:r>
       <w:r>
@@ -647,7 +647,7 @@
           <v:shape id="_x0000_i1032" type="#_x0000_t75" style="width:13.2pt;height:18pt" o:ole="">
             <v:imagedata r:id="rId12" o:title=""/>
           </v:shape>
-          <o:OLEObject Type="Embed" ProgID="Equation.DSMT4" ShapeID="_x0000_i1032" DrawAspect="Content" ObjectID="_1576134289" r:id="rId20"/>
+          <o:OLEObject Type="Embed" ProgID="Equation.DSMT4" ShapeID="_x0000_i1032" DrawAspect="Content" ObjectID="_1600414624" r:id="rId20"/>
         </w:object>
       </w:r>
       <w:r>
@@ -685,7 +685,7 @@
           <v:shape id="_x0000_i1033" type="#_x0000_t75" style="width:40.8pt;height:13.8pt" o:ole="">
             <v:imagedata r:id="rId21" o:title=""/>
           </v:shape>
-          <o:OLEObject Type="Embed" ProgID="Equation.DSMT4" ShapeID="_x0000_i1033" DrawAspect="Content" ObjectID="_1576134290" r:id="rId22"/>
+          <o:OLEObject Type="Embed" ProgID="Equation.DSMT4" ShapeID="_x0000_i1033" DrawAspect="Content" ObjectID="_1600414625" r:id="rId22"/>
         </w:object>
       </w:r>
       <w:r>
@@ -715,7 +715,7 @@
           <v:shape id="_x0000_i1034" type="#_x0000_t75" style="width:12pt;height:18pt" o:ole="">
             <v:imagedata r:id="rId23" o:title=""/>
           </v:shape>
-          <o:OLEObject Type="Embed" ProgID="Equation.DSMT4" ShapeID="_x0000_i1034" DrawAspect="Content" ObjectID="_1576134291" r:id="rId24"/>
+          <o:OLEObject Type="Embed" ProgID="Equation.DSMT4" ShapeID="_x0000_i1034" DrawAspect="Content" ObjectID="_1600414626" r:id="rId24"/>
         </w:object>
       </w:r>
       <w:r>
@@ -737,7 +737,7 @@
           <v:shape id="_x0000_i1035" type="#_x0000_t75" style="width:18pt;height:18pt" o:ole="">
             <v:imagedata r:id="rId25" o:title=""/>
           </v:shape>
-          <o:OLEObject Type="Embed" ProgID="Equation.DSMT4" ShapeID="_x0000_i1035" DrawAspect="Content" ObjectID="_1576134292" r:id="rId26"/>
+          <o:OLEObject Type="Embed" ProgID="Equation.DSMT4" ShapeID="_x0000_i1035" DrawAspect="Content" ObjectID="_1600414627" r:id="rId26"/>
         </w:object>
       </w:r>
       <w:r>
@@ -801,7 +801,7 @@
           <v:shape id="_x0000_i1036" type="#_x0000_t75" style="width:24pt;height:13.8pt" o:ole="">
             <v:imagedata r:id="rId27" o:title=""/>
           </v:shape>
-          <o:OLEObject Type="Embed" ProgID="Equation.DSMT4" ShapeID="_x0000_i1036" DrawAspect="Content" ObjectID="_1576134293" r:id="rId28"/>
+          <o:OLEObject Type="Embed" ProgID="Equation.DSMT4" ShapeID="_x0000_i1036" DrawAspect="Content" ObjectID="_1600414628" r:id="rId28"/>
         </w:object>
       </w:r>
       <w:r>
@@ -876,7 +876,7 @@
           <v:shape id="_x0000_i1037" type="#_x0000_t75" style="width:12pt;height:18pt" o:ole="">
             <v:imagedata r:id="rId14" o:title=""/>
           </v:shape>
-          <o:OLEObject Type="Embed" ProgID="Equation.DSMT4" ShapeID="_x0000_i1037" DrawAspect="Content" ObjectID="_1576134294" r:id="rId29"/>
+          <o:OLEObject Type="Embed" ProgID="Equation.DSMT4" ShapeID="_x0000_i1037" DrawAspect="Content" ObjectID="_1600414629" r:id="rId29"/>
         </w:object>
       </w:r>
       <w:r>
@@ -898,7 +898,7 @@
           <v:shape id="_x0000_i1038" type="#_x0000_t75" style="width:13.2pt;height:18pt" o:ole="">
             <v:imagedata r:id="rId16" o:title=""/>
           </v:shape>
-          <o:OLEObject Type="Embed" ProgID="Equation.DSMT4" ShapeID="_x0000_i1038" DrawAspect="Content" ObjectID="_1576134295" r:id="rId30"/>
+          <o:OLEObject Type="Embed" ProgID="Equation.DSMT4" ShapeID="_x0000_i1038" DrawAspect="Content" ObjectID="_1600414630" r:id="rId30"/>
         </w:object>
       </w:r>
       <w:r>
@@ -936,7 +936,7 @@
           <v:shape id="_x0000_i1039" type="#_x0000_t75" style="width:12pt;height:18pt" o:ole="">
             <v:imagedata r:id="rId14" o:title=""/>
           </v:shape>
-          <o:OLEObject Type="Embed" ProgID="Equation.DSMT4" ShapeID="_x0000_i1039" DrawAspect="Content" ObjectID="_1576134296" r:id="rId31"/>
+          <o:OLEObject Type="Embed" ProgID="Equation.DSMT4" ShapeID="_x0000_i1039" DrawAspect="Content" ObjectID="_1600414631" r:id="rId31"/>
         </w:object>
       </w:r>
       <w:r>
@@ -958,7 +958,7 @@
           <v:shape id="_x0000_i1040" type="#_x0000_t75" style="width:13.2pt;height:18pt" o:ole="">
             <v:imagedata r:id="rId16" o:title=""/>
           </v:shape>
-          <o:OLEObject Type="Embed" ProgID="Equation.DSMT4" ShapeID="_x0000_i1040" DrawAspect="Content" ObjectID="_1576134297" r:id="rId32"/>
+          <o:OLEObject Type="Embed" ProgID="Equation.DSMT4" ShapeID="_x0000_i1040" DrawAspect="Content" ObjectID="_1600414632" r:id="rId32"/>
         </w:object>
       </w:r>
       <w:r>
@@ -997,7 +997,7 @@
           <v:shape id="_x0000_i1041" type="#_x0000_t75" style="width:13.2pt;height:18pt" o:ole="">
             <v:imagedata r:id="rId16" o:title=""/>
           </v:shape>
-          <o:OLEObject Type="Embed" ProgID="Equation.DSMT4" ShapeID="_x0000_i1041" DrawAspect="Content" ObjectID="_1576134298" r:id="rId33"/>
+          <o:OLEObject Type="Embed" ProgID="Equation.DSMT4" ShapeID="_x0000_i1041" DrawAspect="Content" ObjectID="_1600414633" r:id="rId33"/>
         </w:object>
       </w:r>
       <w:r>
@@ -1019,7 +1019,7 @@
           <v:shape id="_x0000_i1042" type="#_x0000_t75" style="width:12pt;height:18pt" o:ole="">
             <v:imagedata r:id="rId14" o:title=""/>
           </v:shape>
-          <o:OLEObject Type="Embed" ProgID="Equation.DSMT4" ShapeID="_x0000_i1042" DrawAspect="Content" ObjectID="_1576134299" r:id="rId34"/>
+          <o:OLEObject Type="Embed" ProgID="Equation.DSMT4" ShapeID="_x0000_i1042" DrawAspect="Content" ObjectID="_1600414634" r:id="rId34"/>
         </w:object>
       </w:r>
       <w:r>
@@ -1058,7 +1058,7 @@
           <v:shape id="_x0000_i1043" type="#_x0000_t75" style="width:34.8pt;height:18pt" o:ole="">
             <v:imagedata r:id="rId35" o:title=""/>
           </v:shape>
-          <o:OLEObject Type="Embed" ProgID="Equation.DSMT4" ShapeID="_x0000_i1043" DrawAspect="Content" ObjectID="_1576134300" r:id="rId36"/>
+          <o:OLEObject Type="Embed" ProgID="Equation.DSMT4" ShapeID="_x0000_i1043" DrawAspect="Content" ObjectID="_1600414635" r:id="rId36"/>
         </w:object>
       </w:r>
       <w:r>
@@ -1088,7 +1088,7 @@
           <v:shape id="_x0000_i1044" type="#_x0000_t75" style="width:12pt;height:18pt" o:ole="">
             <v:imagedata r:id="rId14" o:title=""/>
           </v:shape>
-          <o:OLEObject Type="Embed" ProgID="Equation.DSMT4" ShapeID="_x0000_i1044" DrawAspect="Content" ObjectID="_1576134301" r:id="rId37"/>
+          <o:OLEObject Type="Embed" ProgID="Equation.DSMT4" ShapeID="_x0000_i1044" DrawAspect="Content" ObjectID="_1600414636" r:id="rId37"/>
         </w:object>
       </w:r>
       <w:r>
@@ -1110,7 +1110,7 @@
           <v:shape id="_x0000_i1045" type="#_x0000_t75" style="width:13.2pt;height:18pt" o:ole="">
             <v:imagedata r:id="rId16" o:title=""/>
           </v:shape>
-          <o:OLEObject Type="Embed" ProgID="Equation.DSMT4" ShapeID="_x0000_i1045" DrawAspect="Content" ObjectID="_1576134302" r:id="rId38"/>
+          <o:OLEObject Type="Embed" ProgID="Equation.DSMT4" ShapeID="_x0000_i1045" DrawAspect="Content" ObjectID="_1600414637" r:id="rId38"/>
         </w:object>
       </w:r>
       <w:r>
@@ -1157,7 +1157,7 @@
           <v:shape id="_x0000_i1046" type="#_x0000_t75" style="width:13.2pt;height:18pt" o:ole="">
             <v:imagedata r:id="rId16" o:title=""/>
           </v:shape>
-          <o:OLEObject Type="Embed" ProgID="Equation.DSMT4" ShapeID="_x0000_i1046" DrawAspect="Content" ObjectID="_1576134303" r:id="rId39"/>
+          <o:OLEObject Type="Embed" ProgID="Equation.DSMT4" ShapeID="_x0000_i1046" DrawAspect="Content" ObjectID="_1600414638" r:id="rId39"/>
         </w:object>
       </w:r>
       <w:r>
@@ -1179,7 +1179,7 @@
           <v:shape id="_x0000_i1047" type="#_x0000_t75" style="width:12pt;height:18pt" o:ole="">
             <v:imagedata r:id="rId14" o:title=""/>
           </v:shape>
-          <o:OLEObject Type="Embed" ProgID="Equation.DSMT4" ShapeID="_x0000_i1047" DrawAspect="Content" ObjectID="_1576134304" r:id="rId40"/>
+          <o:OLEObject Type="Embed" ProgID="Equation.DSMT4" ShapeID="_x0000_i1047" DrawAspect="Content" ObjectID="_1600414639" r:id="rId40"/>
         </w:object>
       </w:r>
       <w:r>
@@ -1246,7 +1246,7 @@
           <v:shape id="_x0000_i1048" type="#_x0000_t75" style="width:12pt;height:18pt" o:ole="">
             <v:imagedata r:id="rId41" o:title=""/>
           </v:shape>
-          <o:OLEObject Type="Embed" ProgID="Equation.DSMT4" ShapeID="_x0000_i1048" DrawAspect="Content" ObjectID="_1576134305" r:id="rId42"/>
+          <o:OLEObject Type="Embed" ProgID="Equation.DSMT4" ShapeID="_x0000_i1048" DrawAspect="Content" ObjectID="_1600414640" r:id="rId42"/>
         </w:object>
       </w:r>
       <w:r>
@@ -1268,7 +1268,7 @@
           <v:shape id="_x0000_i1049" type="#_x0000_t75" style="width:12pt;height:18pt" o:ole="">
             <v:imagedata r:id="rId43" o:title=""/>
           </v:shape>
-          <o:OLEObject Type="Embed" ProgID="Equation.DSMT4" ShapeID="_x0000_i1049" DrawAspect="Content" ObjectID="_1576134306" r:id="rId44"/>
+          <o:OLEObject Type="Embed" ProgID="Equation.DSMT4" ShapeID="_x0000_i1049" DrawAspect="Content" ObjectID="_1600414641" r:id="rId44"/>
         </w:object>
       </w:r>
       <w:r>
@@ -1307,7 +1307,7 @@
           <v:shape id="_x0000_i1050" type="#_x0000_t75" style="width:12pt;height:18pt" o:ole="">
             <v:imagedata r:id="rId45" o:title=""/>
           </v:shape>
-          <o:OLEObject Type="Embed" ProgID="Equation.DSMT4" ShapeID="_x0000_i1050" DrawAspect="Content" ObjectID="_1576134307" r:id="rId46"/>
+          <o:OLEObject Type="Embed" ProgID="Equation.DSMT4" ShapeID="_x0000_i1050" DrawAspect="Content" ObjectID="_1600414642" r:id="rId46"/>
         </w:object>
       </w:r>
       <w:r>
@@ -1353,7 +1353,7 @@
           <v:shape id="_x0000_i1051" type="#_x0000_t75" style="width:12pt;height:18pt" o:ole="">
             <v:imagedata r:id="rId47" o:title=""/>
           </v:shape>
-          <o:OLEObject Type="Embed" ProgID="Equation.DSMT4" ShapeID="_x0000_i1051" DrawAspect="Content" ObjectID="_1576134308" r:id="rId48"/>
+          <o:OLEObject Type="Embed" ProgID="Equation.DSMT4" ShapeID="_x0000_i1051" DrawAspect="Content" ObjectID="_1600414643" r:id="rId48"/>
         </w:object>
       </w:r>
       <w:r>
@@ -1400,7 +1400,7 @@
           <v:shape id="_x0000_i1052" type="#_x0000_t75" style="width:12pt;height:18pt" o:ole="">
             <v:imagedata r:id="rId49" o:title=""/>
           </v:shape>
-          <o:OLEObject Type="Embed" ProgID="Equation.DSMT4" ShapeID="_x0000_i1052" DrawAspect="Content" ObjectID="_1576134309" r:id="rId50"/>
+          <o:OLEObject Type="Embed" ProgID="Equation.DSMT4" ShapeID="_x0000_i1052" DrawAspect="Content" ObjectID="_1600414644" r:id="rId50"/>
         </w:object>
       </w:r>
       <w:r>
@@ -1646,11 +1646,84 @@
       <w:pPr>
         <w:spacing w:line="400" w:lineRule="exact"/>
         <w:rPr>
-          <w:rFonts w:ascii="Times New Roman" w:hAnsi="Times New Roman" w:cs="Times New Roman"/>
-          <w:sz w:val="28"/>
-          <w:szCs w:val="28"/>
-        </w:rPr>
-      </w:pPr>
+          <w:rFonts w:ascii="Times New Roman" w:hAnsi="Times New Roman" w:cs="Times New Roman" w:hint="eastAsia"/>
+          <w:sz w:val="28"/>
+          <w:szCs w:val="28"/>
+        </w:rPr>
+      </w:pPr>
+    </w:p>
+    <w:p>
+      <w:pPr>
+        <w:spacing w:line="400" w:lineRule="exact"/>
+        <w:rPr>
+          <w:rFonts w:ascii="Times New Roman" w:hAnsi="Times New Roman" w:cs="Times New Roman" w:hint="eastAsia"/>
+          <w:sz w:val="28"/>
+          <w:szCs w:val="28"/>
+        </w:rPr>
+      </w:pPr>
+      <w:r>
+        <w:rPr>
+          <w:rFonts w:ascii="Times New Roman" w:hAnsi="Times New Roman" w:cs="Times New Roman" w:hint="eastAsia"/>
+          <w:sz w:val="28"/>
+          <w:szCs w:val="28"/>
+        </w:rPr>
+        <w:t>表达式树：叶结点为操作数，其它结点为操作符。</w:t>
+      </w:r>
+    </w:p>
+    <w:p>
+      <w:pPr>
+        <w:spacing w:line="400" w:lineRule="exact"/>
+        <w:rPr>
+          <w:rFonts w:ascii="Times New Roman" w:hAnsi="Times New Roman" w:cs="Times New Roman" w:hint="eastAsia"/>
+          <w:sz w:val="28"/>
+          <w:szCs w:val="28"/>
+        </w:rPr>
+      </w:pPr>
+      <w:r>
+        <w:rPr>
+          <w:rFonts w:ascii="Times New Roman" w:hAnsi="Times New Roman" w:cs="Times New Roman" w:hint="eastAsia"/>
+          <w:sz w:val="28"/>
+          <w:szCs w:val="28"/>
+        </w:rPr>
+        <w:lastRenderedPageBreak/>
+        <w:t>中缀表达式：表达式树中序遍历。</w:t>
+      </w:r>
+    </w:p>
+    <w:p>
+      <w:pPr>
+        <w:spacing w:line="400" w:lineRule="exact"/>
+        <w:rPr>
+          <w:rFonts w:ascii="Times New Roman" w:hAnsi="Times New Roman" w:cs="Times New Roman" w:hint="eastAsia"/>
+          <w:sz w:val="28"/>
+          <w:szCs w:val="28"/>
+        </w:rPr>
+      </w:pPr>
+      <w:r>
+        <w:rPr>
+          <w:rFonts w:ascii="Times New Roman" w:hAnsi="Times New Roman" w:cs="Times New Roman" w:hint="eastAsia"/>
+          <w:sz w:val="28"/>
+          <w:szCs w:val="28"/>
+        </w:rPr>
+        <w:t>前缀表达式：表达式前序遍历。</w:t>
+      </w:r>
+    </w:p>
+    <w:p>
+      <w:pPr>
+        <w:spacing w:line="400" w:lineRule="exact"/>
+        <w:rPr>
+          <w:rFonts w:ascii="Times New Roman" w:hAnsi="Times New Roman" w:cs="Times New Roman"/>
+          <w:sz w:val="28"/>
+          <w:szCs w:val="28"/>
+        </w:rPr>
+      </w:pPr>
+      <w:r>
+        <w:rPr>
+          <w:rFonts w:ascii="Times New Roman" w:hAnsi="Times New Roman" w:cs="Times New Roman" w:hint="eastAsia"/>
+          <w:sz w:val="28"/>
+          <w:szCs w:val="28"/>
+        </w:rPr>
+        <w:t>后缀表达式：表达式后序遍历。</w:t>
+      </w:r>
     </w:p>
     <w:p>
       <w:pPr>
@@ -1678,7 +1751,6 @@
           <w:sz w:val="28"/>
           <w:szCs w:val="28"/>
         </w:rPr>
-        <w:lastRenderedPageBreak/>
         <w:t>二叉查找树</w:t>
       </w:r>
       <w:r>
@@ -1700,7 +1772,7 @@
           <v:shape id="_x0000_i1053" type="#_x0000_t75" style="width:13.8pt;height:13.2pt" o:ole="">
             <v:imagedata r:id="rId51" o:title=""/>
           </v:shape>
-          <o:OLEObject Type="Embed" ProgID="Equation.DSMT4" ShapeID="_x0000_i1053" DrawAspect="Content" ObjectID="_1576134310" r:id="rId52"/>
+          <o:OLEObject Type="Embed" ProgID="Equation.DSMT4" ShapeID="_x0000_i1053" DrawAspect="Content" ObjectID="_1600414645" r:id="rId52"/>
         </w:object>
       </w:r>
       <w:r>
@@ -1739,7 +1811,7 @@
           <v:shape id="_x0000_i1054" type="#_x0000_t75" style="width:13.8pt;height:13.2pt" o:ole="">
             <v:imagedata r:id="rId53" o:title=""/>
           </v:shape>
-          <o:OLEObject Type="Embed" ProgID="Equation.DSMT4" ShapeID="_x0000_i1054" DrawAspect="Content" ObjectID="_1576134311" r:id="rId54"/>
+          <o:OLEObject Type="Embed" ProgID="Equation.DSMT4" ShapeID="_x0000_i1054" DrawAspect="Content" ObjectID="_1600414646" r:id="rId54"/>
         </w:object>
       </w:r>
       <w:r>
@@ -1786,7 +1858,7 @@
           <v:shape id="_x0000_i1055" type="#_x0000_t75" style="width:13.8pt;height:13.2pt" o:ole="">
             <v:imagedata r:id="rId55" o:title=""/>
           </v:shape>
-          <o:OLEObject Type="Embed" ProgID="Equation.DSMT4" ShapeID="_x0000_i1055" DrawAspect="Content" ObjectID="_1576134312" r:id="rId56"/>
+          <o:OLEObject Type="Embed" ProgID="Equation.DSMT4" ShapeID="_x0000_i1055" DrawAspect="Content" ObjectID="_1600414647" r:id="rId56"/>
         </w:object>
       </w:r>
       <w:r>
@@ -1844,7 +1916,7 @@
           <v:shape id="_x0000_i1056" type="#_x0000_t75" style="width:46.8pt;height:16.2pt" o:ole="">
             <v:imagedata r:id="rId57" o:title=""/>
           </v:shape>
-          <o:OLEObject Type="Embed" ProgID="Equation.DSMT4" ShapeID="_x0000_i1056" DrawAspect="Content" ObjectID="_1576134313" r:id="rId58"/>
+          <o:OLEObject Type="Embed" ProgID="Equation.DSMT4" ShapeID="_x0000_i1056" DrawAspect="Content" ObjectID="_1600414648" r:id="rId58"/>
         </w:object>
       </w:r>
     </w:p>
@@ -2104,7 +2176,7 @@
           <v:shape id="_x0000_i1057" type="#_x0000_t75" style="width:260.4pt;height:163.2pt" o:ole="">
             <v:imagedata r:id="rId60" o:title=""/>
           </v:shape>
-          <o:OLEObject Type="Embed" ProgID="Visio.Drawing.11" ShapeID="_x0000_i1057" DrawAspect="Content" ObjectID="_1576134314" r:id="rId61"/>
+          <o:OLEObject Type="Embed" ProgID="Visio.Drawing.11" ShapeID="_x0000_i1057" DrawAspect="Content" ObjectID="_1600414649" r:id="rId61"/>
         </w:object>
       </w:r>
     </w:p>
@@ -2853,7 +2925,16 @@
           <w:sz w:val="28"/>
           <w:szCs w:val="28"/>
         </w:rPr>
-        <w:t>的右结点</w:t>
+        <w:t>的</w:t>
+      </w:r>
+      <w:r>
+        <w:rPr>
+          <w:rFonts w:ascii="Times New Roman" w:hAnsi="Times New Roman" w:cs="Times New Roman" w:hint="eastAsia"/>
+          <w:sz w:val="28"/>
+          <w:szCs w:val="28"/>
+        </w:rPr>
+        <w:lastRenderedPageBreak/>
+        <w:t>右结点</w:t>
       </w:r>
       <w:r>
         <w:rPr>
@@ -3027,16 +3108,7 @@
           <w:sz w:val="28"/>
           <w:szCs w:val="28"/>
         </w:rPr>
-        <w:t>是整</w:t>
-      </w:r>
-      <w:r>
-        <w:rPr>
-          <w:rFonts w:ascii="Times New Roman" w:hAnsi="Times New Roman" w:cs="Times New Roman" w:hint="eastAsia"/>
-          <w:sz w:val="28"/>
-          <w:szCs w:val="28"/>
-        </w:rPr>
-        <w:lastRenderedPageBreak/>
-        <w:t>颗树根结点，所有先遍历其右子树。</w:t>
+        <w:t>是整颗树根结点，所有先遍历其右子树。</w:t>
       </w:r>
       <w:r>
         <w:rPr>
@@ -3382,7 +3454,7 @@
       <w:pPr>
         <w:spacing w:line="400" w:lineRule="exact"/>
         <w:rPr>
-          <w:rFonts w:ascii="Times New Roman" w:hAnsi="Times New Roman" w:cs="Times New Roman" w:hint="eastAsia"/>
+          <w:rFonts w:ascii="Times New Roman" w:hAnsi="Times New Roman" w:cs="Times New Roman"/>
           <w:sz w:val="28"/>
           <w:szCs w:val="28"/>
         </w:rPr>

--- a/数据结构与算法学习/C++算法学习8-树.docx
+++ b/数据结构与算法学习/C++算法学习8-树.docx
@@ -1,6 +1,6 @@
 
 <file path=word/document.xml><?xml version="1.0" encoding="utf-8"?>
-<w:document xmlns:ve="http://schemas.openxmlformats.org/markup-compatibility/2006" xmlns:o="urn:schemas-microsoft-com:office:office" xmlns:r="http://schemas.openxmlformats.org/officeDocument/2006/relationships" xmlns:m="http://schemas.openxmlformats.org/officeDocument/2006/math" xmlns:v="urn:schemas-microsoft-com:vml" xmlns:wp="http://schemas.openxmlformats.org/drawingml/2006/wordprocessingDrawing" xmlns:w10="urn:schemas-microsoft-com:office:word" xmlns:w="http://schemas.openxmlformats.org/wordprocessingml/2006/main" xmlns:wne="http://schemas.microsoft.com/office/word/2006/wordml">
+<w:document xmlns:wpc="http://schemas.microsoft.com/office/word/2010/wordprocessingCanvas" xmlns:cx="http://schemas.microsoft.com/office/drawing/2014/chartex" xmlns:cx1="http://schemas.microsoft.com/office/drawing/2015/9/8/chartex" xmlns:cx2="http://schemas.microsoft.com/office/drawing/2015/10/21/chartex" xmlns:cx3="http://schemas.microsoft.com/office/drawing/2016/5/9/chartex" xmlns:cx4="http://schemas.microsoft.com/office/drawing/2016/5/10/chartex" xmlns:cx5="http://schemas.microsoft.com/office/drawing/2016/5/11/chartex" xmlns:cx6="http://schemas.microsoft.com/office/drawing/2016/5/12/chartex" xmlns:cx7="http://schemas.microsoft.com/office/drawing/2016/5/13/chartex" xmlns:cx8="http://schemas.microsoft.com/office/drawing/2016/5/14/chartex" xmlns:mc="http://schemas.openxmlformats.org/markup-compatibility/2006" xmlns:aink="http://schemas.microsoft.com/office/drawing/2016/ink" xmlns:am3d="http://schemas.microsoft.com/office/drawing/2017/model3d" xmlns:o="urn:schemas-microsoft-com:office:office" xmlns:r="http://schemas.openxmlformats.org/officeDocument/2006/relationships" xmlns:m="http://schemas.openxmlformats.org/officeDocument/2006/math" xmlns:v="urn:schemas-microsoft-com:vml" xmlns:wp14="http://schemas.microsoft.com/office/word/2010/wordprocessingDrawing" xmlns:wp="http://schemas.openxmlformats.org/drawingml/2006/wordprocessingDrawing" xmlns:w10="urn:schemas-microsoft-com:office:word" xmlns:w="http://schemas.openxmlformats.org/wordprocessingml/2006/main" xmlns:w14="http://schemas.microsoft.com/office/word/2010/wordml" xmlns:w15="http://schemas.microsoft.com/office/word/2012/wordml" xmlns:w16cid="http://schemas.microsoft.com/office/word/2016/wordml/cid" xmlns:w16se="http://schemas.microsoft.com/office/word/2015/wordml/symex" xmlns:wpg="http://schemas.microsoft.com/office/word/2010/wordprocessingGroup" xmlns:wpi="http://schemas.microsoft.com/office/word/2010/wordprocessingInk" xmlns:wne="http://schemas.microsoft.com/office/word/2006/wordml" xmlns:wps="http://schemas.microsoft.com/office/word/2010/wordprocessingShape" mc:Ignorable="w14 w15 w16se w16cid wp14">
   <w:body>
     <w:p>
       <w:pPr>
@@ -45,10 +45,10 @@
             <v:path o:extrusionok="f" gradientshapeok="t" o:connecttype="rect"/>
             <o:lock v:ext="edit" aspectratio="t"/>
           </v:shapetype>
-          <v:shape id="_x0000_i1025" type="#_x0000_t75" style="width:49.8pt;height:19.8pt" o:ole="">
+          <v:shape id="_x0000_i1025" type="#_x0000_t75" style="width:49.5pt;height:19.5pt" o:ole="">
             <v:imagedata r:id="rId6" o:title=""/>
           </v:shape>
-          <o:OLEObject Type="Embed" ProgID="Equation.DSMT4" ShapeID="_x0000_i1025" DrawAspect="Content" ObjectID="_1600414617" r:id="rId7"/>
+          <o:OLEObject Type="Embed" ProgID="Equation.DSMT4" ShapeID="_x0000_i1025" DrawAspect="Content" ObjectID="_1617693183" r:id="rId7"/>
         </w:object>
       </w:r>
     </w:p>
@@ -72,10 +72,10 @@
       </w:pPr>
       <w:r>
         <w:object w:dxaOrig="10005" w:dyaOrig="3967">
-          <v:shape id="_x0000_i1026" type="#_x0000_t75" style="width:453pt;height:179.4pt" o:ole="">
+          <v:shape id="_x0000_i1026" type="#_x0000_t75" style="width:453pt;height:179.25pt" o:ole="">
             <v:imagedata r:id="rId8" o:title=""/>
           </v:shape>
-          <o:OLEObject Type="Embed" ProgID="Visio.Drawing.11" ShapeID="_x0000_i1026" DrawAspect="Content" ObjectID="_1600414618" r:id="rId9"/>
+          <o:OLEObject Type="Embed" ProgID="Visio.Drawing.11" ShapeID="_x0000_i1026" DrawAspect="Content" ObjectID="_1617693184" r:id="rId9"/>
         </w:object>
       </w:r>
     </w:p>
@@ -261,15 +261,7 @@
           <w:sz w:val="28"/>
           <w:szCs w:val="28"/>
         </w:rPr>
-        <w:t>没有儿子的结</w:t>
-      </w:r>
-      <w:r>
-        <w:rPr>
-          <w:rFonts w:ascii="Times New Roman" w:hAnsi="Times New Roman" w:cs="Times New Roman"/>
-          <w:sz w:val="28"/>
-          <w:szCs w:val="28"/>
-        </w:rPr>
-        <w:t>点称为</w:t>
+        <w:t>没有儿子的结点称为</w:t>
       </w:r>
       <w:r>
         <w:rPr>
@@ -430,6 +422,22 @@
           <w:sz w:val="28"/>
           <w:szCs w:val="28"/>
         </w:rPr>
+        <w:t>，</w:t>
+      </w:r>
+      <w:r>
+        <w:rPr>
+          <w:rFonts w:ascii="Times New Roman" w:hAnsi="Times New Roman" w:cs="Times New Roman" w:hint="eastAsia"/>
+          <w:sz w:val="28"/>
+          <w:szCs w:val="28"/>
+        </w:rPr>
+        <w:t>M</w:t>
+      </w:r>
+      <w:r>
+        <w:rPr>
+          <w:rFonts w:ascii="Times New Roman" w:hAnsi="Times New Roman" w:cs="Times New Roman" w:hint="eastAsia"/>
+          <w:sz w:val="28"/>
+          <w:szCs w:val="28"/>
+        </w:rPr>
         <w:t>和</w:t>
       </w:r>
       <w:r>
@@ -438,39 +446,17 @@
           <w:sz w:val="28"/>
           <w:szCs w:val="28"/>
         </w:rPr>
-        <w:t>M</w:t>
-      </w:r>
-      <w:r>
-        <w:rPr>
-          <w:rFonts w:ascii="Times New Roman" w:hAnsi="Times New Roman" w:cs="Times New Roman" w:hint="eastAsia"/>
-          <w:sz w:val="28"/>
-          <w:szCs w:val="28"/>
-        </w:rPr>
-        <w:t>都是叶</w:t>
-      </w:r>
-      <w:r>
-        <w:rPr>
-          <w:rFonts w:ascii="Times New Roman" w:hAnsi="Times New Roman" w:cs="Times New Roman" w:hint="eastAsia"/>
-          <w:sz w:val="28"/>
-          <w:szCs w:val="28"/>
-        </w:rPr>
-        <w:t>结</w:t>
-      </w:r>
-      <w:r>
-        <w:rPr>
-          <w:rFonts w:ascii="Times New Roman" w:hAnsi="Times New Roman" w:cs="Times New Roman" w:hint="eastAsia"/>
-          <w:sz w:val="28"/>
-          <w:szCs w:val="28"/>
-        </w:rPr>
-        <w:t>点。</w:t>
-      </w:r>
-      <w:r>
-        <w:rPr>
-          <w:rFonts w:ascii="Times New Roman" w:hAnsi="Times New Roman" w:cs="Times New Roman" w:hint="eastAsia"/>
-          <w:sz w:val="28"/>
-          <w:szCs w:val="28"/>
-        </w:rPr>
-        <w:t>具有相同父亲结点的结点称为</w:t>
+        <w:t>N</w:t>
+      </w:r>
+      <w:bookmarkStart w:id="0" w:name="_GoBack"/>
+      <w:bookmarkEnd w:id="0"/>
+      <w:r>
+        <w:rPr>
+          <w:rFonts w:ascii="Times New Roman" w:hAnsi="Times New Roman" w:cs="Times New Roman" w:hint="eastAsia"/>
+          <w:sz w:val="28"/>
+          <w:szCs w:val="28"/>
+        </w:rPr>
+        <w:t>都是叶结点。具有相同父亲结点的结点称为</w:t>
       </w:r>
       <w:r>
         <w:rPr>
@@ -528,7 +514,7 @@
           <v:shape id="_x0000_i1027" type="#_x0000_t75" style="width:12pt;height:18pt" o:ole="">
             <v:imagedata r:id="rId10" o:title=""/>
           </v:shape>
-          <o:OLEObject Type="Embed" ProgID="Equation.DSMT4" ShapeID="_x0000_i1027" DrawAspect="Content" ObjectID="_1600414619" r:id="rId11"/>
+          <o:OLEObject Type="Embed" ProgID="Equation.DSMT4" ShapeID="_x0000_i1027" DrawAspect="Content" ObjectID="_1617693185" r:id="rId11"/>
         </w:object>
       </w:r>
       <w:r>
@@ -547,10 +533,10 @@
           <w:szCs w:val="28"/>
         </w:rPr>
         <w:object w:dxaOrig="260" w:dyaOrig="360">
-          <v:shape id="_x0000_i1028" type="#_x0000_t75" style="width:13.2pt;height:18pt" o:ole="">
+          <v:shape id="_x0000_i1028" type="#_x0000_t75" style="width:13.5pt;height:18pt" o:ole="">
             <v:imagedata r:id="rId12" o:title=""/>
           </v:shape>
-          <o:OLEObject Type="Embed" ProgID="Equation.DSMT4" ShapeID="_x0000_i1028" DrawAspect="Content" ObjectID="_1600414620" r:id="rId13"/>
+          <o:OLEObject Type="Embed" ProgID="Equation.DSMT4" ShapeID="_x0000_i1028" DrawAspect="Content" ObjectID="_1617693186" r:id="rId13"/>
         </w:object>
       </w:r>
       <w:r>
@@ -589,7 +575,7 @@
           <v:shape id="_x0000_i1029" type="#_x0000_t75" style="width:12pt;height:18pt" o:ole="">
             <v:imagedata r:id="rId14" o:title=""/>
           </v:shape>
-          <o:OLEObject Type="Embed" ProgID="Equation.DSMT4" ShapeID="_x0000_i1029" DrawAspect="Content" ObjectID="_1600414621" r:id="rId15"/>
+          <o:OLEObject Type="Embed" ProgID="Equation.DSMT4" ShapeID="_x0000_i1029" DrawAspect="Content" ObjectID="_1617693187" r:id="rId15"/>
         </w:object>
       </w:r>
       <w:r>
@@ -608,10 +594,10 @@
           <w:szCs w:val="28"/>
         </w:rPr>
         <w:object w:dxaOrig="260" w:dyaOrig="360">
-          <v:shape id="_x0000_i1030" type="#_x0000_t75" style="width:13.2pt;height:18pt" o:ole="">
+          <v:shape id="_x0000_i1030" type="#_x0000_t75" style="width:13.5pt;height:18pt" o:ole="">
             <v:imagedata r:id="rId16" o:title=""/>
           </v:shape>
-          <o:OLEObject Type="Embed" ProgID="Equation.DSMT4" ShapeID="_x0000_i1030" DrawAspect="Content" ObjectID="_1600414622" r:id="rId17"/>
+          <o:OLEObject Type="Embed" ProgID="Equation.DSMT4" ShapeID="_x0000_i1030" DrawAspect="Content" ObjectID="_1617693188" r:id="rId17"/>
         </w:object>
       </w:r>
       <w:r>
@@ -630,10 +616,10 @@
           <w:szCs w:val="28"/>
         </w:rPr>
         <w:object w:dxaOrig="279" w:dyaOrig="160">
-          <v:shape id="_x0000_i1031" type="#_x0000_t75" style="width:13.8pt;height:7.8pt" o:ole="">
+          <v:shape id="_x0000_i1031" type="#_x0000_t75" style="width:13.5pt;height:7.5pt" o:ole="">
             <v:imagedata r:id="rId18" o:title=""/>
           </v:shape>
-          <o:OLEObject Type="Embed" ProgID="Equation.DSMT4" ShapeID="_x0000_i1031" DrawAspect="Content" ObjectID="_1600414623" r:id="rId19"/>
+          <o:OLEObject Type="Embed" ProgID="Equation.DSMT4" ShapeID="_x0000_i1031" DrawAspect="Content" ObjectID="_1617693189" r:id="rId19"/>
         </w:object>
       </w:r>
       <w:r>
@@ -644,10 +630,10 @@
           <w:szCs w:val="28"/>
         </w:rPr>
         <w:object w:dxaOrig="260" w:dyaOrig="360">
-          <v:shape id="_x0000_i1032" type="#_x0000_t75" style="width:13.2pt;height:18pt" o:ole="">
+          <v:shape id="_x0000_i1032" type="#_x0000_t75" style="width:13.5pt;height:18pt" o:ole="">
             <v:imagedata r:id="rId12" o:title=""/>
           </v:shape>
-          <o:OLEObject Type="Embed" ProgID="Equation.DSMT4" ShapeID="_x0000_i1032" DrawAspect="Content" ObjectID="_1600414624" r:id="rId20"/>
+          <o:OLEObject Type="Embed" ProgID="Equation.DSMT4" ShapeID="_x0000_i1032" DrawAspect="Content" ObjectID="_1617693190" r:id="rId20"/>
         </w:object>
       </w:r>
       <w:r>
@@ -682,10 +668,10 @@
           <w:szCs w:val="28"/>
         </w:rPr>
         <w:object w:dxaOrig="820" w:dyaOrig="279">
-          <v:shape id="_x0000_i1033" type="#_x0000_t75" style="width:40.8pt;height:13.8pt" o:ole="">
+          <v:shape id="_x0000_i1033" type="#_x0000_t75" style="width:40.5pt;height:13.5pt" o:ole="">
             <v:imagedata r:id="rId21" o:title=""/>
           </v:shape>
-          <o:OLEObject Type="Embed" ProgID="Equation.DSMT4" ShapeID="_x0000_i1033" DrawAspect="Content" ObjectID="_1600414625" r:id="rId22"/>
+          <o:OLEObject Type="Embed" ProgID="Equation.DSMT4" ShapeID="_x0000_i1033" DrawAspect="Content" ObjectID="_1617693191" r:id="rId22"/>
         </w:object>
       </w:r>
       <w:r>
@@ -715,7 +701,7 @@
           <v:shape id="_x0000_i1034" type="#_x0000_t75" style="width:12pt;height:18pt" o:ole="">
             <v:imagedata r:id="rId23" o:title=""/>
           </v:shape>
-          <o:OLEObject Type="Embed" ProgID="Equation.DSMT4" ShapeID="_x0000_i1034" DrawAspect="Content" ObjectID="_1600414626" r:id="rId24"/>
+          <o:OLEObject Type="Embed" ProgID="Equation.DSMT4" ShapeID="_x0000_i1034" DrawAspect="Content" ObjectID="_1617693192" r:id="rId24"/>
         </w:object>
       </w:r>
       <w:r>
@@ -737,7 +723,7 @@
           <v:shape id="_x0000_i1035" type="#_x0000_t75" style="width:18pt;height:18pt" o:ole="">
             <v:imagedata r:id="rId25" o:title=""/>
           </v:shape>
-          <o:OLEObject Type="Embed" ProgID="Equation.DSMT4" ShapeID="_x0000_i1035" DrawAspect="Content" ObjectID="_1600414627" r:id="rId26"/>
+          <o:OLEObject Type="Embed" ProgID="Equation.DSMT4" ShapeID="_x0000_i1035" DrawAspect="Content" ObjectID="_1617693193" r:id="rId26"/>
         </w:object>
       </w:r>
       <w:r>
@@ -763,15 +749,7 @@
           <w:sz w:val="28"/>
           <w:szCs w:val="28"/>
         </w:rPr>
-        <w:t>。</w:t>
-      </w:r>
-      <w:r>
-        <w:rPr>
-          <w:rFonts w:ascii="Times New Roman" w:hAnsi="Times New Roman" w:cs="Times New Roman" w:hint="eastAsia"/>
-          <w:sz w:val="28"/>
-          <w:szCs w:val="28"/>
-        </w:rPr>
-        <w:t>路径的</w:t>
+        <w:t>。路径的</w:t>
       </w:r>
       <w:r>
         <w:rPr>
@@ -798,10 +776,10 @@
           <w:szCs w:val="28"/>
         </w:rPr>
         <w:object w:dxaOrig="480" w:dyaOrig="279">
-          <v:shape id="_x0000_i1036" type="#_x0000_t75" style="width:24pt;height:13.8pt" o:ole="">
+          <v:shape id="_x0000_i1036" type="#_x0000_t75" style="width:24pt;height:13.5pt" o:ole="">
             <v:imagedata r:id="rId27" o:title=""/>
           </v:shape>
-          <o:OLEObject Type="Embed" ProgID="Equation.DSMT4" ShapeID="_x0000_i1036" DrawAspect="Content" ObjectID="_1600414628" r:id="rId28"/>
+          <o:OLEObject Type="Embed" ProgID="Equation.DSMT4" ShapeID="_x0000_i1036" DrawAspect="Content" ObjectID="_1617693194" r:id="rId28"/>
         </w:object>
       </w:r>
       <w:r>
@@ -810,15 +788,7 @@
           <w:sz w:val="28"/>
           <w:szCs w:val="28"/>
         </w:rPr>
-        <w:t>。</w:t>
-      </w:r>
-      <w:r>
-        <w:rPr>
-          <w:rFonts w:ascii="Times New Roman" w:hAnsi="Times New Roman" w:cs="Times New Roman" w:hint="eastAsia"/>
-          <w:sz w:val="28"/>
-          <w:szCs w:val="28"/>
-        </w:rPr>
-        <w:t>一颗树，从根到每个结点</w:t>
+        <w:t>。一颗树，从根到每个结点</w:t>
       </w:r>
       <w:r>
         <w:rPr>
@@ -876,7 +846,7 @@
           <v:shape id="_x0000_i1037" type="#_x0000_t75" style="width:12pt;height:18pt" o:ole="">
             <v:imagedata r:id="rId14" o:title=""/>
           </v:shape>
-          <o:OLEObject Type="Embed" ProgID="Equation.DSMT4" ShapeID="_x0000_i1037" DrawAspect="Content" ObjectID="_1600414629" r:id="rId29"/>
+          <o:OLEObject Type="Embed" ProgID="Equation.DSMT4" ShapeID="_x0000_i1037" DrawAspect="Content" ObjectID="_1617693195" r:id="rId29"/>
         </w:object>
       </w:r>
       <w:r>
@@ -895,10 +865,10 @@
           <w:szCs w:val="28"/>
         </w:rPr>
         <w:object w:dxaOrig="260" w:dyaOrig="360">
-          <v:shape id="_x0000_i1038" type="#_x0000_t75" style="width:13.2pt;height:18pt" o:ole="">
+          <v:shape id="_x0000_i1038" type="#_x0000_t75" style="width:13.5pt;height:18pt" o:ole="">
             <v:imagedata r:id="rId16" o:title=""/>
           </v:shape>
-          <o:OLEObject Type="Embed" ProgID="Equation.DSMT4" ShapeID="_x0000_i1038" DrawAspect="Content" ObjectID="_1600414630" r:id="rId30"/>
+          <o:OLEObject Type="Embed" ProgID="Equation.DSMT4" ShapeID="_x0000_i1038" DrawAspect="Content" ObjectID="_1617693196" r:id="rId30"/>
         </w:object>
       </w:r>
       <w:r>
@@ -936,7 +906,7 @@
           <v:shape id="_x0000_i1039" type="#_x0000_t75" style="width:12pt;height:18pt" o:ole="">
             <v:imagedata r:id="rId14" o:title=""/>
           </v:shape>
-          <o:OLEObject Type="Embed" ProgID="Equation.DSMT4" ShapeID="_x0000_i1039" DrawAspect="Content" ObjectID="_1600414631" r:id="rId31"/>
+          <o:OLEObject Type="Embed" ProgID="Equation.DSMT4" ShapeID="_x0000_i1039" DrawAspect="Content" ObjectID="_1617693197" r:id="rId31"/>
         </w:object>
       </w:r>
       <w:r>
@@ -955,10 +925,10 @@
           <w:szCs w:val="28"/>
         </w:rPr>
         <w:object w:dxaOrig="260" w:dyaOrig="360">
-          <v:shape id="_x0000_i1040" type="#_x0000_t75" style="width:13.2pt;height:18pt" o:ole="">
+          <v:shape id="_x0000_i1040" type="#_x0000_t75" style="width:13.5pt;height:18pt" o:ole="">
             <v:imagedata r:id="rId16" o:title=""/>
           </v:shape>
-          <o:OLEObject Type="Embed" ProgID="Equation.DSMT4" ShapeID="_x0000_i1040" DrawAspect="Content" ObjectID="_1600414632" r:id="rId32"/>
+          <o:OLEObject Type="Embed" ProgID="Equation.DSMT4" ShapeID="_x0000_i1040" DrawAspect="Content" ObjectID="_1617693198" r:id="rId32"/>
         </w:object>
       </w:r>
       <w:r>
@@ -994,10 +964,10 @@
           <w:szCs w:val="28"/>
         </w:rPr>
         <w:object w:dxaOrig="260" w:dyaOrig="360">
-          <v:shape id="_x0000_i1041" type="#_x0000_t75" style="width:13.2pt;height:18pt" o:ole="">
+          <v:shape id="_x0000_i1041" type="#_x0000_t75" style="width:13.5pt;height:18pt" o:ole="">
             <v:imagedata r:id="rId16" o:title=""/>
           </v:shape>
-          <o:OLEObject Type="Embed" ProgID="Equation.DSMT4" ShapeID="_x0000_i1041" DrawAspect="Content" ObjectID="_1600414633" r:id="rId33"/>
+          <o:OLEObject Type="Embed" ProgID="Equation.DSMT4" ShapeID="_x0000_i1041" DrawAspect="Content" ObjectID="_1617693199" r:id="rId33"/>
         </w:object>
       </w:r>
       <w:r>
@@ -1019,7 +989,7 @@
           <v:shape id="_x0000_i1042" type="#_x0000_t75" style="width:12pt;height:18pt" o:ole="">
             <v:imagedata r:id="rId14" o:title=""/>
           </v:shape>
-          <o:OLEObject Type="Embed" ProgID="Equation.DSMT4" ShapeID="_x0000_i1042" DrawAspect="Content" ObjectID="_1600414634" r:id="rId34"/>
+          <o:OLEObject Type="Embed" ProgID="Equation.DSMT4" ShapeID="_x0000_i1042" DrawAspect="Content" ObjectID="_1617693200" r:id="rId34"/>
         </w:object>
       </w:r>
       <w:r>
@@ -1055,10 +1025,10 @@
           <w:szCs w:val="28"/>
         </w:rPr>
         <w:object w:dxaOrig="700" w:dyaOrig="360">
-          <v:shape id="_x0000_i1043" type="#_x0000_t75" style="width:34.8pt;height:18pt" o:ole="">
+          <v:shape id="_x0000_i1043" type="#_x0000_t75" style="width:34.5pt;height:18pt" o:ole="">
             <v:imagedata r:id="rId35" o:title=""/>
           </v:shape>
-          <o:OLEObject Type="Embed" ProgID="Equation.DSMT4" ShapeID="_x0000_i1043" DrawAspect="Content" ObjectID="_1600414635" r:id="rId36"/>
+          <o:OLEObject Type="Embed" ProgID="Equation.DSMT4" ShapeID="_x0000_i1043" DrawAspect="Content" ObjectID="_1617693201" r:id="rId36"/>
         </w:object>
       </w:r>
       <w:r>
@@ -1088,7 +1058,7 @@
           <v:shape id="_x0000_i1044" type="#_x0000_t75" style="width:12pt;height:18pt" o:ole="">
             <v:imagedata r:id="rId14" o:title=""/>
           </v:shape>
-          <o:OLEObject Type="Embed" ProgID="Equation.DSMT4" ShapeID="_x0000_i1044" DrawAspect="Content" ObjectID="_1600414636" r:id="rId37"/>
+          <o:OLEObject Type="Embed" ProgID="Equation.DSMT4" ShapeID="_x0000_i1044" DrawAspect="Content" ObjectID="_1617693202" r:id="rId37"/>
         </w:object>
       </w:r>
       <w:r>
@@ -1107,10 +1077,10 @@
           <w:szCs w:val="28"/>
         </w:rPr>
         <w:object w:dxaOrig="260" w:dyaOrig="360">
-          <v:shape id="_x0000_i1045" type="#_x0000_t75" style="width:13.2pt;height:18pt" o:ole="">
+          <v:shape id="_x0000_i1045" type="#_x0000_t75" style="width:13.5pt;height:18pt" o:ole="">
             <v:imagedata r:id="rId16" o:title=""/>
           </v:shape>
-          <o:OLEObject Type="Embed" ProgID="Equation.DSMT4" ShapeID="_x0000_i1045" DrawAspect="Content" ObjectID="_1600414637" r:id="rId38"/>
+          <o:OLEObject Type="Embed" ProgID="Equation.DSMT4" ShapeID="_x0000_i1045" DrawAspect="Content" ObjectID="_1617693203" r:id="rId38"/>
         </w:object>
       </w:r>
       <w:r>
@@ -1154,10 +1124,10 @@
           <w:szCs w:val="28"/>
         </w:rPr>
         <w:object w:dxaOrig="260" w:dyaOrig="360">
-          <v:shape id="_x0000_i1046" type="#_x0000_t75" style="width:13.2pt;height:18pt" o:ole="">
+          <v:shape id="_x0000_i1046" type="#_x0000_t75" style="width:13.5pt;height:18pt" o:ole="">
             <v:imagedata r:id="rId16" o:title=""/>
           </v:shape>
-          <o:OLEObject Type="Embed" ProgID="Equation.DSMT4" ShapeID="_x0000_i1046" DrawAspect="Content" ObjectID="_1600414638" r:id="rId39"/>
+          <o:OLEObject Type="Embed" ProgID="Equation.DSMT4" ShapeID="_x0000_i1046" DrawAspect="Content" ObjectID="_1617693204" r:id="rId39"/>
         </w:object>
       </w:r>
       <w:r>
@@ -1179,7 +1149,7 @@
           <v:shape id="_x0000_i1047" type="#_x0000_t75" style="width:12pt;height:18pt" o:ole="">
             <v:imagedata r:id="rId14" o:title=""/>
           </v:shape>
-          <o:OLEObject Type="Embed" ProgID="Equation.DSMT4" ShapeID="_x0000_i1047" DrawAspect="Content" ObjectID="_1600414639" r:id="rId40"/>
+          <o:OLEObject Type="Embed" ProgID="Equation.DSMT4" ShapeID="_x0000_i1047" DrawAspect="Content" ObjectID="_1617693205" r:id="rId40"/>
         </w:object>
       </w:r>
       <w:r>
@@ -1246,7 +1216,7 @@
           <v:shape id="_x0000_i1048" type="#_x0000_t75" style="width:12pt;height:18pt" o:ole="">
             <v:imagedata r:id="rId41" o:title=""/>
           </v:shape>
-          <o:OLEObject Type="Embed" ProgID="Equation.DSMT4" ShapeID="_x0000_i1048" DrawAspect="Content" ObjectID="_1600414640" r:id="rId42"/>
+          <o:OLEObject Type="Embed" ProgID="Equation.DSMT4" ShapeID="_x0000_i1048" DrawAspect="Content" ObjectID="_1617693206" r:id="rId42"/>
         </w:object>
       </w:r>
       <w:r>
@@ -1268,7 +1238,7 @@
           <v:shape id="_x0000_i1049" type="#_x0000_t75" style="width:12pt;height:18pt" o:ole="">
             <v:imagedata r:id="rId43" o:title=""/>
           </v:shape>
-          <o:OLEObject Type="Embed" ProgID="Equation.DSMT4" ShapeID="_x0000_i1049" DrawAspect="Content" ObjectID="_1600414641" r:id="rId44"/>
+          <o:OLEObject Type="Embed" ProgID="Equation.DSMT4" ShapeID="_x0000_i1049" DrawAspect="Content" ObjectID="_1617693207" r:id="rId44"/>
         </w:object>
       </w:r>
       <w:r>
@@ -1307,7 +1277,7 @@
           <v:shape id="_x0000_i1050" type="#_x0000_t75" style="width:12pt;height:18pt" o:ole="">
             <v:imagedata r:id="rId45" o:title=""/>
           </v:shape>
-          <o:OLEObject Type="Embed" ProgID="Equation.DSMT4" ShapeID="_x0000_i1050" DrawAspect="Content" ObjectID="_1600414642" r:id="rId46"/>
+          <o:OLEObject Type="Embed" ProgID="Equation.DSMT4" ShapeID="_x0000_i1050" DrawAspect="Content" ObjectID="_1617693208" r:id="rId46"/>
         </w:object>
       </w:r>
       <w:r>
@@ -1324,15 +1294,7 @@
           <w:sz w:val="28"/>
           <w:szCs w:val="28"/>
         </w:rPr>
-        <w:t>。</w:t>
-      </w:r>
-      <w:r>
-        <w:rPr>
-          <w:rFonts w:ascii="Times New Roman" w:hAnsi="Times New Roman" w:cs="Times New Roman" w:hint="eastAsia"/>
-          <w:sz w:val="28"/>
-          <w:szCs w:val="28"/>
-        </w:rPr>
-        <w:t>根的深度为</w:t>
+        <w:t>。根的深度为</w:t>
       </w:r>
       <w:r>
         <w:rPr>
@@ -1353,7 +1315,7 @@
           <v:shape id="_x0000_i1051" type="#_x0000_t75" style="width:12pt;height:18pt" o:ole="">
             <v:imagedata r:id="rId47" o:title=""/>
           </v:shape>
-          <o:OLEObject Type="Embed" ProgID="Equation.DSMT4" ShapeID="_x0000_i1051" DrawAspect="Content" ObjectID="_1600414643" r:id="rId48"/>
+          <o:OLEObject Type="Embed" ProgID="Equation.DSMT4" ShapeID="_x0000_i1051" DrawAspect="Content" ObjectID="_1617693209" r:id="rId48"/>
         </w:object>
       </w:r>
       <w:r>
@@ -1379,15 +1341,7 @@
           <w:sz w:val="28"/>
           <w:szCs w:val="28"/>
         </w:rPr>
-        <w:t>为</w:t>
-      </w:r>
-      <w:r>
-        <w:rPr>
-          <w:rFonts w:ascii="Times New Roman" w:hAnsi="Times New Roman" w:cs="Times New Roman"/>
-          <w:sz w:val="28"/>
-          <w:szCs w:val="28"/>
-        </w:rPr>
-        <w:t>是从</w:t>
+        <w:t>为是从</w:t>
       </w:r>
       <w:r>
         <w:rPr>
@@ -1400,7 +1354,7 @@
           <v:shape id="_x0000_i1052" type="#_x0000_t75" style="width:12pt;height:18pt" o:ole="">
             <v:imagedata r:id="rId49" o:title=""/>
           </v:shape>
-          <o:OLEObject Type="Embed" ProgID="Equation.DSMT4" ShapeID="_x0000_i1052" DrawAspect="Content" ObjectID="_1600414644" r:id="rId50"/>
+          <o:OLEObject Type="Embed" ProgID="Equation.DSMT4" ShapeID="_x0000_i1052" DrawAspect="Content" ObjectID="_1617693210" r:id="rId50"/>
         </w:object>
       </w:r>
       <w:r>
@@ -1434,15 +1388,7 @@
           <w:sz w:val="28"/>
           <w:szCs w:val="28"/>
         </w:rPr>
-        <w:t>。</w:t>
-      </w:r>
-      <w:r>
-        <w:rPr>
-          <w:rFonts w:ascii="Times New Roman" w:hAnsi="Times New Roman" w:cs="Times New Roman" w:hint="eastAsia"/>
-          <w:sz w:val="28"/>
-          <w:szCs w:val="28"/>
-        </w:rPr>
-        <w:t>所有树叶的高度均为</w:t>
+        <w:t>。所有树叶的高度均为</w:t>
       </w:r>
       <w:r>
         <w:rPr>
@@ -1475,15 +1421,7 @@
           <w:sz w:val="28"/>
           <w:szCs w:val="28"/>
         </w:rPr>
-        <w:t>。</w:t>
-      </w:r>
-      <w:r>
-        <w:rPr>
-          <w:rFonts w:ascii="Times New Roman" w:hAnsi="Times New Roman" w:cs="Times New Roman" w:hint="eastAsia"/>
-          <w:sz w:val="28"/>
-          <w:szCs w:val="28"/>
-        </w:rPr>
-        <w:t>上图所示的树的高度为</w:t>
+        <w:t>。上图所示的树的高度为</w:t>
       </w:r>
       <w:r>
         <w:rPr>
@@ -1539,23 +1477,7 @@
           <w:sz w:val="28"/>
           <w:szCs w:val="28"/>
         </w:rPr>
-        <w:t>2.</w:t>
-      </w:r>
-      <w:r>
-        <w:rPr>
-          <w:rFonts w:ascii="Times New Roman" w:hAnsi="Times New Roman" w:cs="Times New Roman" w:hint="eastAsia"/>
-          <w:sz w:val="28"/>
-          <w:szCs w:val="28"/>
-        </w:rPr>
-        <w:t xml:space="preserve"> </w:t>
-      </w:r>
-      <w:r>
-        <w:rPr>
-          <w:rFonts w:ascii="Times New Roman" w:hAnsi="Times New Roman" w:cs="Times New Roman" w:hint="eastAsia"/>
-          <w:sz w:val="28"/>
-          <w:szCs w:val="28"/>
-        </w:rPr>
-        <w:t>F</w:t>
+        <w:t>2. F</w:t>
       </w:r>
       <w:r>
         <w:rPr>
@@ -1615,48 +1537,24 @@
           <w:sz w:val="28"/>
           <w:szCs w:val="28"/>
         </w:rPr>
-        <w:t>二叉</w:t>
-      </w:r>
-      <w:r>
-        <w:rPr>
-          <w:rFonts w:ascii="Times New Roman" w:hAnsi="Times New Roman" w:cs="Times New Roman" w:hint="eastAsia"/>
-          <w:sz w:val="28"/>
-          <w:szCs w:val="28"/>
-        </w:rPr>
-        <w:t>树：</w:t>
-      </w:r>
-      <w:r>
-        <w:rPr>
-          <w:rFonts w:ascii="Times New Roman" w:hAnsi="Times New Roman" w:cs="Times New Roman" w:hint="eastAsia"/>
-          <w:sz w:val="28"/>
-          <w:szCs w:val="28"/>
-        </w:rPr>
-        <w:t>每个结</w:t>
-      </w:r>
-      <w:r>
-        <w:rPr>
-          <w:rFonts w:ascii="Times New Roman" w:hAnsi="Times New Roman" w:cs="Times New Roman" w:hint="eastAsia"/>
-          <w:sz w:val="28"/>
-          <w:szCs w:val="28"/>
-        </w:rPr>
-        <w:t>点不能有多于两个儿子的树</w:t>
-      </w:r>
-    </w:p>
-    <w:p>
-      <w:pPr>
-        <w:spacing w:line="400" w:lineRule="exact"/>
-        <w:rPr>
-          <w:rFonts w:ascii="Times New Roman" w:hAnsi="Times New Roman" w:cs="Times New Roman" w:hint="eastAsia"/>
-          <w:sz w:val="28"/>
-          <w:szCs w:val="28"/>
-        </w:rPr>
-      </w:pPr>
-    </w:p>
-    <w:p>
-      <w:pPr>
-        <w:spacing w:line="400" w:lineRule="exact"/>
-        <w:rPr>
-          <w:rFonts w:ascii="Times New Roman" w:hAnsi="Times New Roman" w:cs="Times New Roman" w:hint="eastAsia"/>
+        <w:t>二叉树：每个结点不能有多于两个儿子的树</w:t>
+      </w:r>
+    </w:p>
+    <w:p>
+      <w:pPr>
+        <w:spacing w:line="400" w:lineRule="exact"/>
+        <w:rPr>
+          <w:rFonts w:ascii="Times New Roman" w:hAnsi="Times New Roman" w:cs="Times New Roman"/>
+          <w:sz w:val="28"/>
+          <w:szCs w:val="28"/>
+        </w:rPr>
+      </w:pPr>
+    </w:p>
+    <w:p>
+      <w:pPr>
+        <w:spacing w:line="400" w:lineRule="exact"/>
+        <w:rPr>
+          <w:rFonts w:ascii="Times New Roman" w:hAnsi="Times New Roman" w:cs="Times New Roman"/>
           <w:sz w:val="28"/>
           <w:szCs w:val="28"/>
         </w:rPr>
@@ -1674,7 +1572,7 @@
       <w:pPr>
         <w:spacing w:line="400" w:lineRule="exact"/>
         <w:rPr>
-          <w:rFonts w:ascii="Times New Roman" w:hAnsi="Times New Roman" w:cs="Times New Roman" w:hint="eastAsia"/>
+          <w:rFonts w:ascii="Times New Roman" w:hAnsi="Times New Roman" w:cs="Times New Roman"/>
           <w:sz w:val="28"/>
           <w:szCs w:val="28"/>
         </w:rPr>
@@ -1693,7 +1591,7 @@
       <w:pPr>
         <w:spacing w:line="400" w:lineRule="exact"/>
         <w:rPr>
-          <w:rFonts w:ascii="Times New Roman" w:hAnsi="Times New Roman" w:cs="Times New Roman" w:hint="eastAsia"/>
+          <w:rFonts w:ascii="Times New Roman" w:hAnsi="Times New Roman" w:cs="Times New Roman"/>
           <w:sz w:val="28"/>
           <w:szCs w:val="28"/>
         </w:rPr>
@@ -1769,10 +1667,10 @@
           <w:szCs w:val="28"/>
         </w:rPr>
         <w:object w:dxaOrig="279" w:dyaOrig="260">
-          <v:shape id="_x0000_i1053" type="#_x0000_t75" style="width:13.8pt;height:13.2pt" o:ole="">
+          <v:shape id="_x0000_i1053" type="#_x0000_t75" style="width:13.5pt;height:13.5pt" o:ole="">
             <v:imagedata r:id="rId51" o:title=""/>
           </v:shape>
-          <o:OLEObject Type="Embed" ProgID="Equation.DSMT4" ShapeID="_x0000_i1053" DrawAspect="Content" ObjectID="_1600414645" r:id="rId52"/>
+          <o:OLEObject Type="Embed" ProgID="Equation.DSMT4" ShapeID="_x0000_i1053" DrawAspect="Content" ObjectID="_1617693211" r:id="rId52"/>
         </w:object>
       </w:r>
       <w:r>
@@ -1808,10 +1706,10 @@
           <w:szCs w:val="28"/>
         </w:rPr>
         <w:object w:dxaOrig="279" w:dyaOrig="260">
-          <v:shape id="_x0000_i1054" type="#_x0000_t75" style="width:13.8pt;height:13.2pt" o:ole="">
+          <v:shape id="_x0000_i1054" type="#_x0000_t75" style="width:13.5pt;height:13.5pt" o:ole="">
             <v:imagedata r:id="rId53" o:title=""/>
           </v:shape>
-          <o:OLEObject Type="Embed" ProgID="Equation.DSMT4" ShapeID="_x0000_i1054" DrawAspect="Content" ObjectID="_1600414646" r:id="rId54"/>
+          <o:OLEObject Type="Embed" ProgID="Equation.DSMT4" ShapeID="_x0000_i1054" DrawAspect="Content" ObjectID="_1617693212" r:id="rId54"/>
         </w:object>
       </w:r>
       <w:r>
@@ -1855,10 +1753,10 @@
           <w:szCs w:val="28"/>
         </w:rPr>
         <w:object w:dxaOrig="279" w:dyaOrig="260">
-          <v:shape id="_x0000_i1055" type="#_x0000_t75" style="width:13.8pt;height:13.2pt" o:ole="">
+          <v:shape id="_x0000_i1055" type="#_x0000_t75" style="width:13.5pt;height:13.5pt" o:ole="">
             <v:imagedata r:id="rId55" o:title=""/>
           </v:shape>
-          <o:OLEObject Type="Embed" ProgID="Equation.DSMT4" ShapeID="_x0000_i1055" DrawAspect="Content" ObjectID="_1600414647" r:id="rId56"/>
+          <o:OLEObject Type="Embed" ProgID="Equation.DSMT4" ShapeID="_x0000_i1055" DrawAspect="Content" ObjectID="_1617693213" r:id="rId56"/>
         </w:object>
       </w:r>
       <w:r>
@@ -1913,10 +1811,10 @@
           <w:szCs w:val="28"/>
         </w:rPr>
         <w:object w:dxaOrig="940" w:dyaOrig="320">
-          <v:shape id="_x0000_i1056" type="#_x0000_t75" style="width:46.8pt;height:16.2pt" o:ole="">
+          <v:shape id="_x0000_i1056" type="#_x0000_t75" style="width:46.5pt;height:16.5pt" o:ole="">
             <v:imagedata r:id="rId57" o:title=""/>
           </v:shape>
-          <o:OLEObject Type="Embed" ProgID="Equation.DSMT4" ShapeID="_x0000_i1056" DrawAspect="Content" ObjectID="_1600414648" r:id="rId58"/>
+          <o:OLEObject Type="Embed" ProgID="Equation.DSMT4" ShapeID="_x0000_i1056" DrawAspect="Content" ObjectID="_1617693214" r:id="rId58"/>
         </w:object>
       </w:r>
     </w:p>
@@ -2154,7 +2052,7 @@
       <w:hyperlink r:id="rId59" w:history="1">
         <w:r>
           <w:rPr>
-            <w:rStyle w:val="a5"/>
+            <w:rStyle w:val="a7"/>
             <w:rFonts w:ascii="Times New Roman" w:hAnsi="Times New Roman" w:cs="Times New Roman"/>
             <w:sz w:val="28"/>
             <w:szCs w:val="28"/>
@@ -2173,10 +2071,10 @@
       </w:pPr>
       <w:r>
         <w:object w:dxaOrig="5526" w:dyaOrig="3457">
-          <v:shape id="_x0000_i1057" type="#_x0000_t75" style="width:260.4pt;height:163.2pt" o:ole="">
+          <v:shape id="_x0000_i1057" type="#_x0000_t75" style="width:260.25pt;height:163.5pt" o:ole="">
             <v:imagedata r:id="rId60" o:title=""/>
           </v:shape>
-          <o:OLEObject Type="Embed" ProgID="Visio.Drawing.11" ShapeID="_x0000_i1057" DrawAspect="Content" ObjectID="_1600414649" r:id="rId61"/>
+          <o:OLEObject Type="Embed" ProgID="Visio.Drawing.11" ShapeID="_x0000_i1057" DrawAspect="Content" ObjectID="_1617693215" r:id="rId61"/>
         </w:object>
       </w:r>
     </w:p>
@@ -2205,15 +2103,7 @@
           <w:sz w:val="28"/>
           <w:szCs w:val="28"/>
         </w:rPr>
-        <w:t>前</w:t>
-      </w:r>
-      <w:r>
-        <w:rPr>
-          <w:rFonts w:ascii="Times New Roman" w:hAnsi="Times New Roman" w:cs="Times New Roman" w:hint="eastAsia"/>
-          <w:sz w:val="28"/>
-          <w:szCs w:val="28"/>
-        </w:rPr>
-        <w:t>序遍历：</w:t>
+        <w:t>前序遍历：</w:t>
       </w:r>
       <w:r>
         <w:rPr>
@@ -2415,15 +2305,7 @@
           <w:sz w:val="28"/>
           <w:szCs w:val="28"/>
         </w:rPr>
-        <w:t>的右结点</w:t>
-      </w:r>
-      <w:r>
-        <w:rPr>
-          <w:rFonts w:ascii="Times New Roman" w:hAnsi="Times New Roman" w:cs="Times New Roman" w:hint="eastAsia"/>
-          <w:sz w:val="28"/>
-          <w:szCs w:val="28"/>
-        </w:rPr>
-        <w:t>（</w:t>
+        <w:t>的右结点（</w:t>
       </w:r>
       <w:r>
         <w:rPr>
@@ -2467,7 +2349,213 @@
           <w:sz w:val="28"/>
           <w:szCs w:val="28"/>
         </w:rPr>
-        <w:t>）</w:t>
+        <w:t>），</w:t>
+      </w:r>
+      <w:r>
+        <w:rPr>
+          <w:rFonts w:ascii="Times New Roman" w:hAnsi="Times New Roman" w:cs="Times New Roman" w:hint="eastAsia"/>
+          <w:sz w:val="28"/>
+          <w:szCs w:val="28"/>
+        </w:rPr>
+        <w:t>G</w:t>
+      </w:r>
+      <w:r>
+        <w:rPr>
+          <w:rFonts w:ascii="Times New Roman" w:hAnsi="Times New Roman" w:cs="Times New Roman" w:hint="eastAsia"/>
+          <w:sz w:val="28"/>
+          <w:szCs w:val="28"/>
+        </w:rPr>
+        <w:t>是</w:t>
+      </w:r>
+      <w:r>
+        <w:rPr>
+          <w:rFonts w:ascii="Times New Roman" w:hAnsi="Times New Roman" w:cs="Times New Roman" w:hint="eastAsia"/>
+          <w:sz w:val="28"/>
+          <w:szCs w:val="28"/>
+        </w:rPr>
+        <w:t>F</w:t>
+      </w:r>
+      <w:r>
+        <w:rPr>
+          <w:rFonts w:ascii="Times New Roman" w:hAnsi="Times New Roman" w:cs="Times New Roman" w:hint="eastAsia"/>
+          <w:sz w:val="28"/>
+          <w:szCs w:val="28"/>
+        </w:rPr>
+        <w:t>的左结点（</w:t>
+      </w:r>
+      <w:r>
+        <w:rPr>
+          <w:rFonts w:ascii="Times New Roman" w:hAnsi="Times New Roman" w:cs="Times New Roman" w:hint="eastAsia"/>
+          <w:color w:val="FF0000"/>
+          <w:sz w:val="28"/>
+          <w:szCs w:val="28"/>
+        </w:rPr>
+        <w:t>F</w:t>
+      </w:r>
+      <w:r>
+        <w:rPr>
+          <w:rFonts w:ascii="Times New Roman" w:hAnsi="Times New Roman" w:cs="Times New Roman" w:hint="eastAsia"/>
+          <w:color w:val="FF0000"/>
+          <w:sz w:val="28"/>
+          <w:szCs w:val="28"/>
+        </w:rPr>
+        <w:t>相当于</w:t>
+      </w:r>
+      <w:r>
+        <w:rPr>
+          <w:rFonts w:ascii="Times New Roman" w:hAnsi="Times New Roman" w:cs="Times New Roman" w:hint="eastAsia"/>
+          <w:color w:val="FF0000"/>
+          <w:sz w:val="28"/>
+          <w:szCs w:val="28"/>
+        </w:rPr>
+        <w:t>G</w:t>
+      </w:r>
+      <w:r>
+        <w:rPr>
+          <w:rFonts w:ascii="Times New Roman" w:hAnsi="Times New Roman" w:cs="Times New Roman" w:hint="eastAsia"/>
+          <w:color w:val="FF0000"/>
+          <w:sz w:val="28"/>
+          <w:szCs w:val="28"/>
+        </w:rPr>
+        <w:t>的根结点</w:t>
+      </w:r>
+      <w:r>
+        <w:rPr>
+          <w:rFonts w:ascii="Times New Roman" w:hAnsi="Times New Roman" w:cs="Times New Roman" w:hint="eastAsia"/>
+          <w:sz w:val="28"/>
+          <w:szCs w:val="28"/>
+        </w:rPr>
+        <w:t>）。</w:t>
+      </w:r>
+    </w:p>
+    <w:p>
+      <w:pPr>
+        <w:spacing w:line="400" w:lineRule="exact"/>
+        <w:rPr>
+          <w:rFonts w:ascii="Times New Roman" w:hAnsi="Times New Roman" w:cs="Times New Roman"/>
+          <w:sz w:val="28"/>
+          <w:szCs w:val="28"/>
+        </w:rPr>
+      </w:pPr>
+    </w:p>
+    <w:p>
+      <w:pPr>
+        <w:spacing w:line="400" w:lineRule="exact"/>
+        <w:rPr>
+          <w:rFonts w:ascii="Times New Roman" w:hAnsi="Times New Roman" w:cs="Times New Roman"/>
+          <w:sz w:val="28"/>
+          <w:szCs w:val="28"/>
+        </w:rPr>
+      </w:pPr>
+      <w:r>
+        <w:rPr>
+          <w:rFonts w:ascii="Times New Roman" w:hAnsi="Times New Roman" w:cs="Times New Roman"/>
+          <w:sz w:val="28"/>
+          <w:szCs w:val="28"/>
+        </w:rPr>
+        <w:t>中序遍历</w:t>
+      </w:r>
+      <w:r>
+        <w:rPr>
+          <w:rFonts w:ascii="Times New Roman" w:hAnsi="Times New Roman" w:cs="Times New Roman" w:hint="eastAsia"/>
+          <w:sz w:val="28"/>
+          <w:szCs w:val="28"/>
+        </w:rPr>
+        <w:t>：</w:t>
+      </w:r>
+      <w:r>
+        <w:rPr>
+          <w:rFonts w:ascii="Times New Roman" w:hAnsi="Times New Roman" w:cs="Times New Roman" w:hint="eastAsia"/>
+          <w:sz w:val="28"/>
+          <w:szCs w:val="28"/>
+        </w:rPr>
+        <w:t>C-&gt;B-&gt;D-&gt;A-&gt;E-&gt;G-&gt;F</w:t>
+      </w:r>
+    </w:p>
+    <w:p>
+      <w:pPr>
+        <w:spacing w:line="400" w:lineRule="exact"/>
+        <w:rPr>
+          <w:rFonts w:ascii="Times New Roman" w:hAnsi="Times New Roman" w:cs="Times New Roman"/>
+          <w:sz w:val="28"/>
+          <w:szCs w:val="28"/>
+        </w:rPr>
+      </w:pPr>
+      <w:r>
+        <w:rPr>
+          <w:rFonts w:ascii="Times New Roman" w:hAnsi="Times New Roman" w:cs="Times New Roman" w:hint="eastAsia"/>
+          <w:sz w:val="28"/>
+          <w:szCs w:val="28"/>
+        </w:rPr>
+        <w:t>说明：</w:t>
+      </w:r>
+      <w:r>
+        <w:rPr>
+          <w:rFonts w:ascii="Times New Roman" w:hAnsi="Times New Roman" w:cs="Times New Roman" w:hint="eastAsia"/>
+          <w:sz w:val="28"/>
+          <w:szCs w:val="28"/>
+        </w:rPr>
+        <w:t>C</w:t>
+      </w:r>
+      <w:r>
+        <w:rPr>
+          <w:rFonts w:ascii="Times New Roman" w:hAnsi="Times New Roman" w:cs="Times New Roman" w:hint="eastAsia"/>
+          <w:sz w:val="28"/>
+          <w:szCs w:val="28"/>
+        </w:rPr>
+        <w:t>是</w:t>
+      </w:r>
+      <w:r>
+        <w:rPr>
+          <w:rFonts w:ascii="Times New Roman" w:hAnsi="Times New Roman" w:cs="Times New Roman" w:hint="eastAsia"/>
+          <w:sz w:val="28"/>
+          <w:szCs w:val="28"/>
+        </w:rPr>
+        <w:t>B</w:t>
+      </w:r>
+      <w:r>
+        <w:rPr>
+          <w:rFonts w:ascii="Times New Roman" w:hAnsi="Times New Roman" w:cs="Times New Roman" w:hint="eastAsia"/>
+          <w:sz w:val="28"/>
+          <w:szCs w:val="28"/>
+        </w:rPr>
+        <w:t>的左结点，</w:t>
+      </w:r>
+      <w:r>
+        <w:rPr>
+          <w:rFonts w:ascii="Times New Roman" w:hAnsi="Times New Roman" w:cs="Times New Roman" w:hint="eastAsia"/>
+          <w:color w:val="FF0000"/>
+          <w:sz w:val="28"/>
+          <w:szCs w:val="28"/>
+        </w:rPr>
+        <w:t>B</w:t>
+      </w:r>
+      <w:r>
+        <w:rPr>
+          <w:rFonts w:ascii="Times New Roman" w:hAnsi="Times New Roman" w:cs="Times New Roman" w:hint="eastAsia"/>
+          <w:color w:val="FF0000"/>
+          <w:sz w:val="28"/>
+          <w:szCs w:val="28"/>
+        </w:rPr>
+        <w:t>相当于</w:t>
+      </w:r>
+      <w:r>
+        <w:rPr>
+          <w:rFonts w:ascii="Times New Roman" w:hAnsi="Times New Roman" w:cs="Times New Roman" w:hint="eastAsia"/>
+          <w:color w:val="FF0000"/>
+          <w:sz w:val="28"/>
+          <w:szCs w:val="28"/>
+        </w:rPr>
+        <w:t>C,D</w:t>
+      </w:r>
+      <w:r>
+        <w:rPr>
+          <w:rFonts w:ascii="Times New Roman" w:hAnsi="Times New Roman" w:cs="Times New Roman" w:hint="eastAsia"/>
+          <w:color w:val="FF0000"/>
+          <w:sz w:val="28"/>
+          <w:szCs w:val="28"/>
+        </w:rPr>
+        <w:t>的根结点</w:t>
       </w:r>
       <w:r>
         <w:rPr>
@@ -2483,6 +2571,102 @@
           <w:sz w:val="28"/>
           <w:szCs w:val="28"/>
         </w:rPr>
+        <w:t>D</w:t>
+      </w:r>
+      <w:r>
+        <w:rPr>
+          <w:rFonts w:ascii="Times New Roman" w:hAnsi="Times New Roman" w:cs="Times New Roman" w:hint="eastAsia"/>
+          <w:sz w:val="28"/>
+          <w:szCs w:val="28"/>
+        </w:rPr>
+        <w:t>是</w:t>
+      </w:r>
+      <w:r>
+        <w:rPr>
+          <w:rFonts w:ascii="Times New Roman" w:hAnsi="Times New Roman" w:cs="Times New Roman" w:hint="eastAsia"/>
+          <w:sz w:val="28"/>
+          <w:szCs w:val="28"/>
+        </w:rPr>
+        <w:t>B</w:t>
+      </w:r>
+      <w:r>
+        <w:rPr>
+          <w:rFonts w:ascii="Times New Roman" w:hAnsi="Times New Roman" w:cs="Times New Roman" w:hint="eastAsia"/>
+          <w:sz w:val="28"/>
+          <w:szCs w:val="28"/>
+        </w:rPr>
+        <w:t>的右结点，</w:t>
+      </w:r>
+      <w:r>
+        <w:rPr>
+          <w:rFonts w:ascii="Times New Roman" w:hAnsi="Times New Roman" w:cs="Times New Roman" w:hint="eastAsia"/>
+          <w:sz w:val="28"/>
+          <w:szCs w:val="28"/>
+        </w:rPr>
+        <w:t>B</w:t>
+      </w:r>
+      <w:r>
+        <w:rPr>
+          <w:rFonts w:ascii="Times New Roman" w:hAnsi="Times New Roman" w:cs="Times New Roman" w:hint="eastAsia"/>
+          <w:sz w:val="28"/>
+          <w:szCs w:val="28"/>
+        </w:rPr>
+        <w:t>是</w:t>
+      </w:r>
+      <w:r>
+        <w:rPr>
+          <w:rFonts w:ascii="Times New Roman" w:hAnsi="Times New Roman" w:cs="Times New Roman" w:hint="eastAsia"/>
+          <w:sz w:val="28"/>
+          <w:szCs w:val="28"/>
+        </w:rPr>
+        <w:t>A</w:t>
+      </w:r>
+      <w:r>
+        <w:rPr>
+          <w:rFonts w:ascii="Times New Roman" w:hAnsi="Times New Roman" w:cs="Times New Roman" w:hint="eastAsia"/>
+          <w:sz w:val="28"/>
+          <w:szCs w:val="28"/>
+        </w:rPr>
+        <w:t>的左结点，</w:t>
+      </w:r>
+      <w:r>
+        <w:rPr>
+          <w:rFonts w:ascii="Times New Roman" w:hAnsi="Times New Roman" w:cs="Times New Roman" w:hint="eastAsia"/>
+          <w:sz w:val="28"/>
+          <w:szCs w:val="28"/>
+        </w:rPr>
+        <w:t>E</w:t>
+      </w:r>
+      <w:r>
+        <w:rPr>
+          <w:rFonts w:ascii="Times New Roman" w:hAnsi="Times New Roman" w:cs="Times New Roman" w:hint="eastAsia"/>
+          <w:sz w:val="28"/>
+          <w:szCs w:val="28"/>
+        </w:rPr>
+        <w:t>是</w:t>
+      </w:r>
+      <w:r>
+        <w:rPr>
+          <w:rFonts w:ascii="Times New Roman" w:hAnsi="Times New Roman" w:cs="Times New Roman" w:hint="eastAsia"/>
+          <w:sz w:val="28"/>
+          <w:szCs w:val="28"/>
+        </w:rPr>
+        <w:t>A</w:t>
+      </w:r>
+      <w:r>
+        <w:rPr>
+          <w:rFonts w:ascii="Times New Roman" w:hAnsi="Times New Roman" w:cs="Times New Roman" w:hint="eastAsia"/>
+          <w:sz w:val="28"/>
+          <w:szCs w:val="28"/>
+        </w:rPr>
+        <w:t>的右结点，</w:t>
+      </w:r>
+      <w:r>
+        <w:rPr>
+          <w:rFonts w:ascii="Times New Roman" w:hAnsi="Times New Roman" w:cs="Times New Roman" w:hint="eastAsia"/>
+          <w:sz w:val="28"/>
+          <w:szCs w:val="28"/>
+        </w:rPr>
         <w:t>G</w:t>
       </w:r>
       <w:r>
@@ -2507,15 +2691,7 @@
           <w:sz w:val="28"/>
           <w:szCs w:val="28"/>
         </w:rPr>
-        <w:t>的左结点</w:t>
-      </w:r>
-      <w:r>
-        <w:rPr>
-          <w:rFonts w:ascii="Times New Roman" w:hAnsi="Times New Roman" w:cs="Times New Roman" w:hint="eastAsia"/>
-          <w:sz w:val="28"/>
-          <w:szCs w:val="28"/>
-        </w:rPr>
-        <w:t>（</w:t>
+        <w:t>的左结点（</w:t>
       </w:r>
       <w:r>
         <w:rPr>
@@ -2524,6 +2700,24 @@
           <w:sz w:val="28"/>
           <w:szCs w:val="28"/>
         </w:rPr>
+        <w:t>G</w:t>
+      </w:r>
+      <w:r>
+        <w:rPr>
+          <w:rFonts w:ascii="Times New Roman" w:hAnsi="Times New Roman" w:cs="Times New Roman" w:hint="eastAsia"/>
+          <w:color w:val="FF0000"/>
+          <w:sz w:val="28"/>
+          <w:szCs w:val="28"/>
+        </w:rPr>
+        <w:t>在</w:t>
+      </w:r>
+      <w:r>
+        <w:rPr>
+          <w:rFonts w:ascii="Times New Roman" w:hAnsi="Times New Roman" w:cs="Times New Roman" w:hint="eastAsia"/>
+          <w:color w:val="FF0000"/>
+          <w:sz w:val="28"/>
+          <w:szCs w:val="28"/>
+        </w:rPr>
         <w:t>F</w:t>
       </w:r>
       <w:r>
@@ -2533,111 +2727,23 @@
           <w:sz w:val="28"/>
           <w:szCs w:val="28"/>
         </w:rPr>
-        <w:t>相当于</w:t>
-      </w:r>
-      <w:r>
-        <w:rPr>
-          <w:rFonts w:ascii="Times New Roman" w:hAnsi="Times New Roman" w:cs="Times New Roman" w:hint="eastAsia"/>
-          <w:color w:val="FF0000"/>
-          <w:sz w:val="28"/>
-          <w:szCs w:val="28"/>
-        </w:rPr>
-        <w:t>G</w:t>
-      </w:r>
-      <w:r>
-        <w:rPr>
-          <w:rFonts w:ascii="Times New Roman" w:hAnsi="Times New Roman" w:cs="Times New Roman" w:hint="eastAsia"/>
-          <w:color w:val="FF0000"/>
-          <w:sz w:val="28"/>
-          <w:szCs w:val="28"/>
-        </w:rPr>
-        <w:t>的根结点</w:t>
-      </w:r>
-      <w:r>
-        <w:rPr>
-          <w:rFonts w:ascii="Times New Roman" w:hAnsi="Times New Roman" w:cs="Times New Roman" w:hint="eastAsia"/>
-          <w:sz w:val="28"/>
-          <w:szCs w:val="28"/>
-        </w:rPr>
-        <w:t>）</w:t>
-      </w:r>
-      <w:r>
-        <w:rPr>
-          <w:rFonts w:ascii="Times New Roman" w:hAnsi="Times New Roman" w:cs="Times New Roman" w:hint="eastAsia"/>
-          <w:sz w:val="28"/>
-          <w:szCs w:val="28"/>
-        </w:rPr>
-        <w:t>。</w:t>
-      </w:r>
-    </w:p>
-    <w:p>
-      <w:pPr>
-        <w:spacing w:line="400" w:lineRule="exact"/>
-        <w:rPr>
-          <w:rFonts w:ascii="Times New Roman" w:hAnsi="Times New Roman" w:cs="Times New Roman"/>
-          <w:sz w:val="28"/>
-          <w:szCs w:val="28"/>
-        </w:rPr>
-      </w:pPr>
-    </w:p>
-    <w:p>
-      <w:pPr>
-        <w:spacing w:line="400" w:lineRule="exact"/>
-        <w:rPr>
-          <w:rFonts w:ascii="Times New Roman" w:hAnsi="Times New Roman" w:cs="Times New Roman"/>
-          <w:sz w:val="28"/>
-          <w:szCs w:val="28"/>
-        </w:rPr>
-      </w:pPr>
-      <w:r>
-        <w:rPr>
-          <w:rFonts w:ascii="Times New Roman" w:hAnsi="Times New Roman" w:cs="Times New Roman"/>
-          <w:sz w:val="28"/>
-          <w:szCs w:val="28"/>
-        </w:rPr>
-        <w:t>中序遍历</w:t>
-      </w:r>
-      <w:r>
-        <w:rPr>
-          <w:rFonts w:ascii="Times New Roman" w:hAnsi="Times New Roman" w:cs="Times New Roman" w:hint="eastAsia"/>
-          <w:sz w:val="28"/>
-          <w:szCs w:val="28"/>
-        </w:rPr>
-        <w:t>：</w:t>
-      </w:r>
-      <w:r>
-        <w:rPr>
-          <w:rFonts w:ascii="Times New Roman" w:hAnsi="Times New Roman" w:cs="Times New Roman" w:hint="eastAsia"/>
-          <w:sz w:val="28"/>
-          <w:szCs w:val="28"/>
-        </w:rPr>
-        <w:t>C-&gt;B-&gt;D-&gt;A-&gt;E-&gt;G-&gt;F</w:t>
-      </w:r>
-    </w:p>
-    <w:p>
-      <w:pPr>
-        <w:spacing w:line="400" w:lineRule="exact"/>
-        <w:rPr>
-          <w:rFonts w:ascii="Times New Roman" w:hAnsi="Times New Roman" w:cs="Times New Roman"/>
-          <w:sz w:val="28"/>
-          <w:szCs w:val="28"/>
-        </w:rPr>
-      </w:pPr>
-      <w:r>
-        <w:rPr>
-          <w:rFonts w:ascii="Times New Roman" w:hAnsi="Times New Roman" w:cs="Times New Roman" w:hint="eastAsia"/>
-          <w:sz w:val="28"/>
-          <w:szCs w:val="28"/>
-        </w:rPr>
-        <w:t>说明：</w:t>
-      </w:r>
-      <w:r>
-        <w:rPr>
-          <w:rFonts w:ascii="Times New Roman" w:hAnsi="Times New Roman" w:cs="Times New Roman" w:hint="eastAsia"/>
-          <w:sz w:val="28"/>
-          <w:szCs w:val="28"/>
-        </w:rPr>
-        <w:t>C</w:t>
+        <w:t>之前</w:t>
+      </w:r>
+      <w:r>
+        <w:rPr>
+          <w:rFonts w:ascii="Times New Roman" w:hAnsi="Times New Roman" w:cs="Times New Roman" w:hint="eastAsia"/>
+          <w:sz w:val="28"/>
+          <w:szCs w:val="28"/>
+        </w:rPr>
+        <w:t>），</w:t>
+      </w:r>
+      <w:r>
+        <w:rPr>
+          <w:rFonts w:ascii="Times New Roman" w:hAnsi="Times New Roman" w:cs="Times New Roman" w:hint="eastAsia"/>
+          <w:sz w:val="28"/>
+          <w:szCs w:val="28"/>
+        </w:rPr>
+        <w:t>F</w:t>
       </w:r>
       <w:r>
         <w:rPr>
@@ -2653,130 +2759,6 @@
           <w:sz w:val="28"/>
           <w:szCs w:val="28"/>
         </w:rPr>
-        <w:t>B</w:t>
-      </w:r>
-      <w:r>
-        <w:rPr>
-          <w:rFonts w:ascii="Times New Roman" w:hAnsi="Times New Roman" w:cs="Times New Roman" w:hint="eastAsia"/>
-          <w:sz w:val="28"/>
-          <w:szCs w:val="28"/>
-        </w:rPr>
-        <w:t>的左结点，</w:t>
-      </w:r>
-      <w:r>
-        <w:rPr>
-          <w:rFonts w:ascii="Times New Roman" w:hAnsi="Times New Roman" w:cs="Times New Roman" w:hint="eastAsia"/>
-          <w:color w:val="FF0000"/>
-          <w:sz w:val="28"/>
-          <w:szCs w:val="28"/>
-        </w:rPr>
-        <w:t>B</w:t>
-      </w:r>
-      <w:r>
-        <w:rPr>
-          <w:rFonts w:ascii="Times New Roman" w:hAnsi="Times New Roman" w:cs="Times New Roman" w:hint="eastAsia"/>
-          <w:color w:val="FF0000"/>
-          <w:sz w:val="28"/>
-          <w:szCs w:val="28"/>
-        </w:rPr>
-        <w:t>相当于</w:t>
-      </w:r>
-      <w:r>
-        <w:rPr>
-          <w:rFonts w:ascii="Times New Roman" w:hAnsi="Times New Roman" w:cs="Times New Roman" w:hint="eastAsia"/>
-          <w:color w:val="FF0000"/>
-          <w:sz w:val="28"/>
-          <w:szCs w:val="28"/>
-        </w:rPr>
-        <w:t>C,D</w:t>
-      </w:r>
-      <w:r>
-        <w:rPr>
-          <w:rFonts w:ascii="Times New Roman" w:hAnsi="Times New Roman" w:cs="Times New Roman" w:hint="eastAsia"/>
-          <w:color w:val="FF0000"/>
-          <w:sz w:val="28"/>
-          <w:szCs w:val="28"/>
-        </w:rPr>
-        <w:t>的根结点</w:t>
-      </w:r>
-      <w:r>
-        <w:rPr>
-          <w:rFonts w:ascii="Times New Roman" w:hAnsi="Times New Roman" w:cs="Times New Roman" w:hint="eastAsia"/>
-          <w:sz w:val="28"/>
-          <w:szCs w:val="28"/>
-        </w:rPr>
-        <w:t>，</w:t>
-      </w:r>
-      <w:r>
-        <w:rPr>
-          <w:rFonts w:ascii="Times New Roman" w:hAnsi="Times New Roman" w:cs="Times New Roman" w:hint="eastAsia"/>
-          <w:sz w:val="28"/>
-          <w:szCs w:val="28"/>
-        </w:rPr>
-        <w:t>D</w:t>
-      </w:r>
-      <w:r>
-        <w:rPr>
-          <w:rFonts w:ascii="Times New Roman" w:hAnsi="Times New Roman" w:cs="Times New Roman" w:hint="eastAsia"/>
-          <w:sz w:val="28"/>
-          <w:szCs w:val="28"/>
-        </w:rPr>
-        <w:t>是</w:t>
-      </w:r>
-      <w:r>
-        <w:rPr>
-          <w:rFonts w:ascii="Times New Roman" w:hAnsi="Times New Roman" w:cs="Times New Roman" w:hint="eastAsia"/>
-          <w:sz w:val="28"/>
-          <w:szCs w:val="28"/>
-        </w:rPr>
-        <w:t>B</w:t>
-      </w:r>
-      <w:r>
-        <w:rPr>
-          <w:rFonts w:ascii="Times New Roman" w:hAnsi="Times New Roman" w:cs="Times New Roman" w:hint="eastAsia"/>
-          <w:sz w:val="28"/>
-          <w:szCs w:val="28"/>
-        </w:rPr>
-        <w:t>的右结点，</w:t>
-      </w:r>
-      <w:r>
-        <w:rPr>
-          <w:rFonts w:ascii="Times New Roman" w:hAnsi="Times New Roman" w:cs="Times New Roman" w:hint="eastAsia"/>
-          <w:sz w:val="28"/>
-          <w:szCs w:val="28"/>
-        </w:rPr>
-        <w:t>B</w:t>
-      </w:r>
-      <w:r>
-        <w:rPr>
-          <w:rFonts w:ascii="Times New Roman" w:hAnsi="Times New Roman" w:cs="Times New Roman" w:hint="eastAsia"/>
-          <w:sz w:val="28"/>
-          <w:szCs w:val="28"/>
-        </w:rPr>
-        <w:t>是</w:t>
-      </w:r>
-      <w:r>
-        <w:rPr>
-          <w:rFonts w:ascii="Times New Roman" w:hAnsi="Times New Roman" w:cs="Times New Roman" w:hint="eastAsia"/>
-          <w:sz w:val="28"/>
-          <w:szCs w:val="28"/>
-        </w:rPr>
-        <w:t>A</w:t>
-      </w:r>
-      <w:r>
-        <w:rPr>
-          <w:rFonts w:ascii="Times New Roman" w:hAnsi="Times New Roman" w:cs="Times New Roman" w:hint="eastAsia"/>
-          <w:sz w:val="28"/>
-          <w:szCs w:val="28"/>
-        </w:rPr>
-        <w:t>的左结点，</w:t>
-      </w:r>
-      <w:r>
-        <w:rPr>
-          <w:rFonts w:ascii="Times New Roman" w:hAnsi="Times New Roman" w:cs="Times New Roman" w:hint="eastAsia"/>
-          <w:sz w:val="28"/>
-          <w:szCs w:val="28"/>
-        </w:rPr>
         <w:t>E</w:t>
       </w:r>
       <w:r>
@@ -2785,146 +2767,6 @@
           <w:sz w:val="28"/>
           <w:szCs w:val="28"/>
         </w:rPr>
-        <w:t>是</w:t>
-      </w:r>
-      <w:r>
-        <w:rPr>
-          <w:rFonts w:ascii="Times New Roman" w:hAnsi="Times New Roman" w:cs="Times New Roman" w:hint="eastAsia"/>
-          <w:sz w:val="28"/>
-          <w:szCs w:val="28"/>
-        </w:rPr>
-        <w:t>A</w:t>
-      </w:r>
-      <w:r>
-        <w:rPr>
-          <w:rFonts w:ascii="Times New Roman" w:hAnsi="Times New Roman" w:cs="Times New Roman" w:hint="eastAsia"/>
-          <w:sz w:val="28"/>
-          <w:szCs w:val="28"/>
-        </w:rPr>
-        <w:t>的右结点，</w:t>
-      </w:r>
-      <w:r>
-        <w:rPr>
-          <w:rFonts w:ascii="Times New Roman" w:hAnsi="Times New Roman" w:cs="Times New Roman" w:hint="eastAsia"/>
-          <w:sz w:val="28"/>
-          <w:szCs w:val="28"/>
-        </w:rPr>
-        <w:t>G</w:t>
-      </w:r>
-      <w:r>
-        <w:rPr>
-          <w:rFonts w:ascii="Times New Roman" w:hAnsi="Times New Roman" w:cs="Times New Roman" w:hint="eastAsia"/>
-          <w:sz w:val="28"/>
-          <w:szCs w:val="28"/>
-        </w:rPr>
-        <w:t>是</w:t>
-      </w:r>
-      <w:r>
-        <w:rPr>
-          <w:rFonts w:ascii="Times New Roman" w:hAnsi="Times New Roman" w:cs="Times New Roman" w:hint="eastAsia"/>
-          <w:sz w:val="28"/>
-          <w:szCs w:val="28"/>
-        </w:rPr>
-        <w:t>F</w:t>
-      </w:r>
-      <w:r>
-        <w:rPr>
-          <w:rFonts w:ascii="Times New Roman" w:hAnsi="Times New Roman" w:cs="Times New Roman" w:hint="eastAsia"/>
-          <w:sz w:val="28"/>
-          <w:szCs w:val="28"/>
-        </w:rPr>
-        <w:t>的左结点</w:t>
-      </w:r>
-      <w:r>
-        <w:rPr>
-          <w:rFonts w:ascii="Times New Roman" w:hAnsi="Times New Roman" w:cs="Times New Roman" w:hint="eastAsia"/>
-          <w:sz w:val="28"/>
-          <w:szCs w:val="28"/>
-        </w:rPr>
-        <w:t>（</w:t>
-      </w:r>
-      <w:r>
-        <w:rPr>
-          <w:rFonts w:ascii="Times New Roman" w:hAnsi="Times New Roman" w:cs="Times New Roman" w:hint="eastAsia"/>
-          <w:color w:val="FF0000"/>
-          <w:sz w:val="28"/>
-          <w:szCs w:val="28"/>
-        </w:rPr>
-        <w:t>G</w:t>
-      </w:r>
-      <w:r>
-        <w:rPr>
-          <w:rFonts w:ascii="Times New Roman" w:hAnsi="Times New Roman" w:cs="Times New Roman" w:hint="eastAsia"/>
-          <w:color w:val="FF0000"/>
-          <w:sz w:val="28"/>
-          <w:szCs w:val="28"/>
-        </w:rPr>
-        <w:t>在</w:t>
-      </w:r>
-      <w:r>
-        <w:rPr>
-          <w:rFonts w:ascii="Times New Roman" w:hAnsi="Times New Roman" w:cs="Times New Roman" w:hint="eastAsia"/>
-          <w:color w:val="FF0000"/>
-          <w:sz w:val="28"/>
-          <w:szCs w:val="28"/>
-        </w:rPr>
-        <w:t>F</w:t>
-      </w:r>
-      <w:r>
-        <w:rPr>
-          <w:rFonts w:ascii="Times New Roman" w:hAnsi="Times New Roman" w:cs="Times New Roman" w:hint="eastAsia"/>
-          <w:color w:val="FF0000"/>
-          <w:sz w:val="28"/>
-          <w:szCs w:val="28"/>
-        </w:rPr>
-        <w:t>之前</w:t>
-      </w:r>
-      <w:r>
-        <w:rPr>
-          <w:rFonts w:ascii="Times New Roman" w:hAnsi="Times New Roman" w:cs="Times New Roman" w:hint="eastAsia"/>
-          <w:sz w:val="28"/>
-          <w:szCs w:val="28"/>
-        </w:rPr>
-        <w:t>）</w:t>
-      </w:r>
-      <w:r>
-        <w:rPr>
-          <w:rFonts w:ascii="Times New Roman" w:hAnsi="Times New Roman" w:cs="Times New Roman" w:hint="eastAsia"/>
-          <w:sz w:val="28"/>
-          <w:szCs w:val="28"/>
-        </w:rPr>
-        <w:t>，</w:t>
-      </w:r>
-      <w:r>
-        <w:rPr>
-          <w:rFonts w:ascii="Times New Roman" w:hAnsi="Times New Roman" w:cs="Times New Roman" w:hint="eastAsia"/>
-          <w:sz w:val="28"/>
-          <w:szCs w:val="28"/>
-        </w:rPr>
-        <w:t>F</w:t>
-      </w:r>
-      <w:r>
-        <w:rPr>
-          <w:rFonts w:ascii="Times New Roman" w:hAnsi="Times New Roman" w:cs="Times New Roman" w:hint="eastAsia"/>
-          <w:sz w:val="28"/>
-          <w:szCs w:val="28"/>
-        </w:rPr>
-        <w:t>是</w:t>
-      </w:r>
-      <w:r>
-        <w:rPr>
-          <w:rFonts w:ascii="Times New Roman" w:hAnsi="Times New Roman" w:cs="Times New Roman" w:hint="eastAsia"/>
-          <w:sz w:val="28"/>
-          <w:szCs w:val="28"/>
-        </w:rPr>
-        <w:t>E</w:t>
-      </w:r>
-      <w:r>
-        <w:rPr>
-          <w:rFonts w:ascii="Times New Roman" w:hAnsi="Times New Roman" w:cs="Times New Roman" w:hint="eastAsia"/>
-          <w:sz w:val="28"/>
-          <w:szCs w:val="28"/>
-        </w:rPr>
         <w:t>的</w:t>
       </w:r>
       <w:r>
@@ -2934,15 +2776,7 @@
           <w:szCs w:val="28"/>
         </w:rPr>
         <w:lastRenderedPageBreak/>
-        <w:t>右结点</w:t>
-      </w:r>
-      <w:r>
-        <w:rPr>
-          <w:rFonts w:ascii="Times New Roman" w:hAnsi="Times New Roman" w:cs="Times New Roman" w:hint="eastAsia"/>
-          <w:sz w:val="28"/>
-          <w:szCs w:val="28"/>
-        </w:rPr>
-        <w:t>。</w:t>
+        <w:t>右结点。</w:t>
       </w:r>
     </w:p>
     <w:p>
@@ -3423,7 +3257,7 @@
       <w:hyperlink r:id="rId62" w:history="1">
         <w:r>
           <w:rPr>
-            <w:rStyle w:val="a5"/>
+            <w:rStyle w:val="a7"/>
             <w:rFonts w:ascii="Times New Roman" w:hAnsi="Times New Roman" w:cs="Times New Roman"/>
             <w:sz w:val="28"/>
             <w:szCs w:val="28"/>
@@ -3539,15 +3373,15 @@
 </file>
 
 <file path=word/endnotes.xml><?xml version="1.0" encoding="utf-8"?>
-<w:endnotes xmlns:ve="http://schemas.openxmlformats.org/markup-compatibility/2006" xmlns:o="urn:schemas-microsoft-com:office:office" xmlns:r="http://schemas.openxmlformats.org/officeDocument/2006/relationships" xmlns:m="http://schemas.openxmlformats.org/officeDocument/2006/math" xmlns:v="urn:schemas-microsoft-com:vml" xmlns:wp="http://schemas.openxmlformats.org/drawingml/2006/wordprocessingDrawing" xmlns:w10="urn:schemas-microsoft-com:office:word" xmlns:w="http://schemas.openxmlformats.org/wordprocessingml/2006/main" xmlns:wne="http://schemas.microsoft.com/office/word/2006/wordml">
-  <w:endnote w:type="separator" w:id="0">
+<w:endnotes xmlns:wpc="http://schemas.microsoft.com/office/word/2010/wordprocessingCanvas" xmlns:cx="http://schemas.microsoft.com/office/drawing/2014/chartex" xmlns:cx1="http://schemas.microsoft.com/office/drawing/2015/9/8/chartex" xmlns:cx2="http://schemas.microsoft.com/office/drawing/2015/10/21/chartex" xmlns:cx3="http://schemas.microsoft.com/office/drawing/2016/5/9/chartex" xmlns:cx4="http://schemas.microsoft.com/office/drawing/2016/5/10/chartex" xmlns:cx5="http://schemas.microsoft.com/office/drawing/2016/5/11/chartex" xmlns:cx6="http://schemas.microsoft.com/office/drawing/2016/5/12/chartex" xmlns:cx7="http://schemas.microsoft.com/office/drawing/2016/5/13/chartex" xmlns:cx8="http://schemas.microsoft.com/office/drawing/2016/5/14/chartex" xmlns:mc="http://schemas.openxmlformats.org/markup-compatibility/2006" xmlns:aink="http://schemas.microsoft.com/office/drawing/2016/ink" xmlns:am3d="http://schemas.microsoft.com/office/drawing/2017/model3d" xmlns:o="urn:schemas-microsoft-com:office:office" xmlns:r="http://schemas.openxmlformats.org/officeDocument/2006/relationships" xmlns:m="http://schemas.openxmlformats.org/officeDocument/2006/math" xmlns:v="urn:schemas-microsoft-com:vml" xmlns:wp14="http://schemas.microsoft.com/office/word/2010/wordprocessingDrawing" xmlns:wp="http://schemas.openxmlformats.org/drawingml/2006/wordprocessingDrawing" xmlns:w10="urn:schemas-microsoft-com:office:word" xmlns:w="http://schemas.openxmlformats.org/wordprocessingml/2006/main" xmlns:w14="http://schemas.microsoft.com/office/word/2010/wordml" xmlns:w15="http://schemas.microsoft.com/office/word/2012/wordml" xmlns:w16cid="http://schemas.microsoft.com/office/word/2016/wordml/cid" xmlns:w16se="http://schemas.microsoft.com/office/word/2015/wordml/symex" xmlns:wpg="http://schemas.microsoft.com/office/word/2010/wordprocessingGroup" xmlns:wpi="http://schemas.microsoft.com/office/word/2010/wordprocessingInk" xmlns:wne="http://schemas.microsoft.com/office/word/2006/wordml" xmlns:wps="http://schemas.microsoft.com/office/word/2010/wordprocessingShape" mc:Ignorable="w14 w15 w16se w16cid wp14">
+  <w:endnote w:type="separator" w:id="-1">
     <w:p>
       <w:r>
         <w:separator/>
       </w:r>
     </w:p>
   </w:endnote>
-  <w:endnote w:type="continuationSeparator" w:id="1">
+  <w:endnote w:type="continuationSeparator" w:id="0">
     <w:p>
       <w:r>
         <w:continuationSeparator/>
@@ -3558,15 +3392,15 @@
 </file>
 
 <file path=word/footnotes.xml><?xml version="1.0" encoding="utf-8"?>
-<w:footnotes xmlns:ve="http://schemas.openxmlformats.org/markup-compatibility/2006" xmlns:o="urn:schemas-microsoft-com:office:office" xmlns:r="http://schemas.openxmlformats.org/officeDocument/2006/relationships" xmlns:m="http://schemas.openxmlformats.org/officeDocument/2006/math" xmlns:v="urn:schemas-microsoft-com:vml" xmlns:wp="http://schemas.openxmlformats.org/drawingml/2006/wordprocessingDrawing" xmlns:w10="urn:schemas-microsoft-com:office:word" xmlns:w="http://schemas.openxmlformats.org/wordprocessingml/2006/main" xmlns:wne="http://schemas.microsoft.com/office/word/2006/wordml">
-  <w:footnote w:type="separator" w:id="0">
+<w:footnotes xmlns:wpc="http://schemas.microsoft.com/office/word/2010/wordprocessingCanvas" xmlns:cx="http://schemas.microsoft.com/office/drawing/2014/chartex" xmlns:cx1="http://schemas.microsoft.com/office/drawing/2015/9/8/chartex" xmlns:cx2="http://schemas.microsoft.com/office/drawing/2015/10/21/chartex" xmlns:cx3="http://schemas.microsoft.com/office/drawing/2016/5/9/chartex" xmlns:cx4="http://schemas.microsoft.com/office/drawing/2016/5/10/chartex" xmlns:cx5="http://schemas.microsoft.com/office/drawing/2016/5/11/chartex" xmlns:cx6="http://schemas.microsoft.com/office/drawing/2016/5/12/chartex" xmlns:cx7="http://schemas.microsoft.com/office/drawing/2016/5/13/chartex" xmlns:cx8="http://schemas.microsoft.com/office/drawing/2016/5/14/chartex" xmlns:mc="http://schemas.openxmlformats.org/markup-compatibility/2006" xmlns:aink="http://schemas.microsoft.com/office/drawing/2016/ink" xmlns:am3d="http://schemas.microsoft.com/office/drawing/2017/model3d" xmlns:o="urn:schemas-microsoft-com:office:office" xmlns:r="http://schemas.openxmlformats.org/officeDocument/2006/relationships" xmlns:m="http://schemas.openxmlformats.org/officeDocument/2006/math" xmlns:v="urn:schemas-microsoft-com:vml" xmlns:wp14="http://schemas.microsoft.com/office/word/2010/wordprocessingDrawing" xmlns:wp="http://schemas.openxmlformats.org/drawingml/2006/wordprocessingDrawing" xmlns:w10="urn:schemas-microsoft-com:office:word" xmlns:w="http://schemas.openxmlformats.org/wordprocessingml/2006/main" xmlns:w14="http://schemas.microsoft.com/office/word/2010/wordml" xmlns:w15="http://schemas.microsoft.com/office/word/2012/wordml" xmlns:w16cid="http://schemas.microsoft.com/office/word/2016/wordml/cid" xmlns:w16se="http://schemas.microsoft.com/office/word/2015/wordml/symex" xmlns:wpg="http://schemas.microsoft.com/office/word/2010/wordprocessingGroup" xmlns:wpi="http://schemas.microsoft.com/office/word/2010/wordprocessingInk" xmlns:wne="http://schemas.microsoft.com/office/word/2006/wordml" xmlns:wps="http://schemas.microsoft.com/office/word/2010/wordprocessingShape" mc:Ignorable="w14 w15 w16se w16cid wp14">
+  <w:footnote w:type="separator" w:id="-1">
     <w:p>
       <w:r>
         <w:separator/>
       </w:r>
     </w:p>
   </w:footnote>
-  <w:footnote w:type="continuationSeparator" w:id="1">
+  <w:footnote w:type="continuationSeparator" w:id="0">
     <w:p>
       <w:r>
         <w:continuationSeparator/>
@@ -3577,7 +3411,7 @@
 </file>
 
 <file path=word/styles.xml><?xml version="1.0" encoding="utf-8"?>
-<w:styles xmlns:r="http://schemas.openxmlformats.org/officeDocument/2006/relationships" xmlns:w="http://schemas.openxmlformats.org/wordprocessingml/2006/main">
+<w:styles xmlns:mc="http://schemas.openxmlformats.org/markup-compatibility/2006" xmlns:r="http://schemas.openxmlformats.org/officeDocument/2006/relationships" xmlns:w="http://schemas.openxmlformats.org/wordprocessingml/2006/main" xmlns:w14="http://schemas.microsoft.com/office/word/2010/wordml" xmlns:w15="http://schemas.microsoft.com/office/word/2012/wordml" xmlns:w16cid="http://schemas.microsoft.com/office/word/2016/wordml/cid" xmlns:w16se="http://schemas.microsoft.com/office/word/2015/wordml/symex" mc:Ignorable="w14 w15 w16se w16cid">
   <w:docDefaults>
     <w:rPrDefault>
       <w:rPr>
@@ -3590,149 +3424,387 @@
     </w:rPrDefault>
     <w:pPrDefault/>
   </w:docDefaults>
-  <w:latentStyles w:defLockedState="0" w:defUIPriority="99" w:defSemiHidden="1" w:defUnhideWhenUsed="1" w:defQFormat="0" w:count="267">
-    <w:lsdException w:name="Normal" w:semiHidden="0" w:uiPriority="0" w:unhideWhenUsed="0" w:qFormat="1"/>
-    <w:lsdException w:name="heading 1" w:semiHidden="0" w:uiPriority="9" w:unhideWhenUsed="0" w:qFormat="1"/>
-    <w:lsdException w:name="heading 2" w:uiPriority="9" w:qFormat="1"/>
-    <w:lsdException w:name="heading 3" w:uiPriority="9" w:qFormat="1"/>
-    <w:lsdException w:name="heading 4" w:uiPriority="9" w:qFormat="1"/>
-    <w:lsdException w:name="heading 5" w:uiPriority="9" w:qFormat="1"/>
-    <w:lsdException w:name="heading 6" w:uiPriority="9" w:qFormat="1"/>
-    <w:lsdException w:name="heading 7" w:uiPriority="9" w:qFormat="1"/>
-    <w:lsdException w:name="heading 8" w:uiPriority="9" w:qFormat="1"/>
-    <w:lsdException w:name="heading 9" w:uiPriority="9" w:qFormat="1"/>
-    <w:lsdException w:name="toc 1" w:uiPriority="39"/>
-    <w:lsdException w:name="toc 2" w:uiPriority="39"/>
-    <w:lsdException w:name="toc 3" w:uiPriority="39"/>
-    <w:lsdException w:name="toc 4" w:uiPriority="39"/>
-    <w:lsdException w:name="toc 5" w:uiPriority="39"/>
-    <w:lsdException w:name="toc 6" w:uiPriority="39"/>
-    <w:lsdException w:name="toc 7" w:uiPriority="39"/>
-    <w:lsdException w:name="toc 8" w:uiPriority="39"/>
-    <w:lsdException w:name="toc 9" w:uiPriority="39"/>
-    <w:lsdException w:name="caption" w:uiPriority="35" w:qFormat="1"/>
-    <w:lsdException w:name="Title" w:semiHidden="0" w:uiPriority="10" w:unhideWhenUsed="0" w:qFormat="1"/>
-    <w:lsdException w:name="Default Paragraph Font" w:uiPriority="1"/>
-    <w:lsdException w:name="Subtitle" w:semiHidden="0" w:uiPriority="11" w:unhideWhenUsed="0" w:qFormat="1"/>
-    <w:lsdException w:name="Strong" w:semiHidden="0" w:uiPriority="22" w:unhideWhenUsed="0" w:qFormat="1"/>
-    <w:lsdException w:name="Emphasis" w:semiHidden="0" w:uiPriority="20" w:unhideWhenUsed="0" w:qFormat="1"/>
-    <w:lsdException w:name="Table Grid" w:semiHidden="0" w:uiPriority="59" w:unhideWhenUsed="0"/>
-    <w:lsdException w:name="Placeholder Text" w:unhideWhenUsed="0"/>
-    <w:lsdException w:name="No Spacing" w:semiHidden="0" w:uiPriority="1" w:unhideWhenUsed="0" w:qFormat="1"/>
-    <w:lsdException w:name="Light Shading" w:semiHidden="0" w:uiPriority="60" w:unhideWhenUsed="0"/>
-    <w:lsdException w:name="Light List" w:semiHidden="0" w:uiPriority="61" w:unhideWhenUsed="0"/>
-    <w:lsdException w:name="Light Grid" w:semiHidden="0" w:uiPriority="62" w:unhideWhenUsed="0"/>
-    <w:lsdException w:name="Medium Shading 1" w:semiHidden="0" w:uiPriority="63" w:unhideWhenUsed="0"/>
-    <w:lsdException w:name="Medium Shading 2" w:semiHidden="0" w:uiPriority="64" w:unhideWhenUsed="0"/>
-    <w:lsdException w:name="Medium List 1" w:semiHidden="0" w:uiPriority="65" w:unhideWhenUsed="0"/>
-    <w:lsdException w:name="Medium List 2" w:semiHidden="0" w:uiPriority="66" w:unhideWhenUsed="0"/>
-    <w:lsdException w:name="Medium Grid 1" w:semiHidden="0" w:uiPriority="67" w:unhideWhenUsed="0"/>
-    <w:lsdException w:name="Medium Grid 2" w:semiHidden="0" w:uiPriority="68" w:unhideWhenUsed="0"/>
-    <w:lsdException w:name="Medium Grid 3" w:semiHidden="0" w:uiPriority="69" w:unhideWhenUsed="0"/>
-    <w:lsdException w:name="Dark List" w:semiHidden="0" w:uiPriority="70" w:unhideWhenUsed="0"/>
-    <w:lsdException w:name="Colorful Shading" w:semiHidden="0" w:uiPriority="71" w:unhideWhenUsed="0"/>
-    <w:lsdException w:name="Colorful List" w:semiHidden="0" w:uiPriority="72" w:unhideWhenUsed="0"/>
-    <w:lsdException w:name="Colorful Grid" w:semiHidden="0" w:uiPriority="73" w:unhideWhenUsed="0"/>
-    <w:lsdException w:name="Light Shading Accent 1" w:semiHidden="0" w:uiPriority="60" w:unhideWhenUsed="0"/>
-    <w:lsdException w:name="Light List Accent 1" w:semiHidden="0" w:uiPriority="61" w:unhideWhenUsed="0"/>
-    <w:lsdException w:name="Light Grid Accent 1" w:semiHidden="0" w:uiPriority="62" w:unhideWhenUsed="0"/>
-    <w:lsdException w:name="Medium Shading 1 Accent 1" w:semiHidden="0" w:uiPriority="63" w:unhideWhenUsed="0"/>
-    <w:lsdException w:name="Medium Shading 2 Accent 1" w:semiHidden="0" w:uiPriority="64" w:unhideWhenUsed="0"/>
-    <w:lsdException w:name="Medium List 1 Accent 1" w:semiHidden="0" w:uiPriority="65" w:unhideWhenUsed="0"/>
-    <w:lsdException w:name="Revision" w:unhideWhenUsed="0"/>
-    <w:lsdException w:name="List Paragraph" w:semiHidden="0" w:uiPriority="34" w:unhideWhenUsed="0" w:qFormat="1"/>
-    <w:lsdException w:name="Quote" w:semiHidden="0" w:uiPriority="29" w:unhideWhenUsed="0" w:qFormat="1"/>
-    <w:lsdException w:name="Intense Quote" w:semiHidden="0" w:uiPriority="30" w:unhideWhenUsed="0" w:qFormat="1"/>
-    <w:lsdException w:name="Medium List 2 Accent 1" w:semiHidden="0" w:uiPriority="66" w:unhideWhenUsed="0"/>
-    <w:lsdException w:name="Medium Grid 1 Accent 1" w:semiHidden="0" w:uiPriority="67" w:unhideWhenUsed="0"/>
-    <w:lsdException w:name="Medium Grid 2 Accent 1" w:semiHidden="0" w:uiPriority="68" w:unhideWhenUsed="0"/>
-    <w:lsdException w:name="Medium Grid 3 Accent 1" w:semiHidden="0" w:uiPriority="69" w:unhideWhenUsed="0"/>
-    <w:lsdException w:name="Dark List Accent 1" w:semiHidden="0" w:uiPriority="70" w:unhideWhenUsed="0"/>
-    <w:lsdException w:name="Colorful Shading Accent 1" w:semiHidden="0" w:uiPriority="71" w:unhideWhenUsed="0"/>
-    <w:lsdException w:name="Colorful List Accent 1" w:semiHidden="0" w:uiPriority="72" w:unhideWhenUsed="0"/>
-    <w:lsdException w:name="Colorful Grid Accent 1" w:semiHidden="0" w:uiPriority="73" w:unhideWhenUsed="0"/>
-    <w:lsdException w:name="Light Shading Accent 2" w:semiHidden="0" w:uiPriority="60" w:unhideWhenUsed="0"/>
-    <w:lsdException w:name="Light List Accent 2" w:semiHidden="0" w:uiPriority="61" w:unhideWhenUsed="0"/>
-    <w:lsdException w:name="Light Grid Accent 2" w:semiHidden="0" w:uiPriority="62" w:unhideWhenUsed="0"/>
-    <w:lsdException w:name="Medium Shading 1 Accent 2" w:semiHidden="0" w:uiPriority="63" w:unhideWhenUsed="0"/>
-    <w:lsdException w:name="Medium Shading 2 Accent 2" w:semiHidden="0" w:uiPriority="64" w:unhideWhenUsed="0"/>
-    <w:lsdException w:name="Medium List 1 Accent 2" w:semiHidden="0" w:uiPriority="65" w:unhideWhenUsed="0"/>
-    <w:lsdException w:name="Medium List 2 Accent 2" w:semiHidden="0" w:uiPriority="66" w:unhideWhenUsed="0"/>
-    <w:lsdException w:name="Medium Grid 1 Accent 2" w:semiHidden="0" w:uiPriority="67" w:unhideWhenUsed="0"/>
-    <w:lsdException w:name="Medium Grid 2 Accent 2" w:semiHidden="0" w:uiPriority="68" w:unhideWhenUsed="0"/>
-    <w:lsdException w:name="Medium Grid 3 Accent 2" w:semiHidden="0" w:uiPriority="69" w:unhideWhenUsed="0"/>
-    <w:lsdException w:name="Dark List Accent 2" w:semiHidden="0" w:uiPriority="70" w:unhideWhenUsed="0"/>
-    <w:lsdException w:name="Colorful Shading Accent 2" w:semiHidden="0" w:uiPriority="71" w:unhideWhenUsed="0"/>
-    <w:lsdException w:name="Colorful List Accent 2" w:semiHidden="0" w:uiPriority="72" w:unhideWhenUsed="0"/>
-    <w:lsdException w:name="Colorful Grid Accent 2" w:semiHidden="0" w:uiPriority="73" w:unhideWhenUsed="0"/>
-    <w:lsdException w:name="Light Shading Accent 3" w:semiHidden="0" w:uiPriority="60" w:unhideWhenUsed="0"/>
-    <w:lsdException w:name="Light List Accent 3" w:semiHidden="0" w:uiPriority="61" w:unhideWhenUsed="0"/>
-    <w:lsdException w:name="Light Grid Accent 3" w:semiHidden="0" w:uiPriority="62" w:unhideWhenUsed="0"/>
-    <w:lsdException w:name="Medium Shading 1 Accent 3" w:semiHidden="0" w:uiPriority="63" w:unhideWhenUsed="0"/>
-    <w:lsdException w:name="Medium Shading 2 Accent 3" w:semiHidden="0" w:uiPriority="64" w:unhideWhenUsed="0"/>
-    <w:lsdException w:name="Medium List 1 Accent 3" w:semiHidden="0" w:uiPriority="65" w:unhideWhenUsed="0"/>
-    <w:lsdException w:name="Medium List 2 Accent 3" w:semiHidden="0" w:uiPriority="66" w:unhideWhenUsed="0"/>
-    <w:lsdException w:name="Medium Grid 1 Accent 3" w:semiHidden="0" w:uiPriority="67" w:unhideWhenUsed="0"/>
-    <w:lsdException w:name="Medium Grid 2 Accent 3" w:semiHidden="0" w:uiPriority="68" w:unhideWhenUsed="0"/>
-    <w:lsdException w:name="Medium Grid 3 Accent 3" w:semiHidden="0" w:uiPriority="69" w:unhideWhenUsed="0"/>
-    <w:lsdException w:name="Dark List Accent 3" w:semiHidden="0" w:uiPriority="70" w:unhideWhenUsed="0"/>
-    <w:lsdException w:name="Colorful Shading Accent 3" w:semiHidden="0" w:uiPriority="71" w:unhideWhenUsed="0"/>
-    <w:lsdException w:name="Colorful List Accent 3" w:semiHidden="0" w:uiPriority="72" w:unhideWhenUsed="0"/>
-    <w:lsdException w:name="Colorful Grid Accent 3" w:semiHidden="0" w:uiPriority="73" w:unhideWhenUsed="0"/>
-    <w:lsdException w:name="Light Shading Accent 4" w:semiHidden="0" w:uiPriority="60" w:unhideWhenUsed="0"/>
-    <w:lsdException w:name="Light List Accent 4" w:semiHidden="0" w:uiPriority="61" w:unhideWhenUsed="0"/>
-    <w:lsdException w:name="Light Grid Accent 4" w:semiHidden="0" w:uiPriority="62" w:unhideWhenUsed="0"/>
-    <w:lsdException w:name="Medium Shading 1 Accent 4" w:semiHidden="0" w:uiPriority="63" w:unhideWhenUsed="0"/>
-    <w:lsdException w:name="Medium Shading 2 Accent 4" w:semiHidden="0" w:uiPriority="64" w:unhideWhenUsed="0"/>
-    <w:lsdException w:name="Medium List 1 Accent 4" w:semiHidden="0" w:uiPriority="65" w:unhideWhenUsed="0"/>
-    <w:lsdException w:name="Medium List 2 Accent 4" w:semiHidden="0" w:uiPriority="66" w:unhideWhenUsed="0"/>
-    <w:lsdException w:name="Medium Grid 1 Accent 4" w:semiHidden="0" w:uiPriority="67" w:unhideWhenUsed="0"/>
-    <w:lsdException w:name="Medium Grid 2 Accent 4" w:semiHidden="0" w:uiPriority="68" w:unhideWhenUsed="0"/>
-    <w:lsdException w:name="Medium Grid 3 Accent 4" w:semiHidden="0" w:uiPriority="69" w:unhideWhenUsed="0"/>
-    <w:lsdException w:name="Dark List Accent 4" w:semiHidden="0" w:uiPriority="70" w:unhideWhenUsed="0"/>
-    <w:lsdException w:name="Colorful Shading Accent 4" w:semiHidden="0" w:uiPriority="71" w:unhideWhenUsed="0"/>
-    <w:lsdException w:name="Colorful List Accent 4" w:semiHidden="0" w:uiPriority="72" w:unhideWhenUsed="0"/>
-    <w:lsdException w:name="Colorful Grid Accent 4" w:semiHidden="0" w:uiPriority="73" w:unhideWhenUsed="0"/>
-    <w:lsdException w:name="Light Shading Accent 5" w:semiHidden="0" w:uiPriority="60" w:unhideWhenUsed="0"/>
-    <w:lsdException w:name="Light List Accent 5" w:semiHidden="0" w:uiPriority="61" w:unhideWhenUsed="0"/>
-    <w:lsdException w:name="Light Grid Accent 5" w:semiHidden="0" w:uiPriority="62" w:unhideWhenUsed="0"/>
-    <w:lsdException w:name="Medium Shading 1 Accent 5" w:semiHidden="0" w:uiPriority="63" w:unhideWhenUsed="0"/>
-    <w:lsdException w:name="Medium Shading 2 Accent 5" w:semiHidden="0" w:uiPriority="64" w:unhideWhenUsed="0"/>
-    <w:lsdException w:name="Medium List 1 Accent 5" w:semiHidden="0" w:uiPriority="65" w:unhideWhenUsed="0"/>
-    <w:lsdException w:name="Medium List 2 Accent 5" w:semiHidden="0" w:uiPriority="66" w:unhideWhenUsed="0"/>
-    <w:lsdException w:name="Medium Grid 1 Accent 5" w:semiHidden="0" w:uiPriority="67" w:unhideWhenUsed="0"/>
-    <w:lsdException w:name="Medium Grid 2 Accent 5" w:semiHidden="0" w:uiPriority="68" w:unhideWhenUsed="0"/>
-    <w:lsdException w:name="Medium Grid 3 Accent 5" w:semiHidden="0" w:uiPriority="69" w:unhideWhenUsed="0"/>
-    <w:lsdException w:name="Dark List Accent 5" w:semiHidden="0" w:uiPriority="70" w:unhideWhenUsed="0"/>
-    <w:lsdException w:name="Colorful Shading Accent 5" w:semiHidden="0" w:uiPriority="71" w:unhideWhenUsed="0"/>
-    <w:lsdException w:name="Colorful List Accent 5" w:semiHidden="0" w:uiPriority="72" w:unhideWhenUsed="0"/>
-    <w:lsdException w:name="Colorful Grid Accent 5" w:semiHidden="0" w:uiPriority="73" w:unhideWhenUsed="0"/>
-    <w:lsdException w:name="Light Shading Accent 6" w:semiHidden="0" w:uiPriority="60" w:unhideWhenUsed="0"/>
-    <w:lsdException w:name="Light List Accent 6" w:semiHidden="0" w:uiPriority="61" w:unhideWhenUsed="0"/>
-    <w:lsdException w:name="Light Grid Accent 6" w:semiHidden="0" w:uiPriority="62" w:unhideWhenUsed="0"/>
-    <w:lsdException w:name="Medium Shading 1 Accent 6" w:semiHidden="0" w:uiPriority="63" w:unhideWhenUsed="0"/>
-    <w:lsdException w:name="Medium Shading 2 Accent 6" w:semiHidden="0" w:uiPriority="64" w:unhideWhenUsed="0"/>
-    <w:lsdException w:name="Medium List 1 Accent 6" w:semiHidden="0" w:uiPriority="65" w:unhideWhenUsed="0"/>
-    <w:lsdException w:name="Medium List 2 Accent 6" w:semiHidden="0" w:uiPriority="66" w:unhideWhenUsed="0"/>
-    <w:lsdException w:name="Medium Grid 1 Accent 6" w:semiHidden="0" w:uiPriority="67" w:unhideWhenUsed="0"/>
-    <w:lsdException w:name="Medium Grid 2 Accent 6" w:semiHidden="0" w:uiPriority="68" w:unhideWhenUsed="0"/>
-    <w:lsdException w:name="Medium Grid 3 Accent 6" w:semiHidden="0" w:uiPriority="69" w:unhideWhenUsed="0"/>
-    <w:lsdException w:name="Dark List Accent 6" w:semiHidden="0" w:uiPriority="70" w:unhideWhenUsed="0"/>
-    <w:lsdException w:name="Colorful Shading Accent 6" w:semiHidden="0" w:uiPriority="71" w:unhideWhenUsed="0"/>
-    <w:lsdException w:name="Colorful List Accent 6" w:semiHidden="0" w:uiPriority="72" w:unhideWhenUsed="0"/>
-    <w:lsdException w:name="Colorful Grid Accent 6" w:semiHidden="0" w:uiPriority="73" w:unhideWhenUsed="0"/>
-    <w:lsdException w:name="Subtle Emphasis" w:semiHidden="0" w:uiPriority="19" w:unhideWhenUsed="0" w:qFormat="1"/>
-    <w:lsdException w:name="Intense Emphasis" w:semiHidden="0" w:uiPriority="21" w:unhideWhenUsed="0" w:qFormat="1"/>
-    <w:lsdException w:name="Subtle Reference" w:semiHidden="0" w:uiPriority="31" w:unhideWhenUsed="0" w:qFormat="1"/>
-    <w:lsdException w:name="Intense Reference" w:semiHidden="0" w:uiPriority="32" w:unhideWhenUsed="0" w:qFormat="1"/>
-    <w:lsdException w:name="Book Title" w:semiHidden="0" w:uiPriority="33" w:unhideWhenUsed="0" w:qFormat="1"/>
-    <w:lsdException w:name="Bibliography" w:uiPriority="37"/>
-    <w:lsdException w:name="TOC Heading" w:uiPriority="39" w:qFormat="1"/>
+  <w:latentStyles w:defLockedState="0" w:defUIPriority="99" w:defSemiHidden="0" w:defUnhideWhenUsed="0" w:defQFormat="0" w:count="376">
+    <w:lsdException w:name="Normal" w:uiPriority="0" w:qFormat="1"/>
+    <w:lsdException w:name="heading 1" w:uiPriority="9" w:qFormat="1"/>
+    <w:lsdException w:name="heading 2" w:semiHidden="1" w:uiPriority="9" w:unhideWhenUsed="1" w:qFormat="1"/>
+    <w:lsdException w:name="heading 3" w:semiHidden="1" w:uiPriority="9" w:unhideWhenUsed="1" w:qFormat="1"/>
+    <w:lsdException w:name="heading 4" w:semiHidden="1" w:uiPriority="9" w:unhideWhenUsed="1" w:qFormat="1"/>
+    <w:lsdException w:name="heading 5" w:semiHidden="1" w:uiPriority="9" w:unhideWhenUsed="1" w:qFormat="1"/>
+    <w:lsdException w:name="heading 6" w:semiHidden="1" w:uiPriority="9" w:unhideWhenUsed="1" w:qFormat="1"/>
+    <w:lsdException w:name="heading 7" w:semiHidden="1" w:uiPriority="9" w:unhideWhenUsed="1" w:qFormat="1"/>
+    <w:lsdException w:name="heading 8" w:semiHidden="1" w:uiPriority="9" w:unhideWhenUsed="1" w:qFormat="1"/>
+    <w:lsdException w:name="heading 9" w:semiHidden="1" w:uiPriority="9" w:unhideWhenUsed="1" w:qFormat="1"/>
+    <w:lsdException w:name="index 1" w:semiHidden="1" w:unhideWhenUsed="1"/>
+    <w:lsdException w:name="index 2" w:semiHidden="1" w:unhideWhenUsed="1"/>
+    <w:lsdException w:name="index 3" w:semiHidden="1" w:unhideWhenUsed="1"/>
+    <w:lsdException w:name="index 4" w:semiHidden="1" w:unhideWhenUsed="1"/>
+    <w:lsdException w:name="index 5" w:semiHidden="1" w:unhideWhenUsed="1"/>
+    <w:lsdException w:name="index 6" w:semiHidden="1" w:unhideWhenUsed="1"/>
+    <w:lsdException w:name="index 7" w:semiHidden="1" w:unhideWhenUsed="1"/>
+    <w:lsdException w:name="index 8" w:semiHidden="1" w:unhideWhenUsed="1"/>
+    <w:lsdException w:name="index 9" w:semiHidden="1" w:unhideWhenUsed="1"/>
+    <w:lsdException w:name="toc 1" w:semiHidden="1" w:uiPriority="39" w:unhideWhenUsed="1"/>
+    <w:lsdException w:name="toc 2" w:semiHidden="1" w:uiPriority="39" w:unhideWhenUsed="1"/>
+    <w:lsdException w:name="toc 3" w:semiHidden="1" w:uiPriority="39" w:unhideWhenUsed="1"/>
+    <w:lsdException w:name="toc 4" w:semiHidden="1" w:uiPriority="39" w:unhideWhenUsed="1"/>
+    <w:lsdException w:name="toc 5" w:semiHidden="1" w:uiPriority="39" w:unhideWhenUsed="1"/>
+    <w:lsdException w:name="toc 6" w:semiHidden="1" w:uiPriority="39" w:unhideWhenUsed="1"/>
+    <w:lsdException w:name="toc 7" w:semiHidden="1" w:uiPriority="39" w:unhideWhenUsed="1"/>
+    <w:lsdException w:name="toc 8" w:semiHidden="1" w:uiPriority="39" w:unhideWhenUsed="1"/>
+    <w:lsdException w:name="toc 9" w:semiHidden="1" w:uiPriority="39" w:unhideWhenUsed="1"/>
+    <w:lsdException w:name="Normal Indent" w:semiHidden="1" w:unhideWhenUsed="1"/>
+    <w:lsdException w:name="footnote text" w:semiHidden="1" w:unhideWhenUsed="1"/>
+    <w:lsdException w:name="annotation text" w:semiHidden="1" w:unhideWhenUsed="1"/>
+    <w:lsdException w:name="header" w:semiHidden="1" w:unhideWhenUsed="1"/>
+    <w:lsdException w:name="footer" w:semiHidden="1" w:unhideWhenUsed="1"/>
+    <w:lsdException w:name="index heading" w:semiHidden="1" w:unhideWhenUsed="1"/>
+    <w:lsdException w:name="caption" w:semiHidden="1" w:uiPriority="35" w:unhideWhenUsed="1" w:qFormat="1"/>
+    <w:lsdException w:name="table of figures" w:semiHidden="1" w:unhideWhenUsed="1"/>
+    <w:lsdException w:name="envelope address" w:semiHidden="1" w:unhideWhenUsed="1"/>
+    <w:lsdException w:name="envelope return" w:semiHidden="1" w:unhideWhenUsed="1"/>
+    <w:lsdException w:name="footnote reference" w:semiHidden="1" w:unhideWhenUsed="1"/>
+    <w:lsdException w:name="annotation reference" w:semiHidden="1" w:unhideWhenUsed="1"/>
+    <w:lsdException w:name="line number" w:semiHidden="1" w:unhideWhenUsed="1"/>
+    <w:lsdException w:name="page number" w:semiHidden="1" w:unhideWhenUsed="1"/>
+    <w:lsdException w:name="endnote reference" w:semiHidden="1" w:unhideWhenUsed="1"/>
+    <w:lsdException w:name="endnote text" w:semiHidden="1" w:unhideWhenUsed="1"/>
+    <w:lsdException w:name="table of authorities" w:semiHidden="1" w:unhideWhenUsed="1"/>
+    <w:lsdException w:name="macro" w:semiHidden="1" w:unhideWhenUsed="1"/>
+    <w:lsdException w:name="toa heading" w:semiHidden="1" w:unhideWhenUsed="1"/>
+    <w:lsdException w:name="List" w:semiHidden="1" w:unhideWhenUsed="1"/>
+    <w:lsdException w:name="List Bullet" w:semiHidden="1" w:unhideWhenUsed="1"/>
+    <w:lsdException w:name="List Number" w:semiHidden="1" w:unhideWhenUsed="1"/>
+    <w:lsdException w:name="List 2" w:semiHidden="1" w:unhideWhenUsed="1"/>
+    <w:lsdException w:name="List 3" w:semiHidden="1" w:unhideWhenUsed="1"/>
+    <w:lsdException w:name="List 4" w:semiHidden="1" w:unhideWhenUsed="1"/>
+    <w:lsdException w:name="List 5" w:semiHidden="1" w:unhideWhenUsed="1"/>
+    <w:lsdException w:name="List Bullet 2" w:semiHidden="1" w:unhideWhenUsed="1"/>
+    <w:lsdException w:name="List Bullet 3" w:semiHidden="1" w:unhideWhenUsed="1"/>
+    <w:lsdException w:name="List Bullet 4" w:semiHidden="1" w:unhideWhenUsed="1"/>
+    <w:lsdException w:name="List Bullet 5" w:semiHidden="1" w:unhideWhenUsed="1"/>
+    <w:lsdException w:name="List Number 2" w:semiHidden="1" w:unhideWhenUsed="1"/>
+    <w:lsdException w:name="List Number 3" w:semiHidden="1" w:unhideWhenUsed="1"/>
+    <w:lsdException w:name="List Number 4" w:semiHidden="1" w:unhideWhenUsed="1"/>
+    <w:lsdException w:name="List Number 5" w:semiHidden="1" w:unhideWhenUsed="1"/>
+    <w:lsdException w:name="Title" w:uiPriority="10" w:qFormat="1"/>
+    <w:lsdException w:name="Closing" w:semiHidden="1" w:unhideWhenUsed="1"/>
+    <w:lsdException w:name="Signature" w:semiHidden="1" w:unhideWhenUsed="1"/>
+    <w:lsdException w:name="Default Paragraph Font" w:semiHidden="1" w:uiPriority="1" w:unhideWhenUsed="1"/>
+    <w:lsdException w:name="Body Text" w:semiHidden="1" w:unhideWhenUsed="1"/>
+    <w:lsdException w:name="Body Text Indent" w:semiHidden="1" w:unhideWhenUsed="1"/>
+    <w:lsdException w:name="List Continue" w:semiHidden="1" w:unhideWhenUsed="1"/>
+    <w:lsdException w:name="List Continue 2" w:semiHidden="1" w:unhideWhenUsed="1"/>
+    <w:lsdException w:name="List Continue 3" w:semiHidden="1" w:unhideWhenUsed="1"/>
+    <w:lsdException w:name="List Continue 4" w:semiHidden="1" w:unhideWhenUsed="1"/>
+    <w:lsdException w:name="List Continue 5" w:semiHidden="1" w:unhideWhenUsed="1"/>
+    <w:lsdException w:name="Message Header" w:semiHidden="1" w:unhideWhenUsed="1"/>
+    <w:lsdException w:name="Subtitle" w:uiPriority="11" w:qFormat="1"/>
+    <w:lsdException w:name="Salutation" w:semiHidden="1" w:unhideWhenUsed="1"/>
+    <w:lsdException w:name="Date" w:semiHidden="1" w:unhideWhenUsed="1"/>
+    <w:lsdException w:name="Body Text First Indent" w:semiHidden="1" w:unhideWhenUsed="1"/>
+    <w:lsdException w:name="Body Text First Indent 2" w:semiHidden="1" w:unhideWhenUsed="1"/>
+    <w:lsdException w:name="Note Heading" w:semiHidden="1" w:unhideWhenUsed="1"/>
+    <w:lsdException w:name="Body Text 2" w:semiHidden="1" w:unhideWhenUsed="1"/>
+    <w:lsdException w:name="Body Text 3" w:semiHidden="1" w:unhideWhenUsed="1"/>
+    <w:lsdException w:name="Body Text Indent 2" w:semiHidden="1" w:unhideWhenUsed="1"/>
+    <w:lsdException w:name="Body Text Indent 3" w:semiHidden="1" w:unhideWhenUsed="1"/>
+    <w:lsdException w:name="Block Text" w:semiHidden="1" w:unhideWhenUsed="1"/>
+    <w:lsdException w:name="Hyperlink" w:semiHidden="1" w:unhideWhenUsed="1"/>
+    <w:lsdException w:name="FollowedHyperlink" w:semiHidden="1" w:unhideWhenUsed="1"/>
+    <w:lsdException w:name="Strong" w:uiPriority="22" w:qFormat="1"/>
+    <w:lsdException w:name="Emphasis" w:uiPriority="20" w:qFormat="1"/>
+    <w:lsdException w:name="Document Map" w:semiHidden="1" w:unhideWhenUsed="1"/>
+    <w:lsdException w:name="Plain Text" w:semiHidden="1" w:unhideWhenUsed="1"/>
+    <w:lsdException w:name="E-mail Signature" w:semiHidden="1" w:unhideWhenUsed="1"/>
+    <w:lsdException w:name="HTML Top of Form" w:semiHidden="1" w:unhideWhenUsed="1"/>
+    <w:lsdException w:name="HTML Bottom of Form" w:semiHidden="1" w:unhideWhenUsed="1"/>
+    <w:lsdException w:name="Normal (Web)" w:semiHidden="1" w:unhideWhenUsed="1"/>
+    <w:lsdException w:name="HTML Acronym" w:semiHidden="1" w:unhideWhenUsed="1"/>
+    <w:lsdException w:name="HTML Address" w:semiHidden="1" w:unhideWhenUsed="1"/>
+    <w:lsdException w:name="HTML Cite" w:semiHidden="1" w:unhideWhenUsed="1"/>
+    <w:lsdException w:name="HTML Code" w:semiHidden="1" w:unhideWhenUsed="1"/>
+    <w:lsdException w:name="HTML Definition" w:semiHidden="1" w:unhideWhenUsed="1"/>
+    <w:lsdException w:name="HTML Keyboard" w:semiHidden="1" w:unhideWhenUsed="1"/>
+    <w:lsdException w:name="HTML Preformatted" w:semiHidden="1" w:unhideWhenUsed="1"/>
+    <w:lsdException w:name="HTML Sample" w:semiHidden="1" w:unhideWhenUsed="1"/>
+    <w:lsdException w:name="HTML Typewriter" w:semiHidden="1" w:unhideWhenUsed="1"/>
+    <w:lsdException w:name="HTML Variable" w:semiHidden="1" w:unhideWhenUsed="1"/>
+    <w:lsdException w:name="Normal Table" w:semiHidden="1" w:unhideWhenUsed="1"/>
+    <w:lsdException w:name="annotation subject" w:semiHidden="1" w:unhideWhenUsed="1"/>
+    <w:lsdException w:name="No List" w:semiHidden="1" w:unhideWhenUsed="1"/>
+    <w:lsdException w:name="Outline List 1" w:semiHidden="1" w:unhideWhenUsed="1"/>
+    <w:lsdException w:name="Outline List 2" w:semiHidden="1" w:unhideWhenUsed="1"/>
+    <w:lsdException w:name="Outline List 3" w:semiHidden="1" w:unhideWhenUsed="1"/>
+    <w:lsdException w:name="Table Simple 1" w:semiHidden="1" w:unhideWhenUsed="1"/>
+    <w:lsdException w:name="Table Simple 2" w:semiHidden="1" w:unhideWhenUsed="1"/>
+    <w:lsdException w:name="Table Simple 3" w:semiHidden="1" w:unhideWhenUsed="1"/>
+    <w:lsdException w:name="Table Classic 1" w:semiHidden="1" w:unhideWhenUsed="1"/>
+    <w:lsdException w:name="Table Classic 2" w:semiHidden="1" w:unhideWhenUsed="1"/>
+    <w:lsdException w:name="Table Classic 3" w:semiHidden="1" w:unhideWhenUsed="1"/>
+    <w:lsdException w:name="Table Classic 4" w:semiHidden="1" w:unhideWhenUsed="1"/>
+    <w:lsdException w:name="Table Colorful 1" w:semiHidden="1" w:unhideWhenUsed="1"/>
+    <w:lsdException w:name="Table Colorful 2" w:semiHidden="1" w:unhideWhenUsed="1"/>
+    <w:lsdException w:name="Table Colorful 3" w:semiHidden="1" w:unhideWhenUsed="1"/>
+    <w:lsdException w:name="Table Columns 1" w:semiHidden="1" w:unhideWhenUsed="1"/>
+    <w:lsdException w:name="Table Columns 2" w:semiHidden="1" w:unhideWhenUsed="1"/>
+    <w:lsdException w:name="Table Columns 3" w:semiHidden="1" w:unhideWhenUsed="1"/>
+    <w:lsdException w:name="Table Columns 4" w:semiHidden="1" w:unhideWhenUsed="1"/>
+    <w:lsdException w:name="Table Columns 5" w:semiHidden="1" w:unhideWhenUsed="1"/>
+    <w:lsdException w:name="Table Grid 1" w:semiHidden="1" w:unhideWhenUsed="1"/>
+    <w:lsdException w:name="Table Grid 2" w:semiHidden="1" w:unhideWhenUsed="1"/>
+    <w:lsdException w:name="Table Grid 3" w:semiHidden="1" w:unhideWhenUsed="1"/>
+    <w:lsdException w:name="Table Grid 4" w:semiHidden="1" w:unhideWhenUsed="1"/>
+    <w:lsdException w:name="Table Grid 5" w:semiHidden="1" w:unhideWhenUsed="1"/>
+    <w:lsdException w:name="Table Grid 6" w:semiHidden="1" w:unhideWhenUsed="1"/>
+    <w:lsdException w:name="Table Grid 7" w:semiHidden="1" w:unhideWhenUsed="1"/>
+    <w:lsdException w:name="Table Grid 8" w:semiHidden="1" w:unhideWhenUsed="1"/>
+    <w:lsdException w:name="Table List 1" w:semiHidden="1" w:unhideWhenUsed="1"/>
+    <w:lsdException w:name="Table List 2" w:semiHidden="1" w:unhideWhenUsed="1"/>
+    <w:lsdException w:name="Table List 3" w:semiHidden="1" w:unhideWhenUsed="1"/>
+    <w:lsdException w:name="Table List 4" w:semiHidden="1" w:unhideWhenUsed="1"/>
+    <w:lsdException w:name="Table List 5" w:semiHidden="1" w:unhideWhenUsed="1"/>
+    <w:lsdException w:name="Table List 6" w:semiHidden="1" w:unhideWhenUsed="1"/>
+    <w:lsdException w:name="Table List 7" w:semiHidden="1" w:unhideWhenUsed="1"/>
+    <w:lsdException w:name="Table List 8" w:semiHidden="1" w:unhideWhenUsed="1"/>
+    <w:lsdException w:name="Table 3D effects 1" w:semiHidden="1" w:unhideWhenUsed="1"/>
+    <w:lsdException w:name="Table 3D effects 2" w:semiHidden="1" w:unhideWhenUsed="1"/>
+    <w:lsdException w:name="Table 3D effects 3" w:semiHidden="1" w:unhideWhenUsed="1"/>
+    <w:lsdException w:name="Table Contemporary" w:semiHidden="1" w:unhideWhenUsed="1"/>
+    <w:lsdException w:name="Table Elegant" w:semiHidden="1" w:unhideWhenUsed="1"/>
+    <w:lsdException w:name="Table Professional" w:semiHidden="1" w:unhideWhenUsed="1"/>
+    <w:lsdException w:name="Table Subtle 1" w:semiHidden="1" w:unhideWhenUsed="1"/>
+    <w:lsdException w:name="Table Subtle 2" w:semiHidden="1" w:unhideWhenUsed="1"/>
+    <w:lsdException w:name="Table Web 1" w:semiHidden="1" w:unhideWhenUsed="1"/>
+    <w:lsdException w:name="Table Web 2" w:semiHidden="1" w:unhideWhenUsed="1"/>
+    <w:lsdException w:name="Table Web 3" w:semiHidden="1" w:unhideWhenUsed="1"/>
+    <w:lsdException w:name="Balloon Text" w:semiHidden="1" w:unhideWhenUsed="1"/>
+    <w:lsdException w:name="Table Grid" w:semiHidden="1" w:uiPriority="59" w:unhideWhenUsed="1"/>
+    <w:lsdException w:name="Table Theme" w:semiHidden="1" w:unhideWhenUsed="1"/>
+    <w:lsdException w:name="Placeholder Text" w:semiHidden="1"/>
+    <w:lsdException w:name="No Spacing" w:uiPriority="1" w:qFormat="1"/>
+    <w:lsdException w:name="Light Shading" w:uiPriority="60"/>
+    <w:lsdException w:name="Light List" w:uiPriority="61"/>
+    <w:lsdException w:name="Light Grid" w:uiPriority="62"/>
+    <w:lsdException w:name="Medium Shading 1" w:uiPriority="63"/>
+    <w:lsdException w:name="Medium Shading 2" w:uiPriority="64"/>
+    <w:lsdException w:name="Medium List 1" w:uiPriority="65"/>
+    <w:lsdException w:name="Medium List 2" w:uiPriority="66"/>
+    <w:lsdException w:name="Medium Grid 1" w:uiPriority="67"/>
+    <w:lsdException w:name="Medium Grid 2" w:uiPriority="68"/>
+    <w:lsdException w:name="Medium Grid 3" w:uiPriority="69"/>
+    <w:lsdException w:name="Dark List" w:uiPriority="70"/>
+    <w:lsdException w:name="Colorful Shading" w:uiPriority="71"/>
+    <w:lsdException w:name="Colorful List" w:uiPriority="72"/>
+    <w:lsdException w:name="Colorful Grid" w:uiPriority="73"/>
+    <w:lsdException w:name="Light Shading Accent 1" w:uiPriority="60"/>
+    <w:lsdException w:name="Light List Accent 1" w:uiPriority="61"/>
+    <w:lsdException w:name="Light Grid Accent 1" w:uiPriority="62"/>
+    <w:lsdException w:name="Medium Shading 1 Accent 1" w:uiPriority="63"/>
+    <w:lsdException w:name="Medium Shading 2 Accent 1" w:uiPriority="64"/>
+    <w:lsdException w:name="Medium List 1 Accent 1" w:uiPriority="65"/>
+    <w:lsdException w:name="Revision" w:semiHidden="1"/>
+    <w:lsdException w:name="List Paragraph" w:uiPriority="34" w:qFormat="1"/>
+    <w:lsdException w:name="Quote" w:uiPriority="29" w:qFormat="1"/>
+    <w:lsdException w:name="Intense Quote" w:uiPriority="30" w:qFormat="1"/>
+    <w:lsdException w:name="Medium List 2 Accent 1" w:uiPriority="66"/>
+    <w:lsdException w:name="Medium Grid 1 Accent 1" w:uiPriority="67"/>
+    <w:lsdException w:name="Medium Grid 2 Accent 1" w:uiPriority="68"/>
+    <w:lsdException w:name="Medium Grid 3 Accent 1" w:uiPriority="69"/>
+    <w:lsdException w:name="Dark List Accent 1" w:uiPriority="70"/>
+    <w:lsdException w:name="Colorful Shading Accent 1" w:uiPriority="71"/>
+    <w:lsdException w:name="Colorful List Accent 1" w:uiPriority="72"/>
+    <w:lsdException w:name="Colorful Grid Accent 1" w:uiPriority="73"/>
+    <w:lsdException w:name="Light Shading Accent 2" w:uiPriority="60"/>
+    <w:lsdException w:name="Light List Accent 2" w:uiPriority="61"/>
+    <w:lsdException w:name="Light Grid Accent 2" w:uiPriority="62"/>
+    <w:lsdException w:name="Medium Shading 1 Accent 2" w:uiPriority="63"/>
+    <w:lsdException w:name="Medium Shading 2 Accent 2" w:uiPriority="64"/>
+    <w:lsdException w:name="Medium List 1 Accent 2" w:uiPriority="65"/>
+    <w:lsdException w:name="Medium List 2 Accent 2" w:uiPriority="66"/>
+    <w:lsdException w:name="Medium Grid 1 Accent 2" w:uiPriority="67"/>
+    <w:lsdException w:name="Medium Grid 2 Accent 2" w:uiPriority="68"/>
+    <w:lsdException w:name="Medium Grid 3 Accent 2" w:uiPriority="69"/>
+    <w:lsdException w:name="Dark List Accent 2" w:uiPriority="70"/>
+    <w:lsdException w:name="Colorful Shading Accent 2" w:uiPriority="71"/>
+    <w:lsdException w:name="Colorful List Accent 2" w:uiPriority="72"/>
+    <w:lsdException w:name="Colorful Grid Accent 2" w:uiPriority="73"/>
+    <w:lsdException w:name="Light Shading Accent 3" w:uiPriority="60"/>
+    <w:lsdException w:name="Light List Accent 3" w:uiPriority="61"/>
+    <w:lsdException w:name="Light Grid Accent 3" w:uiPriority="62"/>
+    <w:lsdException w:name="Medium Shading 1 Accent 3" w:uiPriority="63"/>
+    <w:lsdException w:name="Medium Shading 2 Accent 3" w:uiPriority="64"/>
+    <w:lsdException w:name="Medium List 1 Accent 3" w:uiPriority="65"/>
+    <w:lsdException w:name="Medium List 2 Accent 3" w:uiPriority="66"/>
+    <w:lsdException w:name="Medium Grid 1 Accent 3" w:uiPriority="67"/>
+    <w:lsdException w:name="Medium Grid 2 Accent 3" w:uiPriority="68"/>
+    <w:lsdException w:name="Medium Grid 3 Accent 3" w:uiPriority="69"/>
+    <w:lsdException w:name="Dark List Accent 3" w:uiPriority="70"/>
+    <w:lsdException w:name="Colorful Shading Accent 3" w:uiPriority="71"/>
+    <w:lsdException w:name="Colorful List Accent 3" w:uiPriority="72"/>
+    <w:lsdException w:name="Colorful Grid Accent 3" w:uiPriority="73"/>
+    <w:lsdException w:name="Light Shading Accent 4" w:uiPriority="60"/>
+    <w:lsdException w:name="Light List Accent 4" w:uiPriority="61"/>
+    <w:lsdException w:name="Light Grid Accent 4" w:uiPriority="62"/>
+    <w:lsdException w:name="Medium Shading 1 Accent 4" w:uiPriority="63"/>
+    <w:lsdException w:name="Medium Shading 2 Accent 4" w:uiPriority="64"/>
+    <w:lsdException w:name="Medium List 1 Accent 4" w:uiPriority="65"/>
+    <w:lsdException w:name="Medium List 2 Accent 4" w:uiPriority="66"/>
+    <w:lsdException w:name="Medium Grid 1 Accent 4" w:uiPriority="67"/>
+    <w:lsdException w:name="Medium Grid 2 Accent 4" w:uiPriority="68"/>
+    <w:lsdException w:name="Medium Grid 3 Accent 4" w:uiPriority="69"/>
+    <w:lsdException w:name="Dark List Accent 4" w:uiPriority="70"/>
+    <w:lsdException w:name="Colorful Shading Accent 4" w:uiPriority="71"/>
+    <w:lsdException w:name="Colorful List Accent 4" w:uiPriority="72"/>
+    <w:lsdException w:name="Colorful Grid Accent 4" w:uiPriority="73"/>
+    <w:lsdException w:name="Light Shading Accent 5" w:uiPriority="60"/>
+    <w:lsdException w:name="Light List Accent 5" w:uiPriority="61"/>
+    <w:lsdException w:name="Light Grid Accent 5" w:uiPriority="62"/>
+    <w:lsdException w:name="Medium Shading 1 Accent 5" w:uiPriority="63"/>
+    <w:lsdException w:name="Medium Shading 2 Accent 5" w:uiPriority="64"/>
+    <w:lsdException w:name="Medium List 1 Accent 5" w:uiPriority="65"/>
+    <w:lsdException w:name="Medium List 2 Accent 5" w:uiPriority="66"/>
+    <w:lsdException w:name="Medium Grid 1 Accent 5" w:uiPriority="67"/>
+    <w:lsdException w:name="Medium Grid 2 Accent 5" w:uiPriority="68"/>
+    <w:lsdException w:name="Medium Grid 3 Accent 5" w:uiPriority="69"/>
+    <w:lsdException w:name="Dark List Accent 5" w:uiPriority="70"/>
+    <w:lsdException w:name="Colorful Shading Accent 5" w:uiPriority="71"/>
+    <w:lsdException w:name="Colorful List Accent 5" w:uiPriority="72"/>
+    <w:lsdException w:name="Colorful Grid Accent 5" w:uiPriority="73"/>
+    <w:lsdException w:name="Light Shading Accent 6" w:uiPriority="60"/>
+    <w:lsdException w:name="Light List Accent 6" w:uiPriority="61"/>
+    <w:lsdException w:name="Light Grid Accent 6" w:uiPriority="62"/>
+    <w:lsdException w:name="Medium Shading 1 Accent 6" w:uiPriority="63"/>
+    <w:lsdException w:name="Medium Shading 2 Accent 6" w:uiPriority="64"/>
+    <w:lsdException w:name="Medium List 1 Accent 6" w:uiPriority="65"/>
+    <w:lsdException w:name="Medium List 2 Accent 6" w:uiPriority="66"/>
+    <w:lsdException w:name="Medium Grid 1 Accent 6" w:uiPriority="67"/>
+    <w:lsdException w:name="Medium Grid 2 Accent 6" w:uiPriority="68"/>
+    <w:lsdException w:name="Medium Grid 3 Accent 6" w:uiPriority="69"/>
+    <w:lsdException w:name="Dark List Accent 6" w:uiPriority="70"/>
+    <w:lsdException w:name="Colorful Shading Accent 6" w:uiPriority="71"/>
+    <w:lsdException w:name="Colorful List Accent 6" w:uiPriority="72"/>
+    <w:lsdException w:name="Colorful Grid Accent 6" w:uiPriority="73"/>
+    <w:lsdException w:name="Subtle Emphasis" w:uiPriority="19" w:qFormat="1"/>
+    <w:lsdException w:name="Intense Emphasis" w:uiPriority="21" w:qFormat="1"/>
+    <w:lsdException w:name="Subtle Reference" w:uiPriority="31" w:qFormat="1"/>
+    <w:lsdException w:name="Intense Reference" w:uiPriority="32" w:qFormat="1"/>
+    <w:lsdException w:name="Book Title" w:uiPriority="33" w:qFormat="1"/>
+    <w:lsdException w:name="Bibliography" w:semiHidden="1" w:uiPriority="37" w:unhideWhenUsed="1"/>
+    <w:lsdException w:name="TOC Heading" w:semiHidden="1" w:uiPriority="39" w:unhideWhenUsed="1" w:qFormat="1"/>
+    <w:lsdException w:name="Plain Table 1" w:uiPriority="41"/>
+    <w:lsdException w:name="Plain Table 2" w:uiPriority="42"/>
+    <w:lsdException w:name="Plain Table 3" w:uiPriority="43"/>
+    <w:lsdException w:name="Plain Table 4" w:uiPriority="44"/>
+    <w:lsdException w:name="Plain Table 5" w:uiPriority="45"/>
+    <w:lsdException w:name="Grid Table Light" w:uiPriority="40"/>
+    <w:lsdException w:name="Grid Table 1 Light" w:uiPriority="46"/>
+    <w:lsdException w:name="Grid Table 2" w:uiPriority="47"/>
+    <w:lsdException w:name="Grid Table 3" w:uiPriority="48"/>
+    <w:lsdException w:name="Grid Table 4" w:uiPriority="49"/>
+    <w:lsdException w:name="Grid Table 5 Dark" w:uiPriority="50"/>
+    <w:lsdException w:name="Grid Table 6 Colorful" w:uiPriority="51"/>
+    <w:lsdException w:name="Grid Table 7 Colorful" w:uiPriority="52"/>
+    <w:lsdException w:name="Grid Table 1 Light Accent 1" w:uiPriority="46"/>
+    <w:lsdException w:name="Grid Table 2 Accent 1" w:uiPriority="47"/>
+    <w:lsdException w:name="Grid Table 3 Accent 1" w:uiPriority="48"/>
+    <w:lsdException w:name="Grid Table 4 Accent 1" w:uiPriority="49"/>
+    <w:lsdException w:name="Grid Table 5 Dark Accent 1" w:uiPriority="50"/>
+    <w:lsdException w:name="Grid Table 6 Colorful Accent 1" w:uiPriority="51"/>
+    <w:lsdException w:name="Grid Table 7 Colorful Accent 1" w:uiPriority="52"/>
+    <w:lsdException w:name="Grid Table 1 Light Accent 2" w:uiPriority="46"/>
+    <w:lsdException w:name="Grid Table 2 Accent 2" w:uiPriority="47"/>
+    <w:lsdException w:name="Grid Table 3 Accent 2" w:uiPriority="48"/>
+    <w:lsdException w:name="Grid Table 4 Accent 2" w:uiPriority="49"/>
+    <w:lsdException w:name="Grid Table 5 Dark Accent 2" w:uiPriority="50"/>
+    <w:lsdException w:name="Grid Table 6 Colorful Accent 2" w:uiPriority="51"/>
+    <w:lsdException w:name="Grid Table 7 Colorful Accent 2" w:uiPriority="52"/>
+    <w:lsdException w:name="Grid Table 1 Light Accent 3" w:uiPriority="46"/>
+    <w:lsdException w:name="Grid Table 2 Accent 3" w:uiPriority="47"/>
+    <w:lsdException w:name="Grid Table 3 Accent 3" w:uiPriority="48"/>
+    <w:lsdException w:name="Grid Table 4 Accent 3" w:uiPriority="49"/>
+    <w:lsdException w:name="Grid Table 5 Dark Accent 3" w:uiPriority="50"/>
+    <w:lsdException w:name="Grid Table 6 Colorful Accent 3" w:uiPriority="51"/>
+    <w:lsdException w:name="Grid Table 7 Colorful Accent 3" w:uiPriority="52"/>
+    <w:lsdException w:name="Grid Table 1 Light Accent 4" w:uiPriority="46"/>
+    <w:lsdException w:name="Grid Table 2 Accent 4" w:uiPriority="47"/>
+    <w:lsdException w:name="Grid Table 3 Accent 4" w:uiPriority="48"/>
+    <w:lsdException w:name="Grid Table 4 Accent 4" w:uiPriority="49"/>
+    <w:lsdException w:name="Grid Table 5 Dark Accent 4" w:uiPriority="50"/>
+    <w:lsdException w:name="Grid Table 6 Colorful Accent 4" w:uiPriority="51"/>
+    <w:lsdException w:name="Grid Table 7 Colorful Accent 4" w:uiPriority="52"/>
+    <w:lsdException w:name="Grid Table 1 Light Accent 5" w:uiPriority="46"/>
+    <w:lsdException w:name="Grid Table 2 Accent 5" w:uiPriority="47"/>
+    <w:lsdException w:name="Grid Table 3 Accent 5" w:uiPriority="48"/>
+    <w:lsdException w:name="Grid Table 4 Accent 5" w:uiPriority="49"/>
+    <w:lsdException w:name="Grid Table 5 Dark Accent 5" w:uiPriority="50"/>
+    <w:lsdException w:name="Grid Table 6 Colorful Accent 5" w:uiPriority="51"/>
+    <w:lsdException w:name="Grid Table 7 Colorful Accent 5" w:uiPriority="52"/>
+    <w:lsdException w:name="Grid Table 1 Light Accent 6" w:uiPriority="46"/>
+    <w:lsdException w:name="Grid Table 2 Accent 6" w:uiPriority="47"/>
+    <w:lsdException w:name="Grid Table 3 Accent 6" w:uiPriority="48"/>
+    <w:lsdException w:name="Grid Table 4 Accent 6" w:uiPriority="49"/>
+    <w:lsdException w:name="Grid Table 5 Dark Accent 6" w:uiPriority="50"/>
+    <w:lsdException w:name="Grid Table 6 Colorful Accent 6" w:uiPriority="51"/>
+    <w:lsdException w:name="Grid Table 7 Colorful Accent 6" w:uiPriority="52"/>
+    <w:lsdException w:name="List Table 1 Light" w:uiPriority="46"/>
+    <w:lsdException w:name="List Table 2" w:uiPriority="47"/>
+    <w:lsdException w:name="List Table 3" w:uiPriority="48"/>
+    <w:lsdException w:name="List Table 4" w:uiPriority="49"/>
+    <w:lsdException w:name="List Table 5 Dark" w:uiPriority="50"/>
+    <w:lsdException w:name="List Table 6 Colorful" w:uiPriority="51"/>
+    <w:lsdException w:name="List Table 7 Colorful" w:uiPriority="52"/>
+    <w:lsdException w:name="List Table 1 Light Accent 1" w:uiPriority="46"/>
+    <w:lsdException w:name="List Table 2 Accent 1" w:uiPriority="47"/>
+    <w:lsdException w:name="List Table 3 Accent 1" w:uiPriority="48"/>
+    <w:lsdException w:name="List Table 4 Accent 1" w:uiPriority="49"/>
+    <w:lsdException w:name="List Table 5 Dark Accent 1" w:uiPriority="50"/>
+    <w:lsdException w:name="List Table 6 Colorful Accent 1" w:uiPriority="51"/>
+    <w:lsdException w:name="List Table 7 Colorful Accent 1" w:uiPriority="52"/>
+    <w:lsdException w:name="List Table 1 Light Accent 2" w:uiPriority="46"/>
+    <w:lsdException w:name="List Table 2 Accent 2" w:uiPriority="47"/>
+    <w:lsdException w:name="List Table 3 Accent 2" w:uiPriority="48"/>
+    <w:lsdException w:name="List Table 4 Accent 2" w:uiPriority="49"/>
+    <w:lsdException w:name="List Table 5 Dark Accent 2" w:uiPriority="50"/>
+    <w:lsdException w:name="List Table 6 Colorful Accent 2" w:uiPriority="51"/>
+    <w:lsdException w:name="List Table 7 Colorful Accent 2" w:uiPriority="52"/>
+    <w:lsdException w:name="List Table 1 Light Accent 3" w:uiPriority="46"/>
+    <w:lsdException w:name="List Table 2 Accent 3" w:uiPriority="47"/>
+    <w:lsdException w:name="List Table 3 Accent 3" w:uiPriority="48"/>
+    <w:lsdException w:name="List Table 4 Accent 3" w:uiPriority="49"/>
+    <w:lsdException w:name="List Table 5 Dark Accent 3" w:uiPriority="50"/>
+    <w:lsdException w:name="List Table 6 Colorful Accent 3" w:uiPriority="51"/>
+    <w:lsdException w:name="List Table 7 Colorful Accent 3" w:uiPriority="52"/>
+    <w:lsdException w:name="List Table 1 Light Accent 4" w:uiPriority="46"/>
+    <w:lsdException w:name="List Table 2 Accent 4" w:uiPriority="47"/>
+    <w:lsdException w:name="List Table 3 Accent 4" w:uiPriority="48"/>
+    <w:lsdException w:name="List Table 4 Accent 4" w:uiPriority="49"/>
+    <w:lsdException w:name="List Table 5 Dark Accent 4" w:uiPriority="50"/>
+    <w:lsdException w:name="List Table 6 Colorful Accent 4" w:uiPriority="51"/>
+    <w:lsdException w:name="List Table 7 Colorful Accent 4" w:uiPriority="52"/>
+    <w:lsdException w:name="List Table 1 Light Accent 5" w:uiPriority="46"/>
+    <w:lsdException w:name="List Table 2 Accent 5" w:uiPriority="47"/>
+    <w:lsdException w:name="List Table 3 Accent 5" w:uiPriority="48"/>
+    <w:lsdException w:name="List Table 4 Accent 5" w:uiPriority="49"/>
+    <w:lsdException w:name="List Table 5 Dark Accent 5" w:uiPriority="50"/>
+    <w:lsdException w:name="List Table 6 Colorful Accent 5" w:uiPriority="51"/>
+    <w:lsdException w:name="List Table 7 Colorful Accent 5" w:uiPriority="52"/>
+    <w:lsdException w:name="List Table 1 Light Accent 6" w:uiPriority="46"/>
+    <w:lsdException w:name="List Table 2 Accent 6" w:uiPriority="47"/>
+    <w:lsdException w:name="List Table 3 Accent 6" w:uiPriority="48"/>
+    <w:lsdException w:name="List Table 4 Accent 6" w:uiPriority="49"/>
+    <w:lsdException w:name="List Table 5 Dark Accent 6" w:uiPriority="50"/>
+    <w:lsdException w:name="List Table 6 Colorful Accent 6" w:uiPriority="51"/>
+    <w:lsdException w:name="List Table 7 Colorful Accent 6" w:uiPriority="52"/>
+    <w:lsdException w:name="Mention" w:semiHidden="1" w:unhideWhenUsed="1"/>
+    <w:lsdException w:name="Smart Hyperlink" w:semiHidden="1" w:unhideWhenUsed="1"/>
+    <w:lsdException w:name="Hashtag" w:semiHidden="1" w:unhideWhenUsed="1"/>
+    <w:lsdException w:name="Unresolved Mention" w:semiHidden="1" w:unhideWhenUsed="1"/>
+    <w:lsdException w:name="Smart Link" w:semiHidden="1" w:unhideWhenUsed="1"/>
   </w:latentStyles>
   <w:style w:type="paragraph" w:default="1" w:styleId="a">
     <w:name w:val="Normal"/>
     <w:qFormat/>
-    <w:rsid w:val="00F90E55"/>
     <w:pPr>
       <w:widowControl w:val="0"/>
       <w:jc w:val="both"/>
@@ -3749,7 +3821,6 @@
     <w:uiPriority w:val="99"/>
     <w:semiHidden/>
     <w:unhideWhenUsed/>
-    <w:qFormat/>
     <w:tblPr>
       <w:tblInd w:w="0" w:type="dxa"/>
       <w:tblCellMar>
@@ -3769,11 +3840,10 @@
   <w:style w:type="paragraph" w:styleId="a3">
     <w:name w:val="header"/>
     <w:basedOn w:val="a"/>
-    <w:link w:val="Char"/>
+    <w:link w:val="a4"/>
     <w:uiPriority w:val="99"/>
     <w:semiHidden/>
     <w:unhideWhenUsed/>
-    <w:rsid w:val="00496DB2"/>
     <w:pPr>
       <w:pBdr>
         <w:bottom w:val="single" w:sz="6" w:space="1" w:color="auto"/>
@@ -3790,26 +3860,24 @@
       <w:szCs w:val="18"/>
     </w:rPr>
   </w:style>
-  <w:style w:type="character" w:customStyle="1" w:styleId="Char">
-    <w:name w:val="页眉 Char"/>
+  <w:style w:type="character" w:customStyle="1" w:styleId="a4">
+    <w:name w:val="页眉 字符"/>
     <w:basedOn w:val="a0"/>
     <w:link w:val="a3"/>
     <w:uiPriority w:val="99"/>
     <w:semiHidden/>
-    <w:rsid w:val="00496DB2"/>
     <w:rPr>
       <w:sz w:val="18"/>
       <w:szCs w:val="18"/>
     </w:rPr>
   </w:style>
-  <w:style w:type="paragraph" w:styleId="a4">
+  <w:style w:type="paragraph" w:styleId="a5">
     <w:name w:val="footer"/>
     <w:basedOn w:val="a"/>
-    <w:link w:val="Char0"/>
+    <w:link w:val="a6"/>
     <w:uiPriority w:val="99"/>
     <w:semiHidden/>
     <w:unhideWhenUsed/>
-    <w:rsid w:val="00496DB2"/>
     <w:pPr>
       <w:tabs>
         <w:tab w:val="center" w:pos="4153"/>
@@ -3823,24 +3891,22 @@
       <w:szCs w:val="18"/>
     </w:rPr>
   </w:style>
-  <w:style w:type="character" w:customStyle="1" w:styleId="Char0">
-    <w:name w:val="页脚 Char"/>
+  <w:style w:type="character" w:customStyle="1" w:styleId="a6">
+    <w:name w:val="页脚 字符"/>
     <w:basedOn w:val="a0"/>
-    <w:link w:val="a4"/>
+    <w:link w:val="a5"/>
     <w:uiPriority w:val="99"/>
     <w:semiHidden/>
-    <w:rsid w:val="00496DB2"/>
     <w:rPr>
       <w:sz w:val="18"/>
       <w:szCs w:val="18"/>
     </w:rPr>
   </w:style>
-  <w:style w:type="character" w:styleId="a5">
+  <w:style w:type="character" w:styleId="a7">
     <w:name w:val="Hyperlink"/>
     <w:basedOn w:val="a0"/>
     <w:uiPriority w:val="99"/>
     <w:unhideWhenUsed/>
-    <w:rsid w:val="009F522D"/>
     <w:rPr>
       <w:color w:val="0000FF" w:themeColor="hyperlink"/>
       <w:u w:val="single"/>
